--- a/DOCUMENTATION.docx
+++ b/DOCUMENTATION.docx
@@ -24,34 +24,16 @@
             <mc:AlternateContent>
               <mc:Choice Requires="wps">
                 <w:drawing>
-                  <wp:anchor distT="0" distB="0" distL="114300" distR="114300" simplePos="0" relativeHeight="251659264" behindDoc="0" locked="0" layoutInCell="1" allowOverlap="1" wp14:anchorId="6A283668" wp14:editId="47805775">
+                  <wp:anchor distT="0" distB="0" distL="114300" distR="114300" simplePos="0" relativeHeight="251659264" behindDoc="0" locked="0" layoutInCell="1" allowOverlap="1" wp14:anchorId="6A283668" wp14:editId="7867CCB2">
                     <wp:simplePos x="0" y="0"/>
-                    <mc:AlternateContent>
-                      <mc:Choice Requires="wp14">
-                        <wp:positionH relativeFrom="page">
-                          <wp14:pctPosHOffset>2000</wp14:pctPosHOffset>
-                        </wp:positionH>
-                      </mc:Choice>
-                      <mc:Fallback>
-                        <wp:positionH relativeFrom="page">
-                          <wp:posOffset>151130</wp:posOffset>
-                        </wp:positionH>
-                      </mc:Fallback>
-                    </mc:AlternateContent>
-                    <mc:AlternateContent>
-                      <mc:Choice Requires="wp14">
-                        <wp:positionV relativeFrom="page">
-                          <wp14:pctPosVOffset>2000</wp14:pctPosVOffset>
-                        </wp:positionV>
-                      </mc:Choice>
-                      <mc:Fallback>
-                        <wp:positionV relativeFrom="page">
-                          <wp:posOffset>213360</wp:posOffset>
-                        </wp:positionV>
-                      </mc:Fallback>
-                    </mc:AlternateContent>
-                    <wp:extent cx="5212080" cy="10259695"/>
-                    <wp:effectExtent l="0" t="0" r="0" b="0"/>
+                    <wp:positionH relativeFrom="page">
+                      <wp:posOffset>333375</wp:posOffset>
+                    </wp:positionH>
+                    <wp:positionV relativeFrom="page">
+                      <wp:posOffset>342900</wp:posOffset>
+                    </wp:positionV>
+                    <wp:extent cx="5016500" cy="10010775"/>
+                    <wp:effectExtent l="0" t="0" r="0" b="9525"/>
                     <wp:wrapNone/>
                     <wp:docPr id="2" name="Rectangle 16"/>
                     <wp:cNvGraphicFramePr>
@@ -66,7 +48,7 @@
                           <wps:spPr bwMode="auto">
                             <a:xfrm>
                               <a:off x="0" y="0"/>
-                              <a:ext cx="5212080" cy="10259695"/>
+                              <a:ext cx="5016500" cy="10010775"/>
                             </a:xfrm>
                             <a:prstGeom prst="rect">
                               <a:avLst/>
@@ -151,17 +133,17 @@
                       </a:graphicData>
                     </a:graphic>
                     <wp14:sizeRelH relativeFrom="page">
-                      <wp14:pctWidth>69000</wp14:pctWidth>
+                      <wp14:pctWidth>0</wp14:pctWidth>
                     </wp14:sizeRelH>
                     <wp14:sizeRelV relativeFrom="page">
-                      <wp14:pctHeight>96000</wp14:pctHeight>
+                      <wp14:pctHeight>0</wp14:pctHeight>
                     </wp14:sizeRelV>
                   </wp:anchor>
                 </w:drawing>
               </mc:Choice>
               <mc:Fallback>
                 <w:pict>
-                  <v:rect w14:anchorId="6A283668" id="Rectangle 16" o:spid="_x0000_s1026" style="position:absolute;margin-left:0;margin-top:0;width:410.4pt;height:807.85pt;z-index:251659264;visibility:visible;mso-wrap-style:square;mso-width-percent:690;mso-height-percent:960;mso-left-percent:20;mso-top-percent:20;mso-wrap-distance-left:9pt;mso-wrap-distance-top:0;mso-wrap-distance-right:9pt;mso-wrap-distance-bottom:0;mso-position-horizontal-relative:page;mso-position-vertical-relative:page;mso-width-percent:690;mso-height-percent:960;mso-left-percent:20;mso-top-percent:20;mso-width-relative:page;mso-height-relative:page;v-text-anchor:middle" o:gfxdata="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" fillcolor="#f7caac [1301]" stroked="f">
+                  <v:rect w14:anchorId="6A283668" id="Rectangle 16" o:spid="_x0000_s1026" style="position:absolute;margin-left:26.25pt;margin-top:27pt;width:395pt;height:788.25pt;z-index:251659264;visibility:visible;mso-wrap-style:square;mso-width-percent:0;mso-height-percent:0;mso-wrap-distance-left:9pt;mso-wrap-distance-top:0;mso-wrap-distance-right:9pt;mso-wrap-distance-bottom:0;mso-position-horizontal:absolute;mso-position-horizontal-relative:page;mso-position-vertical:absolute;mso-position-vertical-relative:page;mso-width-percent:0;mso-height-percent:0;mso-width-relative:page;mso-height-relative:page;v-text-anchor:middle" o:gfxdata="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" fillcolor="#f7caac [1301]" stroked="f">
                     <v:textbox inset="21.6pt,1in,21.6pt">
                       <w:txbxContent>
                         <w:sdt>
@@ -226,24 +208,15 @@
             <mc:AlternateContent>
               <mc:Choice Requires="wps">
                 <w:drawing>
-                  <wp:anchor distT="0" distB="0" distL="114300" distR="114300" simplePos="0" relativeHeight="251660288" behindDoc="0" locked="0" layoutInCell="1" allowOverlap="1" wp14:anchorId="2DE7D8DF" wp14:editId="7FB191CC">
+                  <wp:anchor distT="0" distB="0" distL="114300" distR="114300" simplePos="0" relativeHeight="251660288" behindDoc="0" locked="0" layoutInCell="1" allowOverlap="1" wp14:anchorId="2DE7D8DF" wp14:editId="2BA46470">
                     <wp:simplePos x="0" y="0"/>
-                    <mc:AlternateContent>
-                      <mc:Choice Requires="wp14">
-                        <wp:positionH relativeFrom="page">
-                          <wp14:pctPosHOffset>73000</wp14:pctPosHOffset>
-                        </wp:positionH>
-                      </mc:Choice>
-                      <mc:Fallback>
-                        <wp:positionH relativeFrom="page">
-                          <wp:posOffset>5518785</wp:posOffset>
-                        </wp:positionH>
-                      </mc:Fallback>
-                    </mc:AlternateContent>
+                    <wp:positionH relativeFrom="page">
+                      <wp:posOffset>5514975</wp:posOffset>
+                    </wp:positionH>
                     <wp:positionV relativeFrom="page">
-                      <wp:align>center</wp:align>
+                      <wp:posOffset>333375</wp:posOffset>
                     </wp:positionV>
-                    <wp:extent cx="1825625" cy="10259695"/>
+                    <wp:extent cx="1714500" cy="10020300"/>
                     <wp:effectExtent l="0" t="0" r="0" b="0"/>
                     <wp:wrapNone/>
                     <wp:docPr id="1" name="Rectangle 472"/>
@@ -259,7 +232,7 @@
                           <wps:spPr bwMode="auto">
                             <a:xfrm>
                               <a:off x="0" y="0"/>
-                              <a:ext cx="1825625" cy="10259695"/>
+                              <a:ext cx="1714500" cy="10020300"/>
                             </a:xfrm>
                             <a:prstGeom prst="rect">
                               <a:avLst/>
@@ -328,17 +301,17 @@
                       </a:graphicData>
                     </a:graphic>
                     <wp14:sizeRelH relativeFrom="page">
-                      <wp14:pctWidth>24200</wp14:pctWidth>
+                      <wp14:pctWidth>0</wp14:pctWidth>
                     </wp14:sizeRelH>
                     <wp14:sizeRelV relativeFrom="page">
-                      <wp14:pctHeight>96000</wp14:pctHeight>
+                      <wp14:pctHeight>0</wp14:pctHeight>
                     </wp14:sizeRelV>
                   </wp:anchor>
                 </w:drawing>
               </mc:Choice>
               <mc:Fallback>
                 <w:pict>
-                  <v:rect w14:anchorId="2DE7D8DF" id="Rectangle 472" o:spid="_x0000_s1027" style="position:absolute;margin-left:0;margin-top:0;width:143.75pt;height:807.85pt;z-index:251660288;visibility:visible;mso-wrap-style:square;mso-width-percent:242;mso-height-percent:960;mso-left-percent:730;mso-wrap-distance-left:9pt;mso-wrap-distance-top:0;mso-wrap-distance-right:9pt;mso-wrap-distance-bottom:0;mso-position-horizontal-relative:page;mso-position-vertical:center;mso-position-vertical-relative:page;mso-width-percent:242;mso-height-percent:960;mso-left-percent:730;mso-width-relative:page;mso-height-relative:page;v-text-anchor:middle" o:gfxdata="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" fillcolor="#c9c9c9 [1942]" stroked="f" strokeweight="1pt">
+                  <v:rect w14:anchorId="2DE7D8DF" id="Rectangle 472" o:spid="_x0000_s1027" style="position:absolute;margin-left:434.25pt;margin-top:26.25pt;width:135pt;height:789pt;z-index:251660288;visibility:visible;mso-wrap-style:square;mso-width-percent:0;mso-height-percent:0;mso-wrap-distance-left:9pt;mso-wrap-distance-top:0;mso-wrap-distance-right:9pt;mso-wrap-distance-bottom:0;mso-position-horizontal:absolute;mso-position-horizontal-relative:page;mso-position-vertical:absolute;mso-position-vertical-relative:page;mso-width-percent:0;mso-height-percent:0;mso-width-relative:page;mso-height-relative:page;v-text-anchor:middle" o:gfxdata="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" fillcolor="#c9c9c9 [1942]" stroked="f" strokeweight="1pt">
                     <v:textbox inset="14.4pt,,14.4pt">
                       <w:txbxContent>
                         <w:sdt>
@@ -568,10 +541,13 @@
       <w:pPr>
         <w:pStyle w:val="TOC1"/>
         <w:tabs>
-          <w:tab w:val="right" w:leader="dot" w:pos="10456"/>
+          <w:tab w:val="right" w:leader="dot" w:pos="9016"/>
         </w:tabs>
         <w:rPr>
+          <w:rFonts w:asciiTheme="minorHAnsi" w:eastAsiaTheme="minorEastAsia" w:hAnsiTheme="minorHAnsi"/>
           <w:noProof/>
+          <w:sz w:val="22"/>
+          <w:lang w:eastAsia="en-AU"/>
         </w:rPr>
       </w:pPr>
       <w:r>
@@ -584,7 +560,7 @@
       <w:r>
         <w:fldChar w:fldCharType="separate"/>
       </w:r>
-      <w:hyperlink w:anchor="_Toc112767992" w:history="1">
+      <w:hyperlink w:anchor="_Toc114236256" w:history="1">
         <w:r>
           <w:rPr>
             <w:rStyle w:val="Hyperlink"/>
@@ -611,7 +587,7 @@
             <w:noProof/>
             <w:webHidden/>
           </w:rPr>
-          <w:instrText xml:space="preserve"> PAGEREF _Toc112767992 \h </w:instrText>
+          <w:instrText xml:space="preserve"> PAGEREF _Toc114236256 \h </w:instrText>
         </w:r>
         <w:r>
           <w:rPr>
@@ -646,18 +622,163 @@
       <w:pPr>
         <w:pStyle w:val="TOC2"/>
         <w:tabs>
-          <w:tab w:val="right" w:leader="dot" w:pos="10456"/>
+          <w:tab w:val="right" w:leader="dot" w:pos="9016"/>
         </w:tabs>
         <w:rPr>
+          <w:rFonts w:asciiTheme="minorHAnsi" w:eastAsiaTheme="minorEastAsia" w:hAnsiTheme="minorHAnsi"/>
           <w:noProof/>
+          <w:sz w:val="22"/>
+          <w:lang w:eastAsia="en-AU"/>
         </w:rPr>
       </w:pPr>
-      <w:hyperlink w:anchor="_Toc112767993" w:history="1">
+      <w:hyperlink w:anchor="_Toc114236257" w:history="1">
         <w:r>
           <w:rPr>
             <w:rStyle w:val="Hyperlink"/>
             <w:noProof/>
           </w:rPr>
+          <w:t>Operating Hazards</w:t>
+        </w:r>
+        <w:r>
+          <w:rPr>
+            <w:noProof/>
+            <w:webHidden/>
+          </w:rPr>
+          <w:tab/>
+        </w:r>
+        <w:r>
+          <w:rPr>
+            <w:noProof/>
+            <w:webHidden/>
+          </w:rPr>
+          <w:fldChar w:fldCharType="begin"/>
+        </w:r>
+        <w:r>
+          <w:rPr>
+            <w:noProof/>
+            <w:webHidden/>
+          </w:rPr>
+          <w:instrText xml:space="preserve"> PAGEREF _Toc114236257 \h </w:instrText>
+        </w:r>
+        <w:r>
+          <w:rPr>
+            <w:noProof/>
+            <w:webHidden/>
+          </w:rPr>
+        </w:r>
+        <w:r>
+          <w:rPr>
+            <w:noProof/>
+            <w:webHidden/>
+          </w:rPr>
+          <w:fldChar w:fldCharType="separate"/>
+        </w:r>
+        <w:r>
+          <w:rPr>
+            <w:noProof/>
+            <w:webHidden/>
+          </w:rPr>
+          <w:t>3</w:t>
+        </w:r>
+        <w:r>
+          <w:rPr>
+            <w:noProof/>
+            <w:webHidden/>
+          </w:rPr>
+          <w:fldChar w:fldCharType="end"/>
+        </w:r>
+      </w:hyperlink>
+    </w:p>
+    <w:p>
+      <w:pPr>
+        <w:pStyle w:val="TOC2"/>
+        <w:tabs>
+          <w:tab w:val="right" w:leader="dot" w:pos="9016"/>
+        </w:tabs>
+        <w:rPr>
+          <w:rFonts w:asciiTheme="minorHAnsi" w:eastAsiaTheme="minorEastAsia" w:hAnsiTheme="minorHAnsi"/>
+          <w:noProof/>
+          <w:sz w:val="22"/>
+          <w:lang w:eastAsia="en-AU"/>
+        </w:rPr>
+      </w:pPr>
+      <w:hyperlink w:anchor="_Toc114236258" w:history="1">
+        <w:r>
+          <w:rPr>
+            <w:rStyle w:val="Hyperlink"/>
+            <w:noProof/>
+          </w:rPr>
+          <w:t>Safety Warnings</w:t>
+        </w:r>
+        <w:r>
+          <w:rPr>
+            <w:noProof/>
+            <w:webHidden/>
+          </w:rPr>
+          <w:tab/>
+        </w:r>
+        <w:r>
+          <w:rPr>
+            <w:noProof/>
+            <w:webHidden/>
+          </w:rPr>
+          <w:fldChar w:fldCharType="begin"/>
+        </w:r>
+        <w:r>
+          <w:rPr>
+            <w:noProof/>
+            <w:webHidden/>
+          </w:rPr>
+          <w:instrText xml:space="preserve"> PAGEREF _Toc114236258 \h </w:instrText>
+        </w:r>
+        <w:r>
+          <w:rPr>
+            <w:noProof/>
+            <w:webHidden/>
+          </w:rPr>
+        </w:r>
+        <w:r>
+          <w:rPr>
+            <w:noProof/>
+            <w:webHidden/>
+          </w:rPr>
+          <w:fldChar w:fldCharType="separate"/>
+        </w:r>
+        <w:r>
+          <w:rPr>
+            <w:noProof/>
+            <w:webHidden/>
+          </w:rPr>
+          <w:t>5</w:t>
+        </w:r>
+        <w:r>
+          <w:rPr>
+            <w:noProof/>
+            <w:webHidden/>
+          </w:rPr>
+          <w:fldChar w:fldCharType="end"/>
+        </w:r>
+      </w:hyperlink>
+    </w:p>
+    <w:p>
+      <w:pPr>
+        <w:pStyle w:val="TOC2"/>
+        <w:tabs>
+          <w:tab w:val="right" w:leader="dot" w:pos="9016"/>
+        </w:tabs>
+        <w:rPr>
+          <w:rFonts w:asciiTheme="minorHAnsi" w:eastAsiaTheme="minorEastAsia" w:hAnsiTheme="minorHAnsi"/>
+          <w:noProof/>
+          <w:sz w:val="22"/>
+          <w:lang w:eastAsia="en-AU"/>
+        </w:rPr>
+      </w:pPr>
+      <w:hyperlink w:anchor="_Toc114236259" w:history="1">
+        <w:r>
+          <w:rPr>
+            <w:rStyle w:val="Hyperlink"/>
+            <w:noProof/>
+          </w:rPr>
           <w:t>The Command-Line Interface.</w:t>
         </w:r>
         <w:r>
@@ -679,7 +800,7 @@
             <w:noProof/>
             <w:webHidden/>
           </w:rPr>
-          <w:instrText xml:space="preserve"> PAGEREF _Toc112767993 \h </w:instrText>
+          <w:instrText xml:space="preserve"> PAGEREF _Toc114236259 \h </w:instrText>
         </w:r>
         <w:r>
           <w:rPr>
@@ -699,7 +820,149 @@
             <w:noProof/>
             <w:webHidden/>
           </w:rPr>
-          <w:t>3</w:t>
+          <w:t>6</w:t>
+        </w:r>
+        <w:r>
+          <w:rPr>
+            <w:noProof/>
+            <w:webHidden/>
+          </w:rPr>
+          <w:fldChar w:fldCharType="end"/>
+        </w:r>
+      </w:hyperlink>
+    </w:p>
+    <w:p>
+      <w:pPr>
+        <w:pStyle w:val="TOC2"/>
+        <w:tabs>
+          <w:tab w:val="right" w:leader="dot" w:pos="9016"/>
+        </w:tabs>
+        <w:rPr>
+          <w:rFonts w:asciiTheme="minorHAnsi" w:eastAsiaTheme="minorEastAsia" w:hAnsiTheme="minorHAnsi"/>
+          <w:noProof/>
+          <w:sz w:val="22"/>
+          <w:lang w:eastAsia="en-AU"/>
+        </w:rPr>
+      </w:pPr>
+      <w:hyperlink w:anchor="_Toc114236260" w:history="1">
+        <w:r>
+          <w:rPr>
+            <w:rStyle w:val="Hyperlink"/>
+            <w:noProof/>
+          </w:rPr>
+          <w:t>Command Line Inputs</w:t>
+        </w:r>
+        <w:r>
+          <w:rPr>
+            <w:noProof/>
+            <w:webHidden/>
+          </w:rPr>
+          <w:tab/>
+        </w:r>
+        <w:r>
+          <w:rPr>
+            <w:noProof/>
+            <w:webHidden/>
+          </w:rPr>
+          <w:fldChar w:fldCharType="begin"/>
+        </w:r>
+        <w:r>
+          <w:rPr>
+            <w:noProof/>
+            <w:webHidden/>
+          </w:rPr>
+          <w:instrText xml:space="preserve"> PAGEREF _Toc114236260 \h </w:instrText>
+        </w:r>
+        <w:r>
+          <w:rPr>
+            <w:noProof/>
+            <w:webHidden/>
+          </w:rPr>
+        </w:r>
+        <w:r>
+          <w:rPr>
+            <w:noProof/>
+            <w:webHidden/>
+          </w:rPr>
+          <w:fldChar w:fldCharType="separate"/>
+        </w:r>
+        <w:r>
+          <w:rPr>
+            <w:noProof/>
+            <w:webHidden/>
+          </w:rPr>
+          <w:t>8</w:t>
+        </w:r>
+        <w:r>
+          <w:rPr>
+            <w:noProof/>
+            <w:webHidden/>
+          </w:rPr>
+          <w:fldChar w:fldCharType="end"/>
+        </w:r>
+      </w:hyperlink>
+    </w:p>
+    <w:p>
+      <w:pPr>
+        <w:pStyle w:val="TOC2"/>
+        <w:tabs>
+          <w:tab w:val="right" w:leader="dot" w:pos="9016"/>
+        </w:tabs>
+        <w:rPr>
+          <w:rFonts w:asciiTheme="minorHAnsi" w:eastAsiaTheme="minorEastAsia" w:hAnsiTheme="minorHAnsi"/>
+          <w:noProof/>
+          <w:sz w:val="22"/>
+          <w:lang w:eastAsia="en-AU"/>
+        </w:rPr>
+      </w:pPr>
+      <w:hyperlink w:anchor="_Toc114236261" w:history="1">
+        <w:r>
+          <w:rPr>
+            <w:rStyle w:val="Hyperlink"/>
+            <w:noProof/>
+          </w:rPr>
+          <w:t>History</w:t>
+        </w:r>
+        <w:r>
+          <w:rPr>
+            <w:noProof/>
+            <w:webHidden/>
+          </w:rPr>
+          <w:tab/>
+        </w:r>
+        <w:r>
+          <w:rPr>
+            <w:noProof/>
+            <w:webHidden/>
+          </w:rPr>
+          <w:fldChar w:fldCharType="begin"/>
+        </w:r>
+        <w:r>
+          <w:rPr>
+            <w:noProof/>
+            <w:webHidden/>
+          </w:rPr>
+          <w:instrText xml:space="preserve"> PAGEREF _Toc114236261 \h </w:instrText>
+        </w:r>
+        <w:r>
+          <w:rPr>
+            <w:noProof/>
+            <w:webHidden/>
+          </w:rPr>
+        </w:r>
+        <w:r>
+          <w:rPr>
+            <w:noProof/>
+            <w:webHidden/>
+          </w:rPr>
+          <w:fldChar w:fldCharType="separate"/>
+        </w:r>
+        <w:r>
+          <w:rPr>
+            <w:noProof/>
+            <w:webHidden/>
+          </w:rPr>
+          <w:t>9</w:t>
         </w:r>
         <w:r>
           <w:rPr>
@@ -757,7 +1020,7 @@
       <w:r>
         <w:tab/>
       </w:r>
-      <w:bookmarkStart w:id="0" w:name="_Toc112767992"/>
+      <w:bookmarkStart w:id="0" w:name="_Toc114236256"/>
       <w:r>
         <w:t>Section 1</w:t>
       </w:r>
@@ -768,102 +1031,630 @@
       <w:pPr>
         <w:pStyle w:val="Heading2"/>
       </w:pPr>
-      <w:bookmarkStart w:id="1" w:name="_Toc112767993"/>
-      <w:r>
+      <w:bookmarkStart w:id="1" w:name="_Toc114236257"/>
+      <w:r>
+        <w:t>Operating Hazards</w:t>
+      </w:r>
+      <w:bookmarkEnd w:id="1"/>
+    </w:p>
+    <w:p>
+      <w:r>
+        <w:t>--------------------------------------------------------------------</w:t>
+      </w:r>
+    </w:p>
+    <w:p>
+      <w:r>
+        <w:t>When working on or around the system, observe the following precautions:</w:t>
+      </w:r>
+    </w:p>
+    <w:p/>
+    <w:p>
+      <w:r>
+        <w:t>Electrical voltage and current from power, telephone, and communication cables are hazardous. To avoid a shock hazard:</w:t>
+      </w:r>
+    </w:p>
+    <w:p/>
+    <w:p>
+      <w:r>
+        <w:t xml:space="preserve">If </w:t>
+      </w:r>
+      <w:r>
+        <w:t>HADES</w:t>
+      </w:r>
+      <w:r>
+        <w:t xml:space="preserve">® supplied a power cord(s), connect power to this unit only with the </w:t>
+      </w:r>
+      <w:r>
+        <w:t>HADES</w:t>
+      </w:r>
+      <w:r>
+        <w:t xml:space="preserve"> provided power cord. Do not use the </w:t>
+      </w:r>
+      <w:r>
+        <w:t>HADES</w:t>
+      </w:r>
+      <w:r>
+        <w:t xml:space="preserve"> provided power cord for any other product.</w:t>
+      </w:r>
+    </w:p>
+    <w:p/>
+    <w:p>
+      <w:r>
+        <w:t>Do not open or service any power supply assembly.</w:t>
+      </w:r>
+    </w:p>
+    <w:p/>
+    <w:p>
+      <w:r>
+        <w:t>Do not connect or disconnect any cables or perform installation, maintenance, or reconfiguration of this product during an electrical storm.</w:t>
+      </w:r>
+    </w:p>
+    <w:p/>
+    <w:p>
+      <w:r>
+        <w:t>The product might be equipped with multiple power cords. To remove all hazardous voltages, disconnect all power cords.</w:t>
+      </w:r>
+    </w:p>
+    <w:p/>
+    <w:p>
+      <w:r>
+        <w:t>Connect all power cords to a properly wired and grounded electrical outlet. Ensure that the outlet supplies proper voltage and phase rotation according to the system rating plate.</w:t>
+      </w:r>
+    </w:p>
+    <w:p/>
+    <w:p>
+      <w:r>
+        <w:t>Connect any equipment that will be attached to this product to properly wired outlets.</w:t>
+      </w:r>
+    </w:p>
+    <w:p/>
+    <w:p>
+      <w:r>
+        <w:t>When possible, use one hand only to connect or disconnect signal cables.</w:t>
+      </w:r>
+    </w:p>
+    <w:p/>
+    <w:p>
+      <w:r>
+        <w:lastRenderedPageBreak/>
+        <w:t>Never turn on any equipment when there is evidence of fire, water, or structural damage.</w:t>
+      </w:r>
+    </w:p>
+    <w:p/>
+    <w:p>
+      <w:r>
+        <w:t>Disconnect the attached power cords, telecommunications systems, networks, and modems before you open the device covers, unless instructed otherwise in the installation and configuration procedures.</w:t>
+      </w:r>
+    </w:p>
+    <w:p/>
+    <w:p>
+      <w:r>
+        <w:t>Connect and disconnect cables as described in the following procedures when installing, moving, or opening covers on this product or attached devices.</w:t>
+      </w:r>
+    </w:p>
+    <w:p/>
+    <w:p>
+      <w:r>
+        <w:t xml:space="preserve">    To disconnect:</w:t>
+      </w:r>
+    </w:p>
+    <w:p>
+      <w:r>
+        <w:t xml:space="preserve">        Turn off everything (unless instructed otherwise).</w:t>
+      </w:r>
+    </w:p>
+    <w:p>
+      <w:r>
+        <w:t xml:space="preserve">        Remove the power cords from the outlets.</w:t>
+      </w:r>
+    </w:p>
+    <w:p>
+      <w:r>
+        <w:t xml:space="preserve">        Remove the signal cables from the connectors.</w:t>
+      </w:r>
+    </w:p>
+    <w:p>
+      <w:r>
+        <w:t xml:space="preserve">        Remove all cables from the devices.</w:t>
+      </w:r>
+    </w:p>
+    <w:p>
+      <w:r>
+        <w:t xml:space="preserve">    To connect:</w:t>
+      </w:r>
+    </w:p>
+    <w:p>
+      <w:r>
+        <w:t xml:space="preserve">        Turn off everything (unless instructed otherwise).</w:t>
+      </w:r>
+    </w:p>
+    <w:p>
+      <w:r>
+        <w:t xml:space="preserve">        Attach all cables to the devices.</w:t>
+      </w:r>
+    </w:p>
+    <w:p>
+      <w:r>
+        <w:t xml:space="preserve">        Attach the signal cables to the connectors.</w:t>
+      </w:r>
+    </w:p>
+    <w:p>
+      <w:r>
+        <w:t xml:space="preserve">        Attach the power cords to the outlets.</w:t>
+      </w:r>
+    </w:p>
+    <w:p>
+      <w:r>
+        <w:t xml:space="preserve">        Turn on the devices.</w:t>
+      </w:r>
+    </w:p>
+    <w:p/>
+    <w:p>
+      <w:r>
+        <w:t>Sharp edges, corners and joints might be present in and around the system. Use care when handling equipment to avoid cuts, scrapes and pinching. (D005)</w:t>
+      </w:r>
+    </w:p>
+    <w:p>
+      <w:r>
+        <w:br w:type="page"/>
+      </w:r>
+    </w:p>
+    <w:p>
+      <w:pPr>
+        <w:rPr>
+          <w:rStyle w:val="Heading3Char"/>
+        </w:rPr>
+      </w:pPr>
+      <w:bookmarkStart w:id="2" w:name="_Toc114236258"/>
+      <w:r>
+        <w:rPr>
+          <w:rStyle w:val="Heading2Char"/>
+        </w:rPr>
+        <w:lastRenderedPageBreak/>
+        <w:t>Safety Warnings</w:t>
+      </w:r>
+      <w:bookmarkEnd w:id="2"/>
+      <w:r>
+        <w:br/>
+      </w:r>
+      <w:r>
+        <w:br/>
+      </w:r>
+      <w:r>
+        <w:rPr>
+          <w:rStyle w:val="Heading3Char"/>
+        </w:rPr>
+        <w:t>First-aid measures</w:t>
+      </w:r>
+      <w:r>
+        <w:rPr>
+          <w:rStyle w:val="Heading3Char"/>
+        </w:rPr>
+        <w:t>:</w:t>
+      </w:r>
+    </w:p>
+    <w:p>
+      <w:r>
+        <w:t>Description of first aid measures</w:t>
+      </w:r>
+    </w:p>
+    <w:p>
+      <w:r>
+        <w:t>General advice If symptoms persist, call a physician.</w:t>
+      </w:r>
+    </w:p>
+    <w:p>
+      <w:r>
+        <w:t>Inhalation Remove to fresh air. Get immediate medical advice/attention.</w:t>
+      </w:r>
+    </w:p>
+    <w:p>
+      <w:r>
+        <w:t>Eye contact Rinse thoroughly with plenty of water for at least 15 minutes, lifting lower and upper eyelids.</w:t>
+      </w:r>
+      <w:r>
+        <w:t xml:space="preserve"> </w:t>
+      </w:r>
+      <w:r>
+        <w:t>Consult a physician.</w:t>
+      </w:r>
+    </w:p>
+    <w:p>
+      <w:r>
+        <w:t>Skin contact: Wash skin with soap and water. In the case of skin irritation or allergic reactions see a</w:t>
+      </w:r>
+      <w:r>
+        <w:t xml:space="preserve"> </w:t>
+      </w:r>
+      <w:r>
+        <w:t>physician.</w:t>
+      </w:r>
+    </w:p>
+    <w:p>
+      <w:r>
+        <w:t>Ingestion Rinse mouth immediately and drink plenty of water. Get immediate medical</w:t>
+      </w:r>
+      <w:r>
+        <w:t xml:space="preserve"> </w:t>
+      </w:r>
+      <w:r>
+        <w:t>advice/attention.</w:t>
+      </w:r>
+    </w:p>
+    <w:p>
+      <w:r>
+        <w:t>Most important symptoms and effects, both acute and delayed</w:t>
+      </w:r>
+    </w:p>
+    <w:p>
+      <w:r>
+        <w:t>Symptoms Inhalation: For large quantities: May cause irritation to the respiratory system.</w:t>
+      </w:r>
+    </w:p>
+    <w:p>
+      <w:r>
+        <w:t>Increased difficulty in breathing. Sneezing. Coughing</w:t>
+      </w:r>
+    </w:p>
+    <w:p>
+      <w:r>
+        <w:t>Eye contact: May cause eye irritation</w:t>
+      </w:r>
+    </w:p>
+    <w:p>
+      <w:r>
+        <w:t>Skin contact: Repeated and/or prolonged skin contact may cause irritation</w:t>
+      </w:r>
+    </w:p>
+    <w:p>
+      <w:r>
+        <w:t xml:space="preserve">Ingestion: May cause </w:t>
+      </w:r>
+      <w:r>
+        <w:t>stomach-ache</w:t>
+      </w:r>
+      <w:r>
+        <w:t xml:space="preserve">. </w:t>
+      </w:r>
+    </w:p>
+    <w:p>
+      <w:r>
+        <w:t>Indication of any immediate medical attention and special treatment needed</w:t>
+      </w:r>
+    </w:p>
+    <w:p>
+      <w:r>
+        <w:t>Note to physicians Treat symptomatically.</w:t>
+      </w:r>
+    </w:p>
+    <w:p>
+      <w:pPr>
+        <w:pStyle w:val="Heading3"/>
+      </w:pPr>
+      <w:r>
+        <w:t>Fire-fighting measures</w:t>
+      </w:r>
+      <w:r>
+        <w:t>:</w:t>
+      </w:r>
+    </w:p>
+    <w:p>
+      <w:r>
+        <w:t>Suitable Extinguishing Media</w:t>
+      </w:r>
+    </w:p>
+    <w:p>
+      <w:r>
+        <w:t>Suitable Extinguishing Media Dry chemical, CO2 or regular foam</w:t>
+      </w:r>
+    </w:p>
+    <w:p>
+      <w:r>
+        <w:t>Unsuitable extinguishing media Do not use water jet.</w:t>
+      </w:r>
+    </w:p>
+    <w:p>
+      <w:r>
+        <w:rPr>
+          <w:rStyle w:val="Heading3Char"/>
+        </w:rPr>
+        <w:t>WARNING</w:t>
+      </w:r>
+      <w:r>
+        <w:t>:</w:t>
+      </w:r>
+      <w:r>
+        <w:br/>
+      </w:r>
+      <w:r>
+        <w:br/>
+        <w:t>We are required to advise t</w:t>
+      </w:r>
+      <w:r>
+        <w:t xml:space="preserve">hat in the colony of New California the HADES line of products are considered to be carcinogenic. </w:t>
+      </w:r>
+    </w:p>
+    <w:p>
+      <w:r>
+        <w:br w:type="page"/>
+      </w:r>
+    </w:p>
+    <w:p>
+      <w:pPr>
+        <w:pStyle w:val="Heading2"/>
+      </w:pPr>
+      <w:bookmarkStart w:id="3" w:name="_Toc114236259"/>
+      <w:r>
+        <w:lastRenderedPageBreak/>
         <w:t>The Command-Line Interface.</w:t>
       </w:r>
-      <w:bookmarkEnd w:id="1"/>
+      <w:bookmarkEnd w:id="3"/>
       <w:r>
         <w:t xml:space="preserve"> </w:t>
       </w:r>
     </w:p>
+    <w:p>
+      <w:r>
+        <w:t>-------------------------------------------------------------------</w:t>
+      </w:r>
+    </w:p>
+    <w:p>
+      <w:r>
+        <w:t xml:space="preserve">The Command Line Interface is used to access the operating system's basic utilities. It is a revolutionary development in computer history. Until the invention of the C-language, there was no such thing as a computer with user interface that had been designed for use by people who aren't professional computer users. The user could now simply type in </w:t>
+      </w:r>
+      <w:r>
+        <w:t>commands and</w:t>
+      </w:r>
+      <w:r>
+        <w:t xml:space="preserve"> see the results of these commands immediately displayed on their screen. In this sense the command line can be considered as a step above teletype devices. The teletypes are great because they let you enter data quickly and accurately without having to bother about any special language; but they have cumbersomeness in dealing with anything other than basic functions.</w:t>
+      </w:r>
+    </w:p>
     <w:p/>
     <w:p>
       <w:r>
-        <w:t xml:space="preserve">The Command Line Interface is used to access the operating system's basic utilities. It is a revolutionary development in computer history. Until the invention of the C-language, there was no such thing as a computer with user interface that had been designed for use by people who aren't professional computer users. The user could now simply type in </w:t>
-      </w:r>
-      <w:proofErr w:type="gramStart"/>
-      <w:r>
-        <w:t>commands, and</w:t>
-      </w:r>
-      <w:proofErr w:type="gramEnd"/>
-      <w:r>
-        <w:t xml:space="preserve"> see the results of these commands immediately displayed on their screen. In this sense the command line can be considered as a step above teletype devices. The teletypes are great because they let you enter data quickly and accurately without having to bother about any special language; but they have cumbersomeness in dealing with anything other than basic functions.</w:t>
-      </w:r>
-    </w:p>
-    <w:p>
-      <w:r>
-        <w:t xml:space="preserve">The HADES Command Line environment is specially adapted to deal with the unique demands of Space Travel. To make it more useful, a lot has been done to help users navigate around the system. In the past, users struggled with complex text menus and commands; but the command line now features a visual window called the Main Prompt. The Main Prompt has all the functions needed for normal maintenance on board the ship, from simple things like opening up a file to running complicated </w:t>
-      </w:r>
-      <w:proofErr w:type="gramStart"/>
-      <w:r>
-        <w:t>diagnostics;</w:t>
-      </w:r>
-      <w:proofErr w:type="gramEnd"/>
-    </w:p>
-    <w:p>
-      <w:r>
-        <w:t xml:space="preserve">It is structured like this. </w:t>
-      </w:r>
-    </w:p>
-    <w:p>
-      <w:proofErr w:type="spellStart"/>
-      <w:r>
-        <w:t>username@systemname</w:t>
-      </w:r>
-      <w:proofErr w:type="spellEnd"/>
+        <w:t>The HADES Command Line environment is specially adapted to deal with the unique demands of Space Travel. To make it more useful, a lot has been done to help users navigate around the system. In the past, users struggled with complex text menus and commands; but the command line now features a visual window called the Main Prompt. The Main Prompt has all the functions needed for normal maintenance on board the ship, from simple things like opening up a file to running complicated diagnostics</w:t>
+      </w:r>
+      <w:r>
+        <w:t>.</w:t>
+      </w:r>
+    </w:p>
+    <w:p/>
+    <w:p>
+      <w:r>
+        <w:t>It is structured like this</w:t>
+      </w:r>
       <w:r>
         <w:t>:</w:t>
       </w:r>
     </w:p>
+    <w:p/>
+    <w:p>
+      <w:r>
+        <w:t>username@systemname:</w:t>
+      </w:r>
+    </w:p>
     <w:p>
       <w:r>
         <w:t xml:space="preserve">The first piece is the username. The HADES Command Line environment is a </w:t>
       </w:r>
-      <w:proofErr w:type="spellStart"/>
-      <w:proofErr w:type="gramStart"/>
-      <w:r>
-        <w:t>multi user</w:t>
-      </w:r>
-      <w:proofErr w:type="spellEnd"/>
-      <w:proofErr w:type="gramEnd"/>
-      <w:r>
-        <w:t xml:space="preserve"> powerhouse allowing up to 64 concurrent user sessions. The prompt is always prefixed by your login name or the account name which will identify you uniquely throughout the command line interface.t</w:t>
-      </w:r>
-    </w:p>
-    <w:p>
-      <w:r>
-        <w:t xml:space="preserve">@ </w:t>
-      </w:r>
-      <w:proofErr w:type="gramStart"/>
-      <w:r>
-        <w:t>delimits</w:t>
-      </w:r>
-      <w:proofErr w:type="gramEnd"/>
-      <w:r>
-        <w:t xml:space="preserve"> the identifiers. </w:t>
-      </w:r>
-    </w:p>
-    <w:p>
-      <w:r>
-        <w:t>The final piece is the name of the current system. This is just to remind you where you are. For instance, if you had entered the username "</w:t>
-      </w:r>
-      <w:proofErr w:type="spellStart"/>
-      <w:proofErr w:type="gramStart"/>
-      <w:r>
-        <w:t>J.Smith</w:t>
-      </w:r>
-      <w:proofErr w:type="spellEnd"/>
-      <w:proofErr w:type="gramEnd"/>
-      <w:r>
-        <w:t>" then the command line prompt would say "J.Smith@HADES-1:".</w:t>
+      <w:r>
+        <w:t>multi-user</w:t>
+      </w:r>
+      <w:r>
+        <w:t xml:space="preserve"> powerhouse allowing up to </w:t>
+      </w:r>
+      <w:r>
+        <w:t>12</w:t>
+      </w:r>
+      <w:r>
+        <w:t xml:space="preserve"> concurrent user sessions. The prompt is always prefixed by your login name or the account name which will identify you uniquely throughout the command line interface.</w:t>
       </w:r>
     </w:p>
     <w:p/>
+    <w:p>
+      <w:r>
+        <w:t xml:space="preserve">@ delimits the identifiers. </w:t>
+      </w:r>
+    </w:p>
+    <w:p/>
+    <w:p>
+      <w:r>
+        <w:t xml:space="preserve">The final piece is the name of the current system. This is just to remind you where you are. For instance, if you had entered the </w:t>
+      </w:r>
+      <w:r>
+        <w:lastRenderedPageBreak/>
+        <w:t>username "J.Smith" then the command line prompt would say "J.Smith@HADES-1:".</w:t>
+      </w:r>
+    </w:p>
+    <w:p>
+      <w:r>
+        <w:br w:type="page"/>
+      </w:r>
+    </w:p>
+    <w:p>
+      <w:pPr>
+        <w:pStyle w:val="Heading2"/>
+      </w:pPr>
+      <w:bookmarkStart w:id="4" w:name="_Toc114236260"/>
+      <w:r>
+        <w:lastRenderedPageBreak/>
+        <w:t>Command Line Inputs</w:t>
+      </w:r>
+      <w:bookmarkEnd w:id="4"/>
+    </w:p>
+    <w:p>
+      <w:r>
+        <w:t>--------------------------------------------------------------------</w:t>
+      </w:r>
+    </w:p>
+    <w:p>
+      <w:r>
+        <w:br/>
+        <w:t xml:space="preserve">The primary input device is the keyboard. </w:t>
+      </w:r>
+      <w:r>
+        <w:t xml:space="preserve">A computer keyboard is an input device used with all types of </w:t>
+      </w:r>
+      <w:r>
+        <w:t>terminals</w:t>
+      </w:r>
+      <w:r>
+        <w:t>.</w:t>
+      </w:r>
+    </w:p>
+    <w:p>
+      <w:r>
+        <w:br/>
+      </w:r>
+      <w:r>
+        <w:br/>
+      </w:r>
+      <w:r>
+        <w:t>The alphanumeric keyboard is the primary portion of the keyboard with letters, numbers, punctuation, and some symbol keys. Today, most users use QWERTY keyboards, as shown in the illustrations. You can tell if you are using a QWERTY keyboard by looking at the first six letters to see if they spell "QWERTY."</w:t>
+      </w:r>
+    </w:p>
+    <w:p/>
+    <w:p>
+      <w:r>
+        <w:t>Each of the group of alphanumeric keys is positioned on rows of keys. Most keyboards have six rows of keys with the fingers resting on the home row. Other keyboard rows include the function keys, number keys, top row, bottom row, and spacebar row. See the link below for a full listing of each key and symbol and their functions.</w:t>
+      </w:r>
+    </w:p>
+    <w:p>
+      <w:r>
+        <w:br/>
+      </w:r>
+    </w:p>
+    <w:p>
+      <w:r>
+        <w:t>When you see the prompt such as “</w:t>
+      </w:r>
+      <w:r>
+        <w:t>J.Smith@HADES-1:</w:t>
+      </w:r>
+      <w:r>
+        <w:t xml:space="preserve">” you may use the keyboard to type inputs. </w:t>
+      </w:r>
+    </w:p>
+    <w:p>
+      <w:r>
+        <w:br/>
+      </w:r>
+      <w:r>
+        <w:br/>
+        <w:t xml:space="preserve">If your input corresponds to a command that the Mainframe connected to your terminal recognises, that command will </w:t>
+      </w:r>
+      <w:r>
+        <w:t>activate,</w:t>
+      </w:r>
+      <w:r>
+        <w:t xml:space="preserve"> and you will see some output written to the screen corresponding to that command.</w:t>
+      </w:r>
+      <w:r>
+        <w:br/>
+      </w:r>
+      <w:r>
+        <w:br/>
+      </w:r>
+      <w:r>
+        <w:br/>
+        <w:t xml:space="preserve">If your input does not correspond to a recognised command then instead you will be notified that the command was incorrect. </w:t>
+      </w:r>
+    </w:p>
+    <w:p/>
+    <w:p/>
+    <w:p/>
+    <w:p/>
+    <w:p/>
+    <w:p>
+      <w:pPr>
+        <w:pStyle w:val="Heading2"/>
+      </w:pPr>
+      <w:bookmarkStart w:id="5" w:name="_Toc114236261"/>
+      <w:r>
+        <w:lastRenderedPageBreak/>
+        <w:t>History</w:t>
+      </w:r>
+      <w:bookmarkEnd w:id="5"/>
+    </w:p>
+    <w:p>
+      <w:r>
+        <w:t>--------------------------------------------------------------------</w:t>
+      </w:r>
+      <w:r>
+        <w:br/>
+      </w:r>
+      <w:r>
+        <w:br/>
+        <w:t>The Command Line Interface records your past actions for both the purposes of maintaining information security and to allow users to repeat successful past actions.</w:t>
+      </w:r>
+    </w:p>
+    <w:p>
+      <w:r>
+        <w:t xml:space="preserve"> </w:t>
+      </w:r>
+      <w:r>
+        <w:br/>
+      </w:r>
+      <w:r>
+        <w:br/>
+        <w:t>The History of your commands is stored in your user folder, and can be reviewed as you please (Please see “LOAD” function outlined later in this piece)</w:t>
+      </w:r>
+    </w:p>
+    <w:p>
+      <w:r>
+        <w:br/>
+      </w:r>
+      <w:r>
+        <w:br/>
+        <w:t xml:space="preserve">Additionally, you can use the UP and DOWN arrow keys on your terminal to scroll through past commands when prompted by the standard user prompt </w:t>
+      </w:r>
+      <w:r>
+        <w:t>“</w:t>
+      </w:r>
+      <w:r>
+        <w:t>J.Smith@HADES-1:</w:t>
+      </w:r>
+      <w:r>
+        <w:t>”</w:t>
+      </w:r>
+      <w:r>
+        <w:t xml:space="preserve"> or similar. </w:t>
+      </w:r>
+      <w:r>
+        <w:br/>
+      </w:r>
+    </w:p>
+    <w:p>
+      <w:r>
+        <w:br w:type="page"/>
+      </w:r>
+    </w:p>
+    <w:p>
+      <w:pPr>
+        <w:pStyle w:val="Heading1"/>
+        <w:ind w:left="2880" w:firstLine="720"/>
+      </w:pPr>
+      <w:r>
+        <w:lastRenderedPageBreak/>
+        <w:t>SECTION 2</w:t>
+      </w:r>
+    </w:p>
+    <w:p/>
+    <w:p>
+      <w:r>
+        <w:t>User Level Operations</w:t>
+      </w:r>
+    </w:p>
     <w:sectPr>
       <w:headerReference w:type="default" r:id="rId7"/>
       <w:pgSz w:w="11906" w:h="16838"/>
-      <w:pgMar w:top="720" w:right="720" w:bottom="720" w:left="720" w:header="708" w:footer="708" w:gutter="0"/>
+      <w:pgMar w:top="1440" w:right="1440" w:bottom="1440" w:left="1440" w:header="708" w:footer="708" w:gutter="0"/>
+      <w:pgBorders w:offsetFrom="page">
+        <w:top w:val="dashSmallGap" w:sz="4" w:space="24" w:color="auto"/>
+        <w:left w:val="dashSmallGap" w:sz="4" w:space="24" w:color="auto"/>
+        <w:bottom w:val="dashSmallGap" w:sz="4" w:space="24" w:color="auto"/>
+        <w:right w:val="dashSmallGap" w:sz="4" w:space="24" w:color="auto"/>
+      </w:pgBorders>
       <w:pgNumType w:start="0"/>
       <w:cols w:space="708"/>
       <w:titlePg/>
@@ -937,7 +1728,7 @@
       <w:rPr>
         <w:szCs w:val="24"/>
       </w:rPr>
-      <w:t>===============================================================================</w:t>
+      <w:t>====================================================================</w:t>
     </w:r>
   </w:p>
   <w:p>
@@ -1014,7 +1805,7 @@
       <w:rPr>
         <w:szCs w:val="24"/>
       </w:rPr>
-      <w:t>===============================================================================</w:t>
+      <w:t>====================================================================</w:t>
     </w:r>
   </w:p>
   <w:p>
@@ -1479,21 +2270,12 @@
     <w:next w:val="Normal"/>
     <w:link w:val="Heading3Char"/>
     <w:uiPriority w:val="9"/>
-    <w:semiHidden/>
     <w:unhideWhenUsed/>
     <w:qFormat/>
-    <w:rsid w:val="00840D0B"/>
+    <w:rsid w:val="004C670B"/>
     <w:pPr>
-      <w:keepNext/>
-      <w:keepLines/>
-      <w:spacing w:before="40" w:after="0"/>
       <w:outlineLvl w:val="2"/>
     </w:pPr>
-    <w:rPr>
-      <w:rFonts w:asciiTheme="majorHAnsi" w:eastAsiaTheme="majorEastAsia" w:hAnsiTheme="majorHAnsi" w:cstheme="majorBidi"/>
-      <w:color w:val="1F3763" w:themeColor="accent1" w:themeShade="7F"/>
-      <w:szCs w:val="24"/>
-    </w:rPr>
   </w:style>
   <w:style w:type="character" w:default="1" w:styleId="DefaultParagraphFont">
     <w:name w:val="Default Paragraph Font"/>
@@ -1666,13 +2448,10 @@
     <w:basedOn w:val="DefaultParagraphFont"/>
     <w:link w:val="Heading3"/>
     <w:uiPriority w:val="9"/>
-    <w:semiHidden/>
-    <w:rsid w:val="00840D0B"/>
+    <w:rsid w:val="004C670B"/>
     <w:rPr>
-      <w:rFonts w:asciiTheme="majorHAnsi" w:eastAsiaTheme="majorEastAsia" w:hAnsiTheme="majorHAnsi" w:cstheme="majorBidi"/>
-      <w:color w:val="1F3763" w:themeColor="accent1" w:themeShade="7F"/>
+      <w:rFonts w:ascii="Consolas" w:hAnsi="Consolas"/>
       <w:sz w:val="24"/>
-      <w:szCs w:val="24"/>
     </w:rPr>
   </w:style>
   <w:style w:type="paragraph" w:styleId="TOC1">
@@ -1709,6 +2488,18 @@
     <w:rPr>
       <w:color w:val="0563C1" w:themeColor="hyperlink"/>
       <w:u w:val="single"/>
+    </w:rPr>
+  </w:style>
+  <w:style w:type="character" w:styleId="UnresolvedMention">
+    <w:name w:val="Unresolved Mention"/>
+    <w:basedOn w:val="DefaultParagraphFont"/>
+    <w:uiPriority w:val="99"/>
+    <w:semiHidden/>
+    <w:unhideWhenUsed/>
+    <w:rsid w:val="002F119A"/>
+    <w:rPr>
+      <w:color w:val="605E5C"/>
+      <w:shd w:val="clear" w:color="auto" w:fill="E1DFDD"/>
     </w:rPr>
   </w:style>
 </w:styles>

--- a/DOCUMENTATION.docx
+++ b/DOCUMENTATION.docx
@@ -461,66 +461,6 @@
           <w:szCs w:val="24"/>
         </w:rPr>
         <w:br/>
-      </w:r>
-      <w:r>
-        <w:rPr>
-          <w:szCs w:val="24"/>
-        </w:rPr>
-        <w:br/>
-      </w:r>
-      <w:r>
-        <w:rPr>
-          <w:szCs w:val="24"/>
-        </w:rPr>
-        <w:br/>
-      </w:r>
-      <w:r>
-        <w:rPr>
-          <w:szCs w:val="24"/>
-        </w:rPr>
-        <w:br/>
-      </w:r>
-      <w:r>
-        <w:rPr>
-          <w:szCs w:val="24"/>
-        </w:rPr>
-        <w:br/>
-      </w:r>
-      <w:r>
-        <w:rPr>
-          <w:szCs w:val="24"/>
-        </w:rPr>
-        <w:br/>
-      </w:r>
-      <w:r>
-        <w:rPr>
-          <w:szCs w:val="24"/>
-        </w:rPr>
-        <w:br/>
-      </w:r>
-      <w:r>
-        <w:rPr>
-          <w:szCs w:val="24"/>
-        </w:rPr>
-        <w:br/>
-      </w:r>
-      <w:r>
-        <w:rPr>
-          <w:szCs w:val="24"/>
-        </w:rPr>
-        <w:br/>
-      </w:r>
-      <w:r>
-        <w:rPr>
-          <w:szCs w:val="24"/>
-        </w:rPr>
-        <w:br/>
-      </w:r>
-      <w:r>
-        <w:rPr>
-          <w:szCs w:val="24"/>
-        </w:rPr>
-        <w:br/>
         <w:t>PAGE INTENTIONALLY LEFT BLANK</w:t>
       </w:r>
     </w:p>
@@ -560,13 +500,13 @@
       <w:r>
         <w:fldChar w:fldCharType="separate"/>
       </w:r>
-      <w:hyperlink w:anchor="_Toc114236256" w:history="1">
+      <w:hyperlink w:anchor="_Toc114435201" w:history="1">
         <w:r>
           <w:rPr>
             <w:rStyle w:val="Hyperlink"/>
             <w:noProof/>
           </w:rPr>
-          <w:t>Section 1</w:t>
+          <w:t>SECTION 1: Using the MAINFRAME</w:t>
         </w:r>
         <w:r>
           <w:rPr>
@@ -587,7 +527,7 @@
             <w:noProof/>
             <w:webHidden/>
           </w:rPr>
-          <w:instrText xml:space="preserve"> PAGEREF _Toc114236256 \h </w:instrText>
+          <w:instrText xml:space="preserve"> PAGEREF _Toc114435201 \h </w:instrText>
         </w:r>
         <w:r>
           <w:rPr>
@@ -631,7 +571,7 @@
           <w:lang w:eastAsia="en-AU"/>
         </w:rPr>
       </w:pPr>
-      <w:hyperlink w:anchor="_Toc114236257" w:history="1">
+      <w:hyperlink w:anchor="_Toc114435202" w:history="1">
         <w:r>
           <w:rPr>
             <w:rStyle w:val="Hyperlink"/>
@@ -658,7 +598,7 @@
             <w:noProof/>
             <w:webHidden/>
           </w:rPr>
-          <w:instrText xml:space="preserve"> PAGEREF _Toc114236257 \h </w:instrText>
+          <w:instrText xml:space="preserve"> PAGEREF _Toc114435202 \h </w:instrText>
         </w:r>
         <w:r>
           <w:rPr>
@@ -702,7 +642,7 @@
           <w:lang w:eastAsia="en-AU"/>
         </w:rPr>
       </w:pPr>
-      <w:hyperlink w:anchor="_Toc114236258" w:history="1">
+      <w:hyperlink w:anchor="_Toc114435203" w:history="1">
         <w:r>
           <w:rPr>
             <w:rStyle w:val="Hyperlink"/>
@@ -729,7 +669,7 @@
             <w:noProof/>
             <w:webHidden/>
           </w:rPr>
-          <w:instrText xml:space="preserve"> PAGEREF _Toc114236258 \h </w:instrText>
+          <w:instrText xml:space="preserve"> PAGEREF _Toc114435203 \h </w:instrText>
         </w:r>
         <w:r>
           <w:rPr>
@@ -773,7 +713,7 @@
           <w:lang w:eastAsia="en-AU"/>
         </w:rPr>
       </w:pPr>
-      <w:hyperlink w:anchor="_Toc114236259" w:history="1">
+      <w:hyperlink w:anchor="_Toc114435204" w:history="1">
         <w:r>
           <w:rPr>
             <w:rStyle w:val="Hyperlink"/>
@@ -800,7 +740,7 @@
             <w:noProof/>
             <w:webHidden/>
           </w:rPr>
-          <w:instrText xml:space="preserve"> PAGEREF _Toc114236259 \h </w:instrText>
+          <w:instrText xml:space="preserve"> PAGEREF _Toc114435204 \h </w:instrText>
         </w:r>
         <w:r>
           <w:rPr>
@@ -844,7 +784,7 @@
           <w:lang w:eastAsia="en-AU"/>
         </w:rPr>
       </w:pPr>
-      <w:hyperlink w:anchor="_Toc114236260" w:history="1">
+      <w:hyperlink w:anchor="_Toc114435205" w:history="1">
         <w:r>
           <w:rPr>
             <w:rStyle w:val="Hyperlink"/>
@@ -871,7 +811,7 @@
             <w:noProof/>
             <w:webHidden/>
           </w:rPr>
-          <w:instrText xml:space="preserve"> PAGEREF _Toc114236260 \h </w:instrText>
+          <w:instrText xml:space="preserve"> PAGEREF _Toc114435205 \h </w:instrText>
         </w:r>
         <w:r>
           <w:rPr>
@@ -915,7 +855,7 @@
           <w:lang w:eastAsia="en-AU"/>
         </w:rPr>
       </w:pPr>
-      <w:hyperlink w:anchor="_Toc114236261" w:history="1">
+      <w:hyperlink w:anchor="_Toc114435206" w:history="1">
         <w:r>
           <w:rPr>
             <w:rStyle w:val="Hyperlink"/>
@@ -942,7 +882,7 @@
             <w:noProof/>
             <w:webHidden/>
           </w:rPr>
-          <w:instrText xml:space="preserve"> PAGEREF _Toc114236261 \h </w:instrText>
+          <w:instrText xml:space="preserve"> PAGEREF _Toc114435206 \h </w:instrText>
         </w:r>
         <w:r>
           <w:rPr>
@@ -963,6 +903,858 @@
             <w:webHidden/>
           </w:rPr>
           <w:t>9</w:t>
+        </w:r>
+        <w:r>
+          <w:rPr>
+            <w:noProof/>
+            <w:webHidden/>
+          </w:rPr>
+          <w:fldChar w:fldCharType="end"/>
+        </w:r>
+      </w:hyperlink>
+    </w:p>
+    <w:p>
+      <w:pPr>
+        <w:pStyle w:val="TOC1"/>
+        <w:tabs>
+          <w:tab w:val="right" w:leader="dot" w:pos="9016"/>
+        </w:tabs>
+        <w:rPr>
+          <w:rFonts w:asciiTheme="minorHAnsi" w:eastAsiaTheme="minorEastAsia" w:hAnsiTheme="minorHAnsi"/>
+          <w:noProof/>
+          <w:sz w:val="22"/>
+          <w:lang w:eastAsia="en-AU"/>
+        </w:rPr>
+      </w:pPr>
+      <w:hyperlink w:anchor="_Toc114435207" w:history="1">
+        <w:r>
+          <w:rPr>
+            <w:rStyle w:val="Hyperlink"/>
+            <w:noProof/>
+          </w:rPr>
+          <w:t>SECTION 2: User Level Command Reference</w:t>
+        </w:r>
+        <w:r>
+          <w:rPr>
+            <w:noProof/>
+            <w:webHidden/>
+          </w:rPr>
+          <w:tab/>
+        </w:r>
+        <w:r>
+          <w:rPr>
+            <w:noProof/>
+            <w:webHidden/>
+          </w:rPr>
+          <w:fldChar w:fldCharType="begin"/>
+        </w:r>
+        <w:r>
+          <w:rPr>
+            <w:noProof/>
+            <w:webHidden/>
+          </w:rPr>
+          <w:instrText xml:space="preserve"> PAGEREF _Toc114435207 \h </w:instrText>
+        </w:r>
+        <w:r>
+          <w:rPr>
+            <w:noProof/>
+            <w:webHidden/>
+          </w:rPr>
+        </w:r>
+        <w:r>
+          <w:rPr>
+            <w:noProof/>
+            <w:webHidden/>
+          </w:rPr>
+          <w:fldChar w:fldCharType="separate"/>
+        </w:r>
+        <w:r>
+          <w:rPr>
+            <w:noProof/>
+            <w:webHidden/>
+          </w:rPr>
+          <w:t>10</w:t>
+        </w:r>
+        <w:r>
+          <w:rPr>
+            <w:noProof/>
+            <w:webHidden/>
+          </w:rPr>
+          <w:fldChar w:fldCharType="end"/>
+        </w:r>
+      </w:hyperlink>
+    </w:p>
+    <w:p>
+      <w:pPr>
+        <w:pStyle w:val="TOC2"/>
+        <w:tabs>
+          <w:tab w:val="right" w:leader="dot" w:pos="9016"/>
+        </w:tabs>
+        <w:rPr>
+          <w:rFonts w:asciiTheme="minorHAnsi" w:eastAsiaTheme="minorEastAsia" w:hAnsiTheme="minorHAnsi"/>
+          <w:noProof/>
+          <w:sz w:val="22"/>
+          <w:lang w:eastAsia="en-AU"/>
+        </w:rPr>
+      </w:pPr>
+      <w:hyperlink w:anchor="_Toc114435208" w:history="1">
+        <w:r>
+          <w:rPr>
+            <w:rStyle w:val="Hyperlink"/>
+            <w:noProof/>
+          </w:rPr>
+          <w:t>Introduction.</w:t>
+        </w:r>
+        <w:r>
+          <w:rPr>
+            <w:noProof/>
+            <w:webHidden/>
+          </w:rPr>
+          <w:tab/>
+        </w:r>
+        <w:r>
+          <w:rPr>
+            <w:noProof/>
+            <w:webHidden/>
+          </w:rPr>
+          <w:fldChar w:fldCharType="begin"/>
+        </w:r>
+        <w:r>
+          <w:rPr>
+            <w:noProof/>
+            <w:webHidden/>
+          </w:rPr>
+          <w:instrText xml:space="preserve"> PAGEREF _Toc114435208 \h </w:instrText>
+        </w:r>
+        <w:r>
+          <w:rPr>
+            <w:noProof/>
+            <w:webHidden/>
+          </w:rPr>
+        </w:r>
+        <w:r>
+          <w:rPr>
+            <w:noProof/>
+            <w:webHidden/>
+          </w:rPr>
+          <w:fldChar w:fldCharType="separate"/>
+        </w:r>
+        <w:r>
+          <w:rPr>
+            <w:noProof/>
+            <w:webHidden/>
+          </w:rPr>
+          <w:t>10</w:t>
+        </w:r>
+        <w:r>
+          <w:rPr>
+            <w:noProof/>
+            <w:webHidden/>
+          </w:rPr>
+          <w:fldChar w:fldCharType="end"/>
+        </w:r>
+      </w:hyperlink>
+    </w:p>
+    <w:p>
+      <w:pPr>
+        <w:pStyle w:val="TOC2"/>
+        <w:tabs>
+          <w:tab w:val="right" w:leader="dot" w:pos="9016"/>
+        </w:tabs>
+        <w:rPr>
+          <w:rFonts w:asciiTheme="minorHAnsi" w:eastAsiaTheme="minorEastAsia" w:hAnsiTheme="minorHAnsi"/>
+          <w:noProof/>
+          <w:sz w:val="22"/>
+          <w:lang w:eastAsia="en-AU"/>
+        </w:rPr>
+      </w:pPr>
+      <w:hyperlink w:anchor="_Toc114435209" w:history="1">
+        <w:r>
+          <w:rPr>
+            <w:rStyle w:val="Hyperlink"/>
+            <w:noProof/>
+          </w:rPr>
+          <w:t>LEARN</w:t>
+        </w:r>
+        <w:r>
+          <w:rPr>
+            <w:noProof/>
+            <w:webHidden/>
+          </w:rPr>
+          <w:tab/>
+        </w:r>
+        <w:r>
+          <w:rPr>
+            <w:noProof/>
+            <w:webHidden/>
+          </w:rPr>
+          <w:fldChar w:fldCharType="begin"/>
+        </w:r>
+        <w:r>
+          <w:rPr>
+            <w:noProof/>
+            <w:webHidden/>
+          </w:rPr>
+          <w:instrText xml:space="preserve"> PAGEREF _Toc114435209 \h </w:instrText>
+        </w:r>
+        <w:r>
+          <w:rPr>
+            <w:noProof/>
+            <w:webHidden/>
+          </w:rPr>
+        </w:r>
+        <w:r>
+          <w:rPr>
+            <w:noProof/>
+            <w:webHidden/>
+          </w:rPr>
+          <w:fldChar w:fldCharType="separate"/>
+        </w:r>
+        <w:r>
+          <w:rPr>
+            <w:noProof/>
+            <w:webHidden/>
+          </w:rPr>
+          <w:t>11</w:t>
+        </w:r>
+        <w:r>
+          <w:rPr>
+            <w:noProof/>
+            <w:webHidden/>
+          </w:rPr>
+          <w:fldChar w:fldCharType="end"/>
+        </w:r>
+      </w:hyperlink>
+    </w:p>
+    <w:p>
+      <w:pPr>
+        <w:pStyle w:val="TOC2"/>
+        <w:tabs>
+          <w:tab w:val="right" w:leader="dot" w:pos="9016"/>
+        </w:tabs>
+        <w:rPr>
+          <w:rFonts w:asciiTheme="minorHAnsi" w:eastAsiaTheme="minorEastAsia" w:hAnsiTheme="minorHAnsi"/>
+          <w:noProof/>
+          <w:sz w:val="22"/>
+          <w:lang w:eastAsia="en-AU"/>
+        </w:rPr>
+      </w:pPr>
+      <w:hyperlink w:anchor="_Toc114435210" w:history="1">
+        <w:r>
+          <w:rPr>
+            <w:rStyle w:val="Hyperlink"/>
+            <w:noProof/>
+          </w:rPr>
+          <w:t>LOAD</w:t>
+        </w:r>
+        <w:r>
+          <w:rPr>
+            <w:noProof/>
+            <w:webHidden/>
+          </w:rPr>
+          <w:tab/>
+        </w:r>
+        <w:r>
+          <w:rPr>
+            <w:noProof/>
+            <w:webHidden/>
+          </w:rPr>
+          <w:fldChar w:fldCharType="begin"/>
+        </w:r>
+        <w:r>
+          <w:rPr>
+            <w:noProof/>
+            <w:webHidden/>
+          </w:rPr>
+          <w:instrText xml:space="preserve"> PAGEREF _Toc114435210 \h </w:instrText>
+        </w:r>
+        <w:r>
+          <w:rPr>
+            <w:noProof/>
+            <w:webHidden/>
+          </w:rPr>
+        </w:r>
+        <w:r>
+          <w:rPr>
+            <w:noProof/>
+            <w:webHidden/>
+          </w:rPr>
+          <w:fldChar w:fldCharType="separate"/>
+        </w:r>
+        <w:r>
+          <w:rPr>
+            <w:noProof/>
+            <w:webHidden/>
+          </w:rPr>
+          <w:t>12</w:t>
+        </w:r>
+        <w:r>
+          <w:rPr>
+            <w:noProof/>
+            <w:webHidden/>
+          </w:rPr>
+          <w:fldChar w:fldCharType="end"/>
+        </w:r>
+      </w:hyperlink>
+    </w:p>
+    <w:p>
+      <w:pPr>
+        <w:pStyle w:val="TOC2"/>
+        <w:tabs>
+          <w:tab w:val="right" w:leader="dot" w:pos="9016"/>
+        </w:tabs>
+        <w:rPr>
+          <w:rFonts w:asciiTheme="minorHAnsi" w:eastAsiaTheme="minorEastAsia" w:hAnsiTheme="minorHAnsi"/>
+          <w:noProof/>
+          <w:sz w:val="22"/>
+          <w:lang w:eastAsia="en-AU"/>
+        </w:rPr>
+      </w:pPr>
+      <w:hyperlink w:anchor="_Toc114435211" w:history="1">
+        <w:r>
+          <w:rPr>
+            <w:rStyle w:val="Hyperlink"/>
+            <w:noProof/>
+          </w:rPr>
+          <w:t>AUDIO</w:t>
+        </w:r>
+        <w:r>
+          <w:rPr>
+            <w:noProof/>
+            <w:webHidden/>
+          </w:rPr>
+          <w:tab/>
+        </w:r>
+        <w:r>
+          <w:rPr>
+            <w:noProof/>
+            <w:webHidden/>
+          </w:rPr>
+          <w:fldChar w:fldCharType="begin"/>
+        </w:r>
+        <w:r>
+          <w:rPr>
+            <w:noProof/>
+            <w:webHidden/>
+          </w:rPr>
+          <w:instrText xml:space="preserve"> PAGEREF _Toc114435211 \h </w:instrText>
+        </w:r>
+        <w:r>
+          <w:rPr>
+            <w:noProof/>
+            <w:webHidden/>
+          </w:rPr>
+        </w:r>
+        <w:r>
+          <w:rPr>
+            <w:noProof/>
+            <w:webHidden/>
+          </w:rPr>
+          <w:fldChar w:fldCharType="separate"/>
+        </w:r>
+        <w:r>
+          <w:rPr>
+            <w:noProof/>
+            <w:webHidden/>
+          </w:rPr>
+          <w:t>14</w:t>
+        </w:r>
+        <w:r>
+          <w:rPr>
+            <w:noProof/>
+            <w:webHidden/>
+          </w:rPr>
+          <w:fldChar w:fldCharType="end"/>
+        </w:r>
+      </w:hyperlink>
+    </w:p>
+    <w:p>
+      <w:pPr>
+        <w:pStyle w:val="TOC2"/>
+        <w:tabs>
+          <w:tab w:val="right" w:leader="dot" w:pos="9016"/>
+        </w:tabs>
+        <w:rPr>
+          <w:rFonts w:asciiTheme="minorHAnsi" w:eastAsiaTheme="minorEastAsia" w:hAnsiTheme="minorHAnsi"/>
+          <w:noProof/>
+          <w:sz w:val="22"/>
+          <w:lang w:eastAsia="en-AU"/>
+        </w:rPr>
+      </w:pPr>
+      <w:hyperlink w:anchor="_Toc114435212" w:history="1">
+        <w:r>
+          <w:rPr>
+            <w:rStyle w:val="Hyperlink"/>
+            <w:noProof/>
+          </w:rPr>
+          <w:t>MOTD</w:t>
+        </w:r>
+        <w:r>
+          <w:rPr>
+            <w:noProof/>
+            <w:webHidden/>
+          </w:rPr>
+          <w:tab/>
+        </w:r>
+        <w:r>
+          <w:rPr>
+            <w:noProof/>
+            <w:webHidden/>
+          </w:rPr>
+          <w:fldChar w:fldCharType="begin"/>
+        </w:r>
+        <w:r>
+          <w:rPr>
+            <w:noProof/>
+            <w:webHidden/>
+          </w:rPr>
+          <w:instrText xml:space="preserve"> PAGEREF _Toc114435212 \h </w:instrText>
+        </w:r>
+        <w:r>
+          <w:rPr>
+            <w:noProof/>
+            <w:webHidden/>
+          </w:rPr>
+        </w:r>
+        <w:r>
+          <w:rPr>
+            <w:noProof/>
+            <w:webHidden/>
+          </w:rPr>
+          <w:fldChar w:fldCharType="separate"/>
+        </w:r>
+        <w:r>
+          <w:rPr>
+            <w:noProof/>
+            <w:webHidden/>
+          </w:rPr>
+          <w:t>15</w:t>
+        </w:r>
+        <w:r>
+          <w:rPr>
+            <w:noProof/>
+            <w:webHidden/>
+          </w:rPr>
+          <w:fldChar w:fldCharType="end"/>
+        </w:r>
+      </w:hyperlink>
+    </w:p>
+    <w:p>
+      <w:pPr>
+        <w:pStyle w:val="TOC2"/>
+        <w:tabs>
+          <w:tab w:val="right" w:leader="dot" w:pos="9016"/>
+        </w:tabs>
+        <w:rPr>
+          <w:rFonts w:asciiTheme="minorHAnsi" w:eastAsiaTheme="minorEastAsia" w:hAnsiTheme="minorHAnsi"/>
+          <w:noProof/>
+          <w:sz w:val="22"/>
+          <w:lang w:eastAsia="en-AU"/>
+        </w:rPr>
+      </w:pPr>
+      <w:hyperlink w:anchor="_Toc114435213" w:history="1">
+        <w:r>
+          <w:rPr>
+            <w:rStyle w:val="Hyperlink"/>
+            <w:noProof/>
+          </w:rPr>
+          <w:t>READ</w:t>
+        </w:r>
+        <w:r>
+          <w:rPr>
+            <w:noProof/>
+            <w:webHidden/>
+          </w:rPr>
+          <w:tab/>
+        </w:r>
+        <w:r>
+          <w:rPr>
+            <w:noProof/>
+            <w:webHidden/>
+          </w:rPr>
+          <w:fldChar w:fldCharType="begin"/>
+        </w:r>
+        <w:r>
+          <w:rPr>
+            <w:noProof/>
+            <w:webHidden/>
+          </w:rPr>
+          <w:instrText xml:space="preserve"> PAGEREF _Toc114435213 \h </w:instrText>
+        </w:r>
+        <w:r>
+          <w:rPr>
+            <w:noProof/>
+            <w:webHidden/>
+          </w:rPr>
+        </w:r>
+        <w:r>
+          <w:rPr>
+            <w:noProof/>
+            <w:webHidden/>
+          </w:rPr>
+          <w:fldChar w:fldCharType="separate"/>
+        </w:r>
+        <w:r>
+          <w:rPr>
+            <w:noProof/>
+            <w:webHidden/>
+          </w:rPr>
+          <w:t>16</w:t>
+        </w:r>
+        <w:r>
+          <w:rPr>
+            <w:noProof/>
+            <w:webHidden/>
+          </w:rPr>
+          <w:fldChar w:fldCharType="end"/>
+        </w:r>
+      </w:hyperlink>
+    </w:p>
+    <w:p>
+      <w:pPr>
+        <w:pStyle w:val="TOC2"/>
+        <w:tabs>
+          <w:tab w:val="right" w:leader="dot" w:pos="9016"/>
+        </w:tabs>
+        <w:rPr>
+          <w:rFonts w:asciiTheme="minorHAnsi" w:eastAsiaTheme="minorEastAsia" w:hAnsiTheme="minorHAnsi"/>
+          <w:noProof/>
+          <w:sz w:val="22"/>
+          <w:lang w:eastAsia="en-AU"/>
+        </w:rPr>
+      </w:pPr>
+      <w:hyperlink w:anchor="_Toc114435214" w:history="1">
+        <w:r>
+          <w:rPr>
+            <w:rStyle w:val="Hyperlink"/>
+            <w:noProof/>
+          </w:rPr>
+          <w:t>SEND</w:t>
+        </w:r>
+        <w:r>
+          <w:rPr>
+            <w:noProof/>
+            <w:webHidden/>
+          </w:rPr>
+          <w:tab/>
+        </w:r>
+        <w:r>
+          <w:rPr>
+            <w:noProof/>
+            <w:webHidden/>
+          </w:rPr>
+          <w:fldChar w:fldCharType="begin"/>
+        </w:r>
+        <w:r>
+          <w:rPr>
+            <w:noProof/>
+            <w:webHidden/>
+          </w:rPr>
+          <w:instrText xml:space="preserve"> PAGEREF _Toc114435214 \h </w:instrText>
+        </w:r>
+        <w:r>
+          <w:rPr>
+            <w:noProof/>
+            <w:webHidden/>
+          </w:rPr>
+        </w:r>
+        <w:r>
+          <w:rPr>
+            <w:noProof/>
+            <w:webHidden/>
+          </w:rPr>
+          <w:fldChar w:fldCharType="separate"/>
+        </w:r>
+        <w:r>
+          <w:rPr>
+            <w:noProof/>
+            <w:webHidden/>
+          </w:rPr>
+          <w:t>17</w:t>
+        </w:r>
+        <w:r>
+          <w:rPr>
+            <w:noProof/>
+            <w:webHidden/>
+          </w:rPr>
+          <w:fldChar w:fldCharType="end"/>
+        </w:r>
+      </w:hyperlink>
+    </w:p>
+    <w:p>
+      <w:pPr>
+        <w:pStyle w:val="TOC2"/>
+        <w:tabs>
+          <w:tab w:val="right" w:leader="dot" w:pos="9016"/>
+        </w:tabs>
+        <w:rPr>
+          <w:rFonts w:asciiTheme="minorHAnsi" w:eastAsiaTheme="minorEastAsia" w:hAnsiTheme="minorHAnsi"/>
+          <w:noProof/>
+          <w:sz w:val="22"/>
+          <w:lang w:eastAsia="en-AU"/>
+        </w:rPr>
+      </w:pPr>
+      <w:hyperlink w:anchor="_Toc114435215" w:history="1">
+        <w:r>
+          <w:rPr>
+            <w:rStyle w:val="Hyperlink"/>
+            <w:noProof/>
+          </w:rPr>
+          <w:t>ATMO</w:t>
+        </w:r>
+        <w:r>
+          <w:rPr>
+            <w:noProof/>
+            <w:webHidden/>
+          </w:rPr>
+          <w:tab/>
+        </w:r>
+        <w:r>
+          <w:rPr>
+            <w:noProof/>
+            <w:webHidden/>
+          </w:rPr>
+          <w:fldChar w:fldCharType="begin"/>
+        </w:r>
+        <w:r>
+          <w:rPr>
+            <w:noProof/>
+            <w:webHidden/>
+          </w:rPr>
+          <w:instrText xml:space="preserve"> PAGEREF _Toc114435215 \h </w:instrText>
+        </w:r>
+        <w:r>
+          <w:rPr>
+            <w:noProof/>
+            <w:webHidden/>
+          </w:rPr>
+        </w:r>
+        <w:r>
+          <w:rPr>
+            <w:noProof/>
+            <w:webHidden/>
+          </w:rPr>
+          <w:fldChar w:fldCharType="separate"/>
+        </w:r>
+        <w:r>
+          <w:rPr>
+            <w:noProof/>
+            <w:webHidden/>
+          </w:rPr>
+          <w:t>18</w:t>
+        </w:r>
+        <w:r>
+          <w:rPr>
+            <w:noProof/>
+            <w:webHidden/>
+          </w:rPr>
+          <w:fldChar w:fldCharType="end"/>
+        </w:r>
+      </w:hyperlink>
+    </w:p>
+    <w:p>
+      <w:pPr>
+        <w:pStyle w:val="TOC2"/>
+        <w:tabs>
+          <w:tab w:val="right" w:leader="dot" w:pos="9016"/>
+        </w:tabs>
+        <w:rPr>
+          <w:rFonts w:asciiTheme="minorHAnsi" w:eastAsiaTheme="minorEastAsia" w:hAnsiTheme="minorHAnsi"/>
+          <w:noProof/>
+          <w:sz w:val="22"/>
+          <w:lang w:eastAsia="en-AU"/>
+        </w:rPr>
+      </w:pPr>
+      <w:hyperlink w:anchor="_Toc114435216" w:history="1">
+        <w:r>
+          <w:rPr>
+            <w:rStyle w:val="Hyperlink"/>
+            <w:noProof/>
+          </w:rPr>
+          <w:t>LOG</w:t>
+        </w:r>
+        <w:r>
+          <w:rPr>
+            <w:noProof/>
+            <w:webHidden/>
+          </w:rPr>
+          <w:tab/>
+        </w:r>
+        <w:r>
+          <w:rPr>
+            <w:noProof/>
+            <w:webHidden/>
+          </w:rPr>
+          <w:fldChar w:fldCharType="begin"/>
+        </w:r>
+        <w:r>
+          <w:rPr>
+            <w:noProof/>
+            <w:webHidden/>
+          </w:rPr>
+          <w:instrText xml:space="preserve"> PAGEREF _Toc114435216 \h </w:instrText>
+        </w:r>
+        <w:r>
+          <w:rPr>
+            <w:noProof/>
+            <w:webHidden/>
+          </w:rPr>
+        </w:r>
+        <w:r>
+          <w:rPr>
+            <w:noProof/>
+            <w:webHidden/>
+          </w:rPr>
+          <w:fldChar w:fldCharType="separate"/>
+        </w:r>
+        <w:r>
+          <w:rPr>
+            <w:noProof/>
+            <w:webHidden/>
+          </w:rPr>
+          <w:t>19</w:t>
+        </w:r>
+        <w:r>
+          <w:rPr>
+            <w:noProof/>
+            <w:webHidden/>
+          </w:rPr>
+          <w:fldChar w:fldCharType="end"/>
+        </w:r>
+      </w:hyperlink>
+    </w:p>
+    <w:p>
+      <w:pPr>
+        <w:pStyle w:val="TOC2"/>
+        <w:tabs>
+          <w:tab w:val="right" w:leader="dot" w:pos="9016"/>
+        </w:tabs>
+        <w:rPr>
+          <w:rFonts w:asciiTheme="minorHAnsi" w:eastAsiaTheme="minorEastAsia" w:hAnsiTheme="minorHAnsi"/>
+          <w:noProof/>
+          <w:sz w:val="22"/>
+          <w:lang w:eastAsia="en-AU"/>
+        </w:rPr>
+      </w:pPr>
+      <w:hyperlink w:anchor="_Toc114435217" w:history="1">
+        <w:r>
+          <w:rPr>
+            <w:rStyle w:val="Hyperlink"/>
+            <w:noProof/>
+          </w:rPr>
+          <w:t>LAB</w:t>
+        </w:r>
+        <w:r>
+          <w:rPr>
+            <w:noProof/>
+            <w:webHidden/>
+          </w:rPr>
+          <w:tab/>
+        </w:r>
+        <w:r>
+          <w:rPr>
+            <w:noProof/>
+            <w:webHidden/>
+          </w:rPr>
+          <w:fldChar w:fldCharType="begin"/>
+        </w:r>
+        <w:r>
+          <w:rPr>
+            <w:noProof/>
+            <w:webHidden/>
+          </w:rPr>
+          <w:instrText xml:space="preserve"> PAGEREF _Toc114435217 \h </w:instrText>
+        </w:r>
+        <w:r>
+          <w:rPr>
+            <w:noProof/>
+            <w:webHidden/>
+          </w:rPr>
+        </w:r>
+        <w:r>
+          <w:rPr>
+            <w:noProof/>
+            <w:webHidden/>
+          </w:rPr>
+          <w:fldChar w:fldCharType="separate"/>
+        </w:r>
+        <w:r>
+          <w:rPr>
+            <w:noProof/>
+            <w:webHidden/>
+          </w:rPr>
+          <w:t>20</w:t>
+        </w:r>
+        <w:r>
+          <w:rPr>
+            <w:noProof/>
+            <w:webHidden/>
+          </w:rPr>
+          <w:fldChar w:fldCharType="end"/>
+        </w:r>
+      </w:hyperlink>
+    </w:p>
+    <w:p>
+      <w:pPr>
+        <w:pStyle w:val="TOC2"/>
+        <w:tabs>
+          <w:tab w:val="right" w:leader="dot" w:pos="9016"/>
+        </w:tabs>
+        <w:rPr>
+          <w:rFonts w:asciiTheme="minorHAnsi" w:eastAsiaTheme="minorEastAsia" w:hAnsiTheme="minorHAnsi"/>
+          <w:noProof/>
+          <w:sz w:val="22"/>
+          <w:lang w:eastAsia="en-AU"/>
+        </w:rPr>
+      </w:pPr>
+      <w:hyperlink w:anchor="_Toc114435218" w:history="1">
+        <w:r>
+          <w:rPr>
+            <w:rStyle w:val="Hyperlink"/>
+            <w:noProof/>
+          </w:rPr>
+          <w:t>REBOOT</w:t>
+        </w:r>
+        <w:r>
+          <w:rPr>
+            <w:noProof/>
+            <w:webHidden/>
+          </w:rPr>
+          <w:tab/>
+        </w:r>
+        <w:r>
+          <w:rPr>
+            <w:noProof/>
+            <w:webHidden/>
+          </w:rPr>
+          <w:fldChar w:fldCharType="begin"/>
+        </w:r>
+        <w:r>
+          <w:rPr>
+            <w:noProof/>
+            <w:webHidden/>
+          </w:rPr>
+          <w:instrText xml:space="preserve"> PAGEREF _Toc114435218 \h </w:instrText>
+        </w:r>
+        <w:r>
+          <w:rPr>
+            <w:noProof/>
+            <w:webHidden/>
+          </w:rPr>
+        </w:r>
+        <w:r>
+          <w:rPr>
+            <w:noProof/>
+            <w:webHidden/>
+          </w:rPr>
+          <w:fldChar w:fldCharType="separate"/>
+        </w:r>
+        <w:r>
+          <w:rPr>
+            <w:noProof/>
+            <w:webHidden/>
+          </w:rPr>
+          <w:t>21</w:t>
         </w:r>
         <w:r>
           <w:rPr>
@@ -1011,18 +1803,21 @@
       <w:r>
         <w:tab/>
       </w:r>
-      <w:r>
-        <w:tab/>
-      </w:r>
-      <w:r>
-        <w:tab/>
-      </w:r>
-      <w:r>
-        <w:tab/>
-      </w:r>
-      <w:bookmarkStart w:id="0" w:name="_Toc114236256"/>
-      <w:r>
-        <w:t>Section 1</w:t>
+      <w:bookmarkStart w:id="0" w:name="_Toc114435201"/>
+      <w:r>
+        <w:t>S</w:t>
+      </w:r>
+      <w:r>
+        <w:t>ECTION</w:t>
+      </w:r>
+      <w:r>
+        <w:t xml:space="preserve"> 1</w:t>
+      </w:r>
+      <w:r>
+        <w:t xml:space="preserve">: Using the </w:t>
+      </w:r>
+      <w:r>
+        <w:t>MAINFRAME</w:t>
       </w:r>
       <w:bookmarkEnd w:id="0"/>
     </w:p>
@@ -1031,7 +1826,7 @@
       <w:pPr>
         <w:pStyle w:val="Heading2"/>
       </w:pPr>
-      <w:bookmarkStart w:id="1" w:name="_Toc114236257"/>
+      <w:bookmarkStart w:id="1" w:name="_Toc114435202"/>
       <w:r>
         <w:t>Operating Hazards</w:t>
       </w:r>
@@ -1056,25 +1851,7 @@
     <w:p/>
     <w:p>
       <w:r>
-        <w:t xml:space="preserve">If </w:t>
-      </w:r>
-      <w:r>
-        <w:t>HADES</w:t>
-      </w:r>
-      <w:r>
-        <w:t xml:space="preserve">® supplied a power cord(s), connect power to this unit only with the </w:t>
-      </w:r>
-      <w:r>
-        <w:t>HADES</w:t>
-      </w:r>
-      <w:r>
-        <w:t xml:space="preserve"> provided power cord. Do not use the </w:t>
-      </w:r>
-      <w:r>
-        <w:t>HADES</w:t>
-      </w:r>
-      <w:r>
-        <w:t xml:space="preserve"> provided power cord for any other product.</w:t>
+        <w:t>If HADES® supplied a power cord(s), connect power to this unit only with the HADES provided power cord. Do not use the HADES provided power cord for any other product.</w:t>
       </w:r>
     </w:p>
     <w:p/>
@@ -1191,7 +1968,15 @@
     <w:p/>
     <w:p>
       <w:r>
-        <w:t>Sharp edges, corners and joints might be present in and around the system. Use care when handling equipment to avoid cuts, scrapes and pinching. (D005)</w:t>
+        <w:t xml:space="preserve">Sharp edges, corners and joints might be present in and around the system. Use care when handling equipment to avoid cuts, </w:t>
+      </w:r>
+      <w:proofErr w:type="gramStart"/>
+      <w:r>
+        <w:t>scrapes</w:t>
+      </w:r>
+      <w:proofErr w:type="gramEnd"/>
+      <w:r>
+        <w:t xml:space="preserve"> and pinching. (D005)</w:t>
       </w:r>
     </w:p>
     <w:p>
@@ -1205,7 +1990,7 @@
           <w:rStyle w:val="Heading3Char"/>
         </w:rPr>
       </w:pPr>
-      <w:bookmarkStart w:id="2" w:name="_Toc114236258"/>
+      <w:bookmarkStart w:id="2" w:name="_Toc114435203"/>
       <w:r>
         <w:rPr>
           <w:rStyle w:val="Heading2Char"/>
@@ -1224,145 +2009,135 @@
         <w:rPr>
           <w:rStyle w:val="Heading3Char"/>
         </w:rPr>
-        <w:t>First-aid measures</w:t>
-      </w:r>
+        <w:t>First-aid measures:</w:t>
+      </w:r>
+    </w:p>
+    <w:p>
+      <w:r>
+        <w:t>Description of first aid measures</w:t>
+      </w:r>
+    </w:p>
+    <w:p>
+      <w:r>
+        <w:t>General advice If symptoms persist, call a physician.</w:t>
+      </w:r>
+    </w:p>
+    <w:p>
+      <w:r>
+        <w:t>Inhalation Remove to fresh air. Get immediate medical advice/attention.</w:t>
+      </w:r>
+    </w:p>
+    <w:p>
+      <w:r>
+        <w:t>Eye contact Rinse thoroughly with plenty of water for at least 15 minutes, lifting lower and upper eyelids.</w:t>
+      </w:r>
+      <w:r>
+        <w:t xml:space="preserve"> </w:t>
+      </w:r>
+      <w:r>
+        <w:t>Consult a physician.</w:t>
+      </w:r>
+    </w:p>
+    <w:p>
+      <w:r>
+        <w:t>Skin contact: Wash skin with soap and water. In the case of skin irritation or allergic reactions see a physician.</w:t>
+      </w:r>
+    </w:p>
+    <w:p>
+      <w:r>
+        <w:t>Ingestion Rinse mouth immediately and drink plenty of water. Get immediate medical advice/attention.</w:t>
+      </w:r>
+    </w:p>
+    <w:p>
+      <w:r>
+        <w:t>Most important symptoms and effects, both acute and delayed</w:t>
+      </w:r>
+    </w:p>
+    <w:p>
+      <w:r>
+        <w:t>Symptoms Inhalation: For large quantities: May cause irritation to the respiratory system.</w:t>
+      </w:r>
+    </w:p>
+    <w:p>
+      <w:r>
+        <w:t>Increased difficulty in breathing. Sneezing. Coughing</w:t>
+      </w:r>
+    </w:p>
+    <w:p>
+      <w:r>
+        <w:t>Eye contact: May cause eye irritation</w:t>
+      </w:r>
+    </w:p>
+    <w:p>
+      <w:r>
+        <w:t>Skin contact: Repeated and/or prolonged skin contact may cause irritation</w:t>
+      </w:r>
+    </w:p>
+    <w:p>
+      <w:r>
+        <w:t xml:space="preserve">Ingestion: May cause </w:t>
+      </w:r>
+      <w:r>
+        <w:t>stomach-ache</w:t>
+      </w:r>
+      <w:r>
+        <w:t xml:space="preserve">. </w:t>
+      </w:r>
+    </w:p>
+    <w:p>
+      <w:r>
+        <w:t>Indication of any immediate medical attention and special treatment needed</w:t>
+      </w:r>
+    </w:p>
+    <w:p>
+      <w:r>
+        <w:t>Note to physicians Treat symptomatically.</w:t>
+      </w:r>
+    </w:p>
+    <w:p>
+      <w:pPr>
+        <w:pStyle w:val="Heading3"/>
+      </w:pPr>
+      <w:r>
+        <w:t>Fire-fighting measures</w:t>
+      </w:r>
+      <w:r>
+        <w:t>:</w:t>
+      </w:r>
+    </w:p>
+    <w:p>
+      <w:r>
+        <w:t>Suitable Extinguishing Media</w:t>
+      </w:r>
+    </w:p>
+    <w:p>
+      <w:r>
+        <w:t xml:space="preserve">Suitable Extinguishing Media Dry chemical, </w:t>
+      </w:r>
+      <w:proofErr w:type="gramStart"/>
+      <w:r>
+        <w:t>CO2</w:t>
+      </w:r>
+      <w:proofErr w:type="gramEnd"/>
+      <w:r>
+        <w:t xml:space="preserve"> or regular foam</w:t>
+      </w:r>
+    </w:p>
+    <w:p>
+      <w:r>
+        <w:t>Unsuitable extinguishing media Do not use water jet.</w:t>
+      </w:r>
+    </w:p>
+    <w:p>
       <w:r>
         <w:rPr>
           <w:rStyle w:val="Heading3Char"/>
         </w:rPr>
+        <w:t>WARNING</w:t>
+      </w:r>
+      <w:r>
         <w:t>:</w:t>
       </w:r>
-    </w:p>
-    <w:p>
-      <w:r>
-        <w:t>Description of first aid measures</w:t>
-      </w:r>
-    </w:p>
-    <w:p>
-      <w:r>
-        <w:t>General advice If symptoms persist, call a physician.</w:t>
-      </w:r>
-    </w:p>
-    <w:p>
-      <w:r>
-        <w:t>Inhalation Remove to fresh air. Get immediate medical advice/attention.</w:t>
-      </w:r>
-    </w:p>
-    <w:p>
-      <w:r>
-        <w:t>Eye contact Rinse thoroughly with plenty of water for at least 15 minutes, lifting lower and upper eyelids.</w:t>
-      </w:r>
-      <w:r>
-        <w:t xml:space="preserve"> </w:t>
-      </w:r>
-      <w:r>
-        <w:t>Consult a physician.</w:t>
-      </w:r>
-    </w:p>
-    <w:p>
-      <w:r>
-        <w:t>Skin contact: Wash skin with soap and water. In the case of skin irritation or allergic reactions see a</w:t>
-      </w:r>
-      <w:r>
-        <w:t xml:space="preserve"> </w:t>
-      </w:r>
-      <w:r>
-        <w:t>physician.</w:t>
-      </w:r>
-    </w:p>
-    <w:p>
-      <w:r>
-        <w:t>Ingestion Rinse mouth immediately and drink plenty of water. Get immediate medical</w:t>
-      </w:r>
-      <w:r>
-        <w:t xml:space="preserve"> </w:t>
-      </w:r>
-      <w:r>
-        <w:t>advice/attention.</w:t>
-      </w:r>
-    </w:p>
-    <w:p>
-      <w:r>
-        <w:t>Most important symptoms and effects, both acute and delayed</w:t>
-      </w:r>
-    </w:p>
-    <w:p>
-      <w:r>
-        <w:t>Symptoms Inhalation: For large quantities: May cause irritation to the respiratory system.</w:t>
-      </w:r>
-    </w:p>
-    <w:p>
-      <w:r>
-        <w:t>Increased difficulty in breathing. Sneezing. Coughing</w:t>
-      </w:r>
-    </w:p>
-    <w:p>
-      <w:r>
-        <w:t>Eye contact: May cause eye irritation</w:t>
-      </w:r>
-    </w:p>
-    <w:p>
-      <w:r>
-        <w:t>Skin contact: Repeated and/or prolonged skin contact may cause irritation</w:t>
-      </w:r>
-    </w:p>
-    <w:p>
-      <w:r>
-        <w:t xml:space="preserve">Ingestion: May cause </w:t>
-      </w:r>
-      <w:r>
-        <w:t>stomach-ache</w:t>
-      </w:r>
-      <w:r>
-        <w:t xml:space="preserve">. </w:t>
-      </w:r>
-    </w:p>
-    <w:p>
-      <w:r>
-        <w:t>Indication of any immediate medical attention and special treatment needed</w:t>
-      </w:r>
-    </w:p>
-    <w:p>
-      <w:r>
-        <w:t>Note to physicians Treat symptomatically.</w:t>
-      </w:r>
-    </w:p>
-    <w:p>
-      <w:pPr>
-        <w:pStyle w:val="Heading3"/>
-      </w:pPr>
-      <w:r>
-        <w:t>Fire-fighting measures</w:t>
-      </w:r>
-      <w:r>
-        <w:t>:</w:t>
-      </w:r>
-    </w:p>
-    <w:p>
-      <w:r>
-        <w:t>Suitable Extinguishing Media</w:t>
-      </w:r>
-    </w:p>
-    <w:p>
-      <w:r>
-        <w:t>Suitable Extinguishing Media Dry chemical, CO2 or regular foam</w:t>
-      </w:r>
-    </w:p>
-    <w:p>
-      <w:r>
-        <w:t>Unsuitable extinguishing media Do not use water jet.</w:t>
-      </w:r>
-    </w:p>
-    <w:p>
-      <w:r>
-        <w:rPr>
-          <w:rStyle w:val="Heading3Char"/>
-        </w:rPr>
-        <w:t>WARNING</w:t>
-      </w:r>
-      <w:r>
-        <w:t>:</w:t>
-      </w:r>
       <w:r>
         <w:br/>
       </w:r>
@@ -1371,7 +2146,15 @@
         <w:t>We are required to advise t</w:t>
       </w:r>
       <w:r>
-        <w:t xml:space="preserve">hat in the colony of New California the HADES line of products are considered to be carcinogenic. </w:t>
+        <w:t xml:space="preserve">hat in the colony of New California the HADES line of products </w:t>
+      </w:r>
+      <w:proofErr w:type="gramStart"/>
+      <w:r>
+        <w:t>are considered to be</w:t>
+      </w:r>
+      <w:proofErr w:type="gramEnd"/>
+      <w:r>
+        <w:t xml:space="preserve"> carcinogenic. </w:t>
       </w:r>
     </w:p>
     <w:p>
@@ -1383,7 +2166,7 @@
       <w:pPr>
         <w:pStyle w:val="Heading2"/>
       </w:pPr>
-      <w:bookmarkStart w:id="3" w:name="_Toc114236259"/>
+      <w:bookmarkStart w:id="3" w:name="_Toc114435204"/>
       <w:r>
         <w:lastRenderedPageBreak/>
         <w:t>The Command-Line Interface.</w:t>
@@ -1412,7 +2195,15 @@
     <w:p/>
     <w:p>
       <w:r>
-        <w:t>The HADES Command Line environment is specially adapted to deal with the unique demands of Space Travel. To make it more useful, a lot has been done to help users navigate around the system. In the past, users struggled with complex text menus and commands; but the command line now features a visual window called the Main Prompt. The Main Prompt has all the functions needed for normal maintenance on board the ship, from simple things like opening up a file to running complicated diagnostics</w:t>
+        <w:t xml:space="preserve">The HADES Command Line environment is specially adapted to deal with the unique demands of Space Travel. To make it more useful, a lot has been done to help users navigate around the system. In the past, users struggled with complex text menus and commands; but the command line now features a visual window called the Main Prompt. The Main Prompt has all the functions needed for normal maintenance on board the ship, from simple things like </w:t>
+      </w:r>
+      <w:proofErr w:type="gramStart"/>
+      <w:r>
+        <w:t>opening up</w:t>
+      </w:r>
+      <w:proofErr w:type="gramEnd"/>
+      <w:r>
+        <w:t xml:space="preserve"> a file to running complicated diagnostics</w:t>
       </w:r>
       <w:r>
         <w:t>.</w:t>
@@ -1429,8 +2220,13 @@
     </w:p>
     <w:p/>
     <w:p>
-      <w:r>
-        <w:t>username@systemname:</w:t>
+      <w:proofErr w:type="spellStart"/>
+      <w:r>
+        <w:t>username@systemname</w:t>
+      </w:r>
+      <w:proofErr w:type="spellEnd"/>
+      <w:r>
+        <w:t>:</w:t>
       </w:r>
     </w:p>
     <w:p>
@@ -1453,7 +2249,15 @@
     <w:p/>
     <w:p>
       <w:r>
-        <w:t xml:space="preserve">@ delimits the identifiers. </w:t>
+        <w:t xml:space="preserve">@ </w:t>
+      </w:r>
+      <w:proofErr w:type="gramStart"/>
+      <w:r>
+        <w:t>delimits</w:t>
+      </w:r>
+      <w:proofErr w:type="gramEnd"/>
+      <w:r>
+        <w:t xml:space="preserve"> the identifiers. </w:t>
       </w:r>
     </w:p>
     <w:p/>
@@ -1463,7 +2267,17 @@
       </w:r>
       <w:r>
         <w:lastRenderedPageBreak/>
-        <w:t>username "J.Smith" then the command line prompt would say "J.Smith@HADES-1:".</w:t>
+        <w:t>username "</w:t>
+      </w:r>
+      <w:proofErr w:type="spellStart"/>
+      <w:proofErr w:type="gramStart"/>
+      <w:r>
+        <w:t>J.Smith</w:t>
+      </w:r>
+      <w:proofErr w:type="spellEnd"/>
+      <w:proofErr w:type="gramEnd"/>
+      <w:r>
+        <w:t>" then the command line prompt would say "J.Smith@HADES-1:".</w:t>
       </w:r>
     </w:p>
     <w:p>
@@ -1475,7 +2289,7 @@
       <w:pPr>
         <w:pStyle w:val="Heading2"/>
       </w:pPr>
-      <w:bookmarkStart w:id="4" w:name="_Toc114236260"/>
+      <w:bookmarkStart w:id="4" w:name="_Toc114435205"/>
       <w:r>
         <w:lastRenderedPageBreak/>
         <w:t>Command Line Inputs</w:t>
@@ -1508,8 +2322,6 @@
       </w:r>
       <w:r>
         <w:br/>
-      </w:r>
-      <w:r>
         <w:t>The alphanumeric keyboard is the primary portion of the keyboard with letters, numbers, punctuation, and some symbol keys. Today, most users use QWERTY keyboards, as shown in the illustrations. You can tell if you are using a QWERTY keyboard by looking at the first six letters to see if they spell "QWERTY."</w:t>
       </w:r>
     </w:p>
@@ -1528,8 +2340,13 @@
       <w:r>
         <w:t>When you see the prompt such as “</w:t>
       </w:r>
-      <w:r>
-        <w:t>J.Smith@HADES-1:</w:t>
+      <w:proofErr w:type="gramStart"/>
+      <w:r>
+        <w:t>J.Smith</w:t>
+      </w:r>
+      <w:proofErr w:type="gramEnd"/>
+      <w:r>
+        <w:t>@HADES-1:</w:t>
       </w:r>
       <w:r>
         <w:t xml:space="preserve">” you may use the keyboard to type inputs. </w:t>
@@ -1569,7 +2386,7 @@
       <w:pPr>
         <w:pStyle w:val="Heading2"/>
       </w:pPr>
-      <w:bookmarkStart w:id="5" w:name="_Toc114236261"/>
+      <w:bookmarkStart w:id="5" w:name="_Toc114435206"/>
       <w:r>
         <w:lastRenderedPageBreak/>
         <w:t>History</w:t>
@@ -1606,19 +2423,18 @@
       </w:r>
       <w:r>
         <w:br/>
-        <w:t xml:space="preserve">Additionally, you can use the UP and DOWN arrow keys on your terminal to scroll through past commands when prompted by the standard user prompt </w:t>
-      </w:r>
-      <w:r>
-        <w:t>“</w:t>
-      </w:r>
-      <w:r>
-        <w:t>J.Smith@HADES-1:</w:t>
-      </w:r>
-      <w:r>
-        <w:t>”</w:t>
-      </w:r>
-      <w:r>
-        <w:t xml:space="preserve"> or similar. </w:t>
+        <w:t>Additionally, you can use the UP and DOWN arrow keys on your terminal to scroll through past commands when prompted by the standard user prompt “</w:t>
+      </w:r>
+      <w:proofErr w:type="gramStart"/>
+      <w:r>
+        <w:t>J.Smith</w:t>
+      </w:r>
+      <w:proofErr w:type="gramEnd"/>
+      <w:r>
+        <w:t>@HADES-1:</w:t>
+      </w:r>
+      <w:r>
+        <w:t xml:space="preserve">” or similar. </w:t>
       </w:r>
       <w:r>
         <w:br/>
@@ -1632,17 +2448,499 @@
     <w:p>
       <w:pPr>
         <w:pStyle w:val="Heading1"/>
-        <w:ind w:left="2880" w:firstLine="720"/>
-      </w:pPr>
+        <w:ind w:firstLine="720"/>
+      </w:pPr>
+      <w:bookmarkStart w:id="6" w:name="_Toc114435207"/>
       <w:r>
         <w:lastRenderedPageBreak/>
         <w:t>SECTION 2</w:t>
       </w:r>
+      <w:r>
+        <w:t>: User Level Command Reference</w:t>
+      </w:r>
+      <w:bookmarkEnd w:id="6"/>
     </w:p>
     <w:p/>
     <w:p>
-      <w:r>
-        <w:t>User Level Operations</w:t>
+      <w:pPr>
+        <w:pStyle w:val="Heading2"/>
+      </w:pPr>
+      <w:bookmarkStart w:id="7" w:name="_Toc114435208"/>
+      <w:r>
+        <w:t>Introduction.</w:t>
+      </w:r>
+      <w:bookmarkEnd w:id="7"/>
+    </w:p>
+    <w:p>
+      <w:r>
+        <w:br/>
+      </w:r>
+      <w:r>
+        <w:br/>
+      </w:r>
+      <w:r>
+        <w:t>This section</w:t>
+      </w:r>
+      <w:r>
+        <w:t xml:space="preserve"> will detail in depth the various normal day to day user functions that can be performed by normal permissioned </w:t>
+      </w:r>
+      <w:r>
+        <w:t xml:space="preserve">users. </w:t>
+      </w:r>
+      <w:r>
+        <w:tab/>
+      </w:r>
+      <w:r>
+        <w:tab/>
+      </w:r>
+    </w:p>
+    <w:p>
+      <w:r>
+        <w:br w:type="page"/>
+      </w:r>
+    </w:p>
+    <w:p>
+      <w:pPr>
+        <w:pStyle w:val="Heading2"/>
+      </w:pPr>
+      <w:bookmarkStart w:id="8" w:name="_Toc114435209"/>
+      <w:r>
+        <w:lastRenderedPageBreak/>
+        <w:t>LEARN</w:t>
+      </w:r>
+      <w:bookmarkEnd w:id="8"/>
+    </w:p>
+    <w:p/>
+    <w:p>
+      <w:r>
+        <w:t xml:space="preserve">Detail: Type the LEARN command at the main prompt to receive an abbreviated version of this section of the user manual. </w:t>
+      </w:r>
+      <w:r>
+        <w:br/>
+      </w:r>
+      <w:r>
+        <w:br/>
+        <w:t>Usage: LEARN</w:t>
+      </w:r>
+      <w:r>
+        <w:br/>
+      </w:r>
+      <w:r>
+        <w:br/>
+      </w:r>
+    </w:p>
+    <w:p>
+      <w:r>
+        <w:br w:type="page"/>
+      </w:r>
+    </w:p>
+    <w:p>
+      <w:pPr>
+        <w:pStyle w:val="Heading2"/>
+      </w:pPr>
+      <w:bookmarkStart w:id="9" w:name="_Toc114435210"/>
+      <w:r>
+        <w:lastRenderedPageBreak/>
+        <w:t>LOAD</w:t>
+      </w:r>
+      <w:bookmarkEnd w:id="9"/>
+    </w:p>
+    <w:p/>
+    <w:p>
+      <w:r>
+        <w:t xml:space="preserve">Detail: Use the load command to detail the available Text files in the current </w:t>
+      </w:r>
+      <w:proofErr w:type="gramStart"/>
+      <w:r>
+        <w:t>users</w:t>
+      </w:r>
+      <w:proofErr w:type="gramEnd"/>
+      <w:r>
+        <w:t xml:space="preserve"> home directory. </w:t>
+      </w:r>
+      <w:r>
+        <w:br/>
+      </w:r>
+      <w:r>
+        <w:br/>
+        <w:t>The user will then be prompted to select one of these</w:t>
+      </w:r>
+      <w:r>
+        <w:t xml:space="preserve"> files to review. </w:t>
+      </w:r>
+      <w:r>
+        <w:br/>
+      </w:r>
+      <w:r>
+        <w:br/>
+        <w:t>Usage: LOAD</w:t>
+      </w:r>
+      <w:r>
+        <w:br/>
+      </w:r>
+      <w:r>
+        <w:br/>
+        <w:t xml:space="preserve">Notes: Current version supports up to 9 files. </w:t>
+      </w:r>
+    </w:p>
+    <w:p/>
+    <w:p>
+      <w:r>
+        <w:br w:type="page"/>
+      </w:r>
+    </w:p>
+    <w:p>
+      <w:r>
+        <w:lastRenderedPageBreak/>
+        <w:t>IMAGE</w:t>
+      </w:r>
+    </w:p>
+    <w:p/>
+    <w:p>
+      <w:r>
+        <w:t xml:space="preserve">Detail: Use the IMAGE command to detail the available graphic files in the current </w:t>
+      </w:r>
+      <w:proofErr w:type="gramStart"/>
+      <w:r>
+        <w:t>users</w:t>
+      </w:r>
+      <w:proofErr w:type="gramEnd"/>
+      <w:r>
+        <w:t xml:space="preserve"> home directory. </w:t>
+      </w:r>
+      <w:r>
+        <w:br/>
+      </w:r>
+      <w:r>
+        <w:br/>
+        <w:t xml:space="preserve">The user will then be prompted to select one of these files to review. </w:t>
+      </w:r>
+      <w:r>
+        <w:br/>
+      </w:r>
+      <w:r>
+        <w:br/>
+        <w:t>Usage: IMAGE</w:t>
+      </w:r>
+    </w:p>
+    <w:p>
+      <w:r>
+        <w:br/>
+        <w:t xml:space="preserve">Notes: Current version supports up to 9 files. </w:t>
+      </w:r>
+    </w:p>
+    <w:p/>
+    <w:p>
+      <w:r>
+        <w:br w:type="page"/>
+      </w:r>
+    </w:p>
+    <w:p>
+      <w:pPr>
+        <w:pStyle w:val="Heading2"/>
+      </w:pPr>
+      <w:bookmarkStart w:id="10" w:name="_Toc114435211"/>
+      <w:r>
+        <w:lastRenderedPageBreak/>
+        <w:t>AUDIO</w:t>
+      </w:r>
+      <w:bookmarkEnd w:id="10"/>
+    </w:p>
+    <w:p/>
+    <w:p>
+      <w:r>
+        <w:t xml:space="preserve">Detail: Use the AUDIO command to list all available audio files in the current </w:t>
+      </w:r>
+      <w:proofErr w:type="gramStart"/>
+      <w:r>
+        <w:t>users</w:t>
+      </w:r>
+      <w:proofErr w:type="gramEnd"/>
+      <w:r>
+        <w:t xml:space="preserve"> home directory. </w:t>
+      </w:r>
+      <w:r>
+        <w:br/>
+      </w:r>
+      <w:r>
+        <w:br/>
+        <w:t xml:space="preserve">The user will then be prompted to select one of these files for review. </w:t>
+      </w:r>
+      <w:r>
+        <w:br/>
+      </w:r>
+      <w:r>
+        <w:br/>
+        <w:t>Usage: AUDIO</w:t>
+      </w:r>
+    </w:p>
+    <w:p>
+      <w:r>
+        <w:br/>
+        <w:t xml:space="preserve">Notes: Current version supports up to 9 files. </w:t>
+      </w:r>
+    </w:p>
+    <w:p>
+      <w:r>
+        <w:br/>
+      </w:r>
+      <w:r>
+        <w:br/>
+      </w:r>
+    </w:p>
+    <w:p>
+      <w:r>
+        <w:br w:type="page"/>
+      </w:r>
+    </w:p>
+    <w:p>
+      <w:bookmarkStart w:id="11" w:name="_Toc114435212"/>
+      <w:r>
+        <w:rPr>
+          <w:rStyle w:val="Heading2Char"/>
+        </w:rPr>
+        <w:lastRenderedPageBreak/>
+        <w:t>MOTD</w:t>
+      </w:r>
+      <w:bookmarkEnd w:id="11"/>
+      <w:r>
+        <w:br/>
+      </w:r>
+      <w:r>
+        <w:br/>
+      </w:r>
+      <w:r>
+        <w:br/>
+        <w:t>Detail: Prints the terminal’s MOTD message to the screen (This is otherwise printed upon login)</w:t>
+      </w:r>
+      <w:r>
+        <w:br/>
+      </w:r>
+      <w:r>
+        <w:br/>
+        <w:t>Usage: MOTD</w:t>
+      </w:r>
+      <w:r>
+        <w:br/>
+      </w:r>
+      <w:r>
+        <w:br/>
+      </w:r>
+    </w:p>
+    <w:p>
+      <w:r>
+        <w:br w:type="page"/>
+      </w:r>
+    </w:p>
+    <w:p>
+      <w:pPr>
+        <w:pStyle w:val="Heading2"/>
+      </w:pPr>
+      <w:bookmarkStart w:id="12" w:name="_Toc114435213"/>
+      <w:r>
+        <w:lastRenderedPageBreak/>
+        <w:t>READ</w:t>
+      </w:r>
+      <w:bookmarkEnd w:id="12"/>
+    </w:p>
+    <w:p/>
+    <w:p>
+      <w:r>
+        <w:t xml:space="preserve">Detail: Reads the latest messages from the HADES patented Local Yield Nice Communications (LYNC) Messaging System. </w:t>
+      </w:r>
+      <w:r>
+        <w:br/>
+      </w:r>
+      <w:r>
+        <w:br/>
+        <w:t>Usage: READ</w:t>
+      </w:r>
+      <w:r>
+        <w:br/>
+      </w:r>
+      <w:r>
+        <w:br/>
+      </w:r>
+    </w:p>
+    <w:p>
+      <w:r>
+        <w:br w:type="page"/>
+      </w:r>
+    </w:p>
+    <w:p>
+      <w:pPr>
+        <w:pStyle w:val="Heading2"/>
+      </w:pPr>
+      <w:bookmarkStart w:id="13" w:name="_Toc114435214"/>
+      <w:r>
+        <w:lastRenderedPageBreak/>
+        <w:t>SEND</w:t>
+      </w:r>
+      <w:bookmarkEnd w:id="13"/>
+    </w:p>
+    <w:p/>
+    <w:p>
+      <w:r>
+        <w:t>Detail: Send a message to the HADES patented Local Yield Nice Communications (LYNC) Messaging System.</w:t>
+      </w:r>
+      <w:r>
+        <w:br/>
+      </w:r>
+      <w:r>
+        <w:br/>
+        <w:t>Usage: SEND</w:t>
+      </w:r>
+    </w:p>
+    <w:p/>
+    <w:p>
+      <w:r>
+        <w:br w:type="page"/>
+      </w:r>
+    </w:p>
+    <w:p>
+      <w:bookmarkStart w:id="14" w:name="_Toc114435215"/>
+      <w:r>
+        <w:rPr>
+          <w:rStyle w:val="Heading2Char"/>
+        </w:rPr>
+        <w:lastRenderedPageBreak/>
+        <w:t>ATMO</w:t>
+      </w:r>
+      <w:bookmarkEnd w:id="14"/>
+      <w:r>
+        <w:br/>
+      </w:r>
+      <w:r>
+        <w:br/>
+        <w:t xml:space="preserve">Detail: In space, nobody can hear you scream. That is unless, you push </w:t>
+      </w:r>
+      <w:proofErr w:type="gramStart"/>
+      <w:r>
+        <w:t>some kind of atmosphere</w:t>
+      </w:r>
+      <w:proofErr w:type="gramEnd"/>
+      <w:r>
+        <w:t xml:space="preserve">, and you aren’t alone. </w:t>
+      </w:r>
+      <w:r>
+        <w:br/>
+      </w:r>
+      <w:r>
+        <w:br/>
+        <w:t xml:space="preserve">ATMO details the current make up of atmospheric conditions. Ideally printed as percentages of each. If you are lucky, and the system is operating, you may also get a read out of pressure. </w:t>
+      </w:r>
+      <w:r>
+        <w:br/>
+      </w:r>
+      <w:r>
+        <w:br/>
+        <w:t>Usage: ATMO</w:t>
+      </w:r>
+    </w:p>
+    <w:p/>
+    <w:p>
+      <w:r>
+        <w:br w:type="page"/>
+      </w:r>
+    </w:p>
+    <w:p>
+      <w:pPr>
+        <w:pStyle w:val="Heading2"/>
+      </w:pPr>
+      <w:bookmarkStart w:id="15" w:name="_Toc114435216"/>
+      <w:r>
+        <w:lastRenderedPageBreak/>
+        <w:t>LOG</w:t>
+      </w:r>
+      <w:bookmarkEnd w:id="15"/>
+    </w:p>
+    <w:p>
+      <w:r>
+        <w:br/>
+        <w:t xml:space="preserve">Detail: Prints the output of the major system log. </w:t>
+      </w:r>
+    </w:p>
+    <w:p/>
+    <w:p>
+      <w:r>
+        <w:br w:type="page"/>
+      </w:r>
+    </w:p>
+    <w:p>
+      <w:pPr>
+        <w:pStyle w:val="Heading2"/>
+      </w:pPr>
+      <w:bookmarkStart w:id="16" w:name="_Toc114435217"/>
+      <w:r>
+        <w:lastRenderedPageBreak/>
+        <w:t>LAB</w:t>
+      </w:r>
+      <w:bookmarkEnd w:id="16"/>
+    </w:p>
+    <w:p/>
+    <w:p>
+      <w:r>
+        <w:t xml:space="preserve">Detail: A HADES computer mainframe, connected to a HADES </w:t>
+      </w:r>
+      <w:r>
+        <w:t xml:space="preserve">mobile science lab can be accessed through the HADES LOCAL ABSOLUTE BONA-FIDE laboratory command. It will simply analyse whatever is left in its analysis tube and output the details when complete to the LAB command. </w:t>
+      </w:r>
+      <w:r>
+        <w:br/>
+      </w:r>
+      <w:r>
+        <w:br/>
+        <w:t>Usage: LAB</w:t>
+      </w:r>
+      <w:r>
+        <w:br/>
+      </w:r>
+      <w:r>
+        <w:br/>
+      </w:r>
+      <w:r>
+        <w:br/>
+      </w:r>
+    </w:p>
+    <w:p>
+      <w:r>
+        <w:br w:type="page"/>
+      </w:r>
+    </w:p>
+    <w:p>
+      <w:pPr>
+        <w:pStyle w:val="Heading2"/>
+      </w:pPr>
+      <w:bookmarkStart w:id="17" w:name="_Toc114435218"/>
+      <w:r>
+        <w:lastRenderedPageBreak/>
+        <w:t>REBOOT</w:t>
+      </w:r>
+      <w:bookmarkEnd w:id="17"/>
+    </w:p>
+    <w:p/>
+    <w:p>
+      <w:r>
+        <w:t xml:space="preserve">Detail: Reboots your terminal and clears your local history. </w:t>
+      </w:r>
+      <w:r>
+        <w:br/>
+      </w:r>
+      <w:r>
+        <w:br/>
+        <w:t>Usage: REBOOT</w:t>
+      </w:r>
+    </w:p>
+    <w:p/>
+    <w:p>
+      <w:r>
+        <w:br w:type="page"/>
+      </w:r>
+    </w:p>
+    <w:p>
+      <w:r>
+        <w:lastRenderedPageBreak/>
+        <w:t>DATE</w:t>
       </w:r>
     </w:p>
     <w:sectPr>
@@ -1650,10 +2948,10 @@
       <w:pgSz w:w="11906" w:h="16838"/>
       <w:pgMar w:top="1440" w:right="1440" w:bottom="1440" w:left="1440" w:header="708" w:footer="708" w:gutter="0"/>
       <w:pgBorders w:offsetFrom="page">
-        <w:top w:val="dashSmallGap" w:sz="4" w:space="24" w:color="auto"/>
-        <w:left w:val="dashSmallGap" w:sz="4" w:space="24" w:color="auto"/>
-        <w:bottom w:val="dashSmallGap" w:sz="4" w:space="24" w:color="auto"/>
-        <w:right w:val="dashSmallGap" w:sz="4" w:space="24" w:color="auto"/>
+        <w:top w:val="dashed" w:sz="4" w:space="24" w:color="auto"/>
+        <w:left w:val="dashed" w:sz="4" w:space="24" w:color="auto"/>
+        <w:bottom w:val="dashed" w:sz="4" w:space="24" w:color="auto"/>
+        <w:right w:val="dashed" w:sz="4" w:space="24" w:color="auto"/>
       </w:pgBorders>
       <w:pgNumType w:start="0"/>
       <w:cols w:space="708"/>
@@ -2280,7 +3578,6 @@
   <w:style w:type="character" w:default="1" w:styleId="DefaultParagraphFont">
     <w:name w:val="Default Paragraph Font"/>
     <w:uiPriority w:val="1"/>
-    <w:semiHidden/>
     <w:unhideWhenUsed/>
   </w:style>
   <w:style w:type="table" w:default="1" w:styleId="TableNormal">

--- a/DOCUMENTATION.docx
+++ b/DOCUMENTATION.docx
@@ -500,7 +500,7 @@
       <w:r>
         <w:fldChar w:fldCharType="separate"/>
       </w:r>
-      <w:hyperlink w:anchor="_Toc114435201" w:history="1">
+      <w:hyperlink w:anchor="_Toc114436390" w:history="1">
         <w:r>
           <w:rPr>
             <w:rStyle w:val="Hyperlink"/>
@@ -527,7 +527,7 @@
             <w:noProof/>
             <w:webHidden/>
           </w:rPr>
-          <w:instrText xml:space="preserve"> PAGEREF _Toc114435201 \h </w:instrText>
+          <w:instrText xml:space="preserve"> PAGEREF _Toc114436390 \h </w:instrText>
         </w:r>
         <w:r>
           <w:rPr>
@@ -571,7 +571,7 @@
           <w:lang w:eastAsia="en-AU"/>
         </w:rPr>
       </w:pPr>
-      <w:hyperlink w:anchor="_Toc114435202" w:history="1">
+      <w:hyperlink w:anchor="_Toc114436391" w:history="1">
         <w:r>
           <w:rPr>
             <w:rStyle w:val="Hyperlink"/>
@@ -598,7 +598,7 @@
             <w:noProof/>
             <w:webHidden/>
           </w:rPr>
-          <w:instrText xml:space="preserve"> PAGEREF _Toc114435202 \h </w:instrText>
+          <w:instrText xml:space="preserve"> PAGEREF _Toc114436391 \h </w:instrText>
         </w:r>
         <w:r>
           <w:rPr>
@@ -642,13 +642,13 @@
           <w:lang w:eastAsia="en-AU"/>
         </w:rPr>
       </w:pPr>
-      <w:hyperlink w:anchor="_Toc114435203" w:history="1">
+      <w:hyperlink w:anchor="_Toc114436392" w:history="1">
         <w:r>
           <w:rPr>
             <w:rStyle w:val="Hyperlink"/>
             <w:noProof/>
           </w:rPr>
-          <w:t>Safety Warnings</w:t>
+          <w:t>Power</w:t>
         </w:r>
         <w:r>
           <w:rPr>
@@ -669,7 +669,7 @@
             <w:noProof/>
             <w:webHidden/>
           </w:rPr>
-          <w:instrText xml:space="preserve"> PAGEREF _Toc114435203 \h </w:instrText>
+          <w:instrText xml:space="preserve"> PAGEREF _Toc114436392 \h </w:instrText>
         </w:r>
         <w:r>
           <w:rPr>
@@ -713,13 +713,13 @@
           <w:lang w:eastAsia="en-AU"/>
         </w:rPr>
       </w:pPr>
-      <w:hyperlink w:anchor="_Toc114435204" w:history="1">
+      <w:hyperlink w:anchor="_Toc114436393" w:history="1">
         <w:r>
           <w:rPr>
             <w:rStyle w:val="Hyperlink"/>
             <w:noProof/>
           </w:rPr>
-          <w:t>The Command-Line Interface.</w:t>
+          <w:t>Safety Warnings</w:t>
         </w:r>
         <w:r>
           <w:rPr>
@@ -740,7 +740,7 @@
             <w:noProof/>
             <w:webHidden/>
           </w:rPr>
-          <w:instrText xml:space="preserve"> PAGEREF _Toc114435204 \h </w:instrText>
+          <w:instrText xml:space="preserve"> PAGEREF _Toc114436393 \h </w:instrText>
         </w:r>
         <w:r>
           <w:rPr>
@@ -784,13 +784,13 @@
           <w:lang w:eastAsia="en-AU"/>
         </w:rPr>
       </w:pPr>
-      <w:hyperlink w:anchor="_Toc114435205" w:history="1">
+      <w:hyperlink w:anchor="_Toc114436394" w:history="1">
         <w:r>
           <w:rPr>
             <w:rStyle w:val="Hyperlink"/>
             <w:noProof/>
           </w:rPr>
-          <w:t>Command Line Inputs</w:t>
+          <w:t>The Command-Line Interface.</w:t>
         </w:r>
         <w:r>
           <w:rPr>
@@ -811,7 +811,7 @@
             <w:noProof/>
             <w:webHidden/>
           </w:rPr>
-          <w:instrText xml:space="preserve"> PAGEREF _Toc114435205 \h </w:instrText>
+          <w:instrText xml:space="preserve"> PAGEREF _Toc114436394 \h </w:instrText>
         </w:r>
         <w:r>
           <w:rPr>
@@ -855,12 +855,154 @@
           <w:lang w:eastAsia="en-AU"/>
         </w:rPr>
       </w:pPr>
-      <w:hyperlink w:anchor="_Toc114435206" w:history="1">
+      <w:hyperlink w:anchor="_Toc114436395" w:history="1">
         <w:r>
           <w:rPr>
             <w:rStyle w:val="Hyperlink"/>
             <w:noProof/>
           </w:rPr>
+          <w:t>Structure:</w:t>
+        </w:r>
+        <w:r>
+          <w:rPr>
+            <w:noProof/>
+            <w:webHidden/>
+          </w:rPr>
+          <w:tab/>
+        </w:r>
+        <w:r>
+          <w:rPr>
+            <w:noProof/>
+            <w:webHidden/>
+          </w:rPr>
+          <w:fldChar w:fldCharType="begin"/>
+        </w:r>
+        <w:r>
+          <w:rPr>
+            <w:noProof/>
+            <w:webHidden/>
+          </w:rPr>
+          <w:instrText xml:space="preserve"> PAGEREF _Toc114436395 \h </w:instrText>
+        </w:r>
+        <w:r>
+          <w:rPr>
+            <w:noProof/>
+            <w:webHidden/>
+          </w:rPr>
+        </w:r>
+        <w:r>
+          <w:rPr>
+            <w:noProof/>
+            <w:webHidden/>
+          </w:rPr>
+          <w:fldChar w:fldCharType="separate"/>
+        </w:r>
+        <w:r>
+          <w:rPr>
+            <w:noProof/>
+            <w:webHidden/>
+          </w:rPr>
+          <w:t>9</w:t>
+        </w:r>
+        <w:r>
+          <w:rPr>
+            <w:noProof/>
+            <w:webHidden/>
+          </w:rPr>
+          <w:fldChar w:fldCharType="end"/>
+        </w:r>
+      </w:hyperlink>
+    </w:p>
+    <w:p>
+      <w:pPr>
+        <w:pStyle w:val="TOC2"/>
+        <w:tabs>
+          <w:tab w:val="right" w:leader="dot" w:pos="9016"/>
+        </w:tabs>
+        <w:rPr>
+          <w:rFonts w:asciiTheme="minorHAnsi" w:eastAsiaTheme="minorEastAsia" w:hAnsiTheme="minorHAnsi"/>
+          <w:noProof/>
+          <w:sz w:val="22"/>
+          <w:lang w:eastAsia="en-AU"/>
+        </w:rPr>
+      </w:pPr>
+      <w:hyperlink w:anchor="_Toc114436396" w:history="1">
+        <w:r>
+          <w:rPr>
+            <w:rStyle w:val="Hyperlink"/>
+            <w:noProof/>
+          </w:rPr>
+          <w:t>Command Line Inputs</w:t>
+        </w:r>
+        <w:r>
+          <w:rPr>
+            <w:noProof/>
+            <w:webHidden/>
+          </w:rPr>
+          <w:tab/>
+        </w:r>
+        <w:r>
+          <w:rPr>
+            <w:noProof/>
+            <w:webHidden/>
+          </w:rPr>
+          <w:fldChar w:fldCharType="begin"/>
+        </w:r>
+        <w:r>
+          <w:rPr>
+            <w:noProof/>
+            <w:webHidden/>
+          </w:rPr>
+          <w:instrText xml:space="preserve"> PAGEREF _Toc114436396 \h </w:instrText>
+        </w:r>
+        <w:r>
+          <w:rPr>
+            <w:noProof/>
+            <w:webHidden/>
+          </w:rPr>
+        </w:r>
+        <w:r>
+          <w:rPr>
+            <w:noProof/>
+            <w:webHidden/>
+          </w:rPr>
+          <w:fldChar w:fldCharType="separate"/>
+        </w:r>
+        <w:r>
+          <w:rPr>
+            <w:noProof/>
+            <w:webHidden/>
+          </w:rPr>
+          <w:t>10</w:t>
+        </w:r>
+        <w:r>
+          <w:rPr>
+            <w:noProof/>
+            <w:webHidden/>
+          </w:rPr>
+          <w:fldChar w:fldCharType="end"/>
+        </w:r>
+      </w:hyperlink>
+    </w:p>
+    <w:p>
+      <w:pPr>
+        <w:pStyle w:val="TOC2"/>
+        <w:tabs>
+          <w:tab w:val="right" w:leader="dot" w:pos="9016"/>
+        </w:tabs>
+        <w:rPr>
+          <w:rFonts w:asciiTheme="minorHAnsi" w:eastAsiaTheme="minorEastAsia" w:hAnsiTheme="minorHAnsi"/>
+          <w:noProof/>
+          <w:sz w:val="22"/>
+          <w:lang w:eastAsia="en-AU"/>
+        </w:rPr>
+      </w:pPr>
+      <w:hyperlink w:anchor="_Toc114436397" w:history="1">
+        <w:r>
+          <w:rPr>
+            <w:rStyle w:val="Hyperlink"/>
+            <w:noProof/>
+          </w:rPr>
           <w:t>History</w:t>
         </w:r>
         <w:r>
@@ -882,7 +1024,7 @@
             <w:noProof/>
             <w:webHidden/>
           </w:rPr>
-          <w:instrText xml:space="preserve"> PAGEREF _Toc114435206 \h </w:instrText>
+          <w:instrText xml:space="preserve"> PAGEREF _Toc114436397 \h </w:instrText>
         </w:r>
         <w:r>
           <w:rPr>
@@ -902,7 +1044,7 @@
             <w:noProof/>
             <w:webHidden/>
           </w:rPr>
-          <w:t>9</w:t>
+          <w:t>11</w:t>
         </w:r>
         <w:r>
           <w:rPr>
@@ -926,7 +1068,7 @@
           <w:lang w:eastAsia="en-AU"/>
         </w:rPr>
       </w:pPr>
-      <w:hyperlink w:anchor="_Toc114435207" w:history="1">
+      <w:hyperlink w:anchor="_Toc114436398" w:history="1">
         <w:r>
           <w:rPr>
             <w:rStyle w:val="Hyperlink"/>
@@ -953,7 +1095,7 @@
             <w:noProof/>
             <w:webHidden/>
           </w:rPr>
-          <w:instrText xml:space="preserve"> PAGEREF _Toc114435207 \h </w:instrText>
+          <w:instrText xml:space="preserve"> PAGEREF _Toc114436398 \h </w:instrText>
         </w:r>
         <w:r>
           <w:rPr>
@@ -973,7 +1115,7 @@
             <w:noProof/>
             <w:webHidden/>
           </w:rPr>
-          <w:t>10</w:t>
+          <w:t>12</w:t>
         </w:r>
         <w:r>
           <w:rPr>
@@ -997,7 +1139,7 @@
           <w:lang w:eastAsia="en-AU"/>
         </w:rPr>
       </w:pPr>
-      <w:hyperlink w:anchor="_Toc114435208" w:history="1">
+      <w:hyperlink w:anchor="_Toc114436399" w:history="1">
         <w:r>
           <w:rPr>
             <w:rStyle w:val="Hyperlink"/>
@@ -1024,7 +1166,7 @@
             <w:noProof/>
             <w:webHidden/>
           </w:rPr>
-          <w:instrText xml:space="preserve"> PAGEREF _Toc114435208 \h </w:instrText>
+          <w:instrText xml:space="preserve"> PAGEREF _Toc114436399 \h </w:instrText>
         </w:r>
         <w:r>
           <w:rPr>
@@ -1044,7 +1186,7 @@
             <w:noProof/>
             <w:webHidden/>
           </w:rPr>
-          <w:t>10</w:t>
+          <w:t>12</w:t>
         </w:r>
         <w:r>
           <w:rPr>
@@ -1068,7 +1210,7 @@
           <w:lang w:eastAsia="en-AU"/>
         </w:rPr>
       </w:pPr>
-      <w:hyperlink w:anchor="_Toc114435209" w:history="1">
+      <w:hyperlink w:anchor="_Toc114436400" w:history="1">
         <w:r>
           <w:rPr>
             <w:rStyle w:val="Hyperlink"/>
@@ -1095,7 +1237,7 @@
             <w:noProof/>
             <w:webHidden/>
           </w:rPr>
-          <w:instrText xml:space="preserve"> PAGEREF _Toc114435209 \h </w:instrText>
+          <w:instrText xml:space="preserve"> PAGEREF _Toc114436400 \h </w:instrText>
         </w:r>
         <w:r>
           <w:rPr>
@@ -1115,7 +1257,7 @@
             <w:noProof/>
             <w:webHidden/>
           </w:rPr>
-          <w:t>11</w:t>
+          <w:t>13</w:t>
         </w:r>
         <w:r>
           <w:rPr>
@@ -1139,7 +1281,7 @@
           <w:lang w:eastAsia="en-AU"/>
         </w:rPr>
       </w:pPr>
-      <w:hyperlink w:anchor="_Toc114435210" w:history="1">
+      <w:hyperlink w:anchor="_Toc114436401" w:history="1">
         <w:r>
           <w:rPr>
             <w:rStyle w:val="Hyperlink"/>
@@ -1166,7 +1308,7 @@
             <w:noProof/>
             <w:webHidden/>
           </w:rPr>
-          <w:instrText xml:space="preserve"> PAGEREF _Toc114435210 \h </w:instrText>
+          <w:instrText xml:space="preserve"> PAGEREF _Toc114436401 \h </w:instrText>
         </w:r>
         <w:r>
           <w:rPr>
@@ -1186,7 +1328,7 @@
             <w:noProof/>
             <w:webHidden/>
           </w:rPr>
-          <w:t>12</w:t>
+          <w:t>14</w:t>
         </w:r>
         <w:r>
           <w:rPr>
@@ -1210,7 +1352,7 @@
           <w:lang w:eastAsia="en-AU"/>
         </w:rPr>
       </w:pPr>
-      <w:hyperlink w:anchor="_Toc114435211" w:history="1">
+      <w:hyperlink w:anchor="_Toc114436402" w:history="1">
         <w:r>
           <w:rPr>
             <w:rStyle w:val="Hyperlink"/>
@@ -1237,7 +1379,7 @@
             <w:noProof/>
             <w:webHidden/>
           </w:rPr>
-          <w:instrText xml:space="preserve"> PAGEREF _Toc114435211 \h </w:instrText>
+          <w:instrText xml:space="preserve"> PAGEREF _Toc114436402 \h </w:instrText>
         </w:r>
         <w:r>
           <w:rPr>
@@ -1257,7 +1399,7 @@
             <w:noProof/>
             <w:webHidden/>
           </w:rPr>
-          <w:t>14</w:t>
+          <w:t>16</w:t>
         </w:r>
         <w:r>
           <w:rPr>
@@ -1281,7 +1423,7 @@
           <w:lang w:eastAsia="en-AU"/>
         </w:rPr>
       </w:pPr>
-      <w:hyperlink w:anchor="_Toc114435212" w:history="1">
+      <w:hyperlink w:anchor="_Toc114436403" w:history="1">
         <w:r>
           <w:rPr>
             <w:rStyle w:val="Hyperlink"/>
@@ -1308,7 +1450,7 @@
             <w:noProof/>
             <w:webHidden/>
           </w:rPr>
-          <w:instrText xml:space="preserve"> PAGEREF _Toc114435212 \h </w:instrText>
+          <w:instrText xml:space="preserve"> PAGEREF _Toc114436403 \h </w:instrText>
         </w:r>
         <w:r>
           <w:rPr>
@@ -1328,7 +1470,7 @@
             <w:noProof/>
             <w:webHidden/>
           </w:rPr>
-          <w:t>15</w:t>
+          <w:t>17</w:t>
         </w:r>
         <w:r>
           <w:rPr>
@@ -1352,7 +1494,7 @@
           <w:lang w:eastAsia="en-AU"/>
         </w:rPr>
       </w:pPr>
-      <w:hyperlink w:anchor="_Toc114435213" w:history="1">
+      <w:hyperlink w:anchor="_Toc114436404" w:history="1">
         <w:r>
           <w:rPr>
             <w:rStyle w:val="Hyperlink"/>
@@ -1379,7 +1521,7 @@
             <w:noProof/>
             <w:webHidden/>
           </w:rPr>
-          <w:instrText xml:space="preserve"> PAGEREF _Toc114435213 \h </w:instrText>
+          <w:instrText xml:space="preserve"> PAGEREF _Toc114436404 \h </w:instrText>
         </w:r>
         <w:r>
           <w:rPr>
@@ -1399,7 +1541,7 @@
             <w:noProof/>
             <w:webHidden/>
           </w:rPr>
-          <w:t>16</w:t>
+          <w:t>18</w:t>
         </w:r>
         <w:r>
           <w:rPr>
@@ -1423,7 +1565,7 @@
           <w:lang w:eastAsia="en-AU"/>
         </w:rPr>
       </w:pPr>
-      <w:hyperlink w:anchor="_Toc114435214" w:history="1">
+      <w:hyperlink w:anchor="_Toc114436405" w:history="1">
         <w:r>
           <w:rPr>
             <w:rStyle w:val="Hyperlink"/>
@@ -1450,7 +1592,7 @@
             <w:noProof/>
             <w:webHidden/>
           </w:rPr>
-          <w:instrText xml:space="preserve"> PAGEREF _Toc114435214 \h </w:instrText>
+          <w:instrText xml:space="preserve"> PAGEREF _Toc114436405 \h </w:instrText>
         </w:r>
         <w:r>
           <w:rPr>
@@ -1470,7 +1612,7 @@
             <w:noProof/>
             <w:webHidden/>
           </w:rPr>
-          <w:t>17</w:t>
+          <w:t>19</w:t>
         </w:r>
         <w:r>
           <w:rPr>
@@ -1494,7 +1636,7 @@
           <w:lang w:eastAsia="en-AU"/>
         </w:rPr>
       </w:pPr>
-      <w:hyperlink w:anchor="_Toc114435215" w:history="1">
+      <w:hyperlink w:anchor="_Toc114436406" w:history="1">
         <w:r>
           <w:rPr>
             <w:rStyle w:val="Hyperlink"/>
@@ -1521,7 +1663,7 @@
             <w:noProof/>
             <w:webHidden/>
           </w:rPr>
-          <w:instrText xml:space="preserve"> PAGEREF _Toc114435215 \h </w:instrText>
+          <w:instrText xml:space="preserve"> PAGEREF _Toc114436406 \h </w:instrText>
         </w:r>
         <w:r>
           <w:rPr>
@@ -1541,7 +1683,7 @@
             <w:noProof/>
             <w:webHidden/>
           </w:rPr>
-          <w:t>18</w:t>
+          <w:t>20</w:t>
         </w:r>
         <w:r>
           <w:rPr>
@@ -1565,7 +1707,7 @@
           <w:lang w:eastAsia="en-AU"/>
         </w:rPr>
       </w:pPr>
-      <w:hyperlink w:anchor="_Toc114435216" w:history="1">
+      <w:hyperlink w:anchor="_Toc114436407" w:history="1">
         <w:r>
           <w:rPr>
             <w:rStyle w:val="Hyperlink"/>
@@ -1592,7 +1734,7 @@
             <w:noProof/>
             <w:webHidden/>
           </w:rPr>
-          <w:instrText xml:space="preserve"> PAGEREF _Toc114435216 \h </w:instrText>
+          <w:instrText xml:space="preserve"> PAGEREF _Toc114436407 \h </w:instrText>
         </w:r>
         <w:r>
           <w:rPr>
@@ -1612,7 +1754,7 @@
             <w:noProof/>
             <w:webHidden/>
           </w:rPr>
-          <w:t>19</w:t>
+          <w:t>21</w:t>
         </w:r>
         <w:r>
           <w:rPr>
@@ -1636,7 +1778,7 @@
           <w:lang w:eastAsia="en-AU"/>
         </w:rPr>
       </w:pPr>
-      <w:hyperlink w:anchor="_Toc114435217" w:history="1">
+      <w:hyperlink w:anchor="_Toc114436408" w:history="1">
         <w:r>
           <w:rPr>
             <w:rStyle w:val="Hyperlink"/>
@@ -1663,7 +1805,7 @@
             <w:noProof/>
             <w:webHidden/>
           </w:rPr>
-          <w:instrText xml:space="preserve"> PAGEREF _Toc114435217 \h </w:instrText>
+          <w:instrText xml:space="preserve"> PAGEREF _Toc114436408 \h </w:instrText>
         </w:r>
         <w:r>
           <w:rPr>
@@ -1683,7 +1825,7 @@
             <w:noProof/>
             <w:webHidden/>
           </w:rPr>
-          <w:t>20</w:t>
+          <w:t>22</w:t>
         </w:r>
         <w:r>
           <w:rPr>
@@ -1707,7 +1849,7 @@
           <w:lang w:eastAsia="en-AU"/>
         </w:rPr>
       </w:pPr>
-      <w:hyperlink w:anchor="_Toc114435218" w:history="1">
+      <w:hyperlink w:anchor="_Toc114436409" w:history="1">
         <w:r>
           <w:rPr>
             <w:rStyle w:val="Hyperlink"/>
@@ -1734,7 +1876,7 @@
             <w:noProof/>
             <w:webHidden/>
           </w:rPr>
-          <w:instrText xml:space="preserve"> PAGEREF _Toc114435218 \h </w:instrText>
+          <w:instrText xml:space="preserve"> PAGEREF _Toc114436409 \h </w:instrText>
         </w:r>
         <w:r>
           <w:rPr>
@@ -1754,7 +1896,7 @@
             <w:noProof/>
             <w:webHidden/>
           </w:rPr>
-          <w:t>21</w:t>
+          <w:t>23</w:t>
         </w:r>
         <w:r>
           <w:rPr>
@@ -1803,7 +1945,7 @@
       <w:r>
         <w:tab/>
       </w:r>
-      <w:bookmarkStart w:id="0" w:name="_Toc114435201"/>
+      <w:bookmarkStart w:id="0" w:name="_Toc114436390"/>
       <w:r>
         <w:t>S</w:t>
       </w:r>
@@ -1826,7 +1968,7 @@
       <w:pPr>
         <w:pStyle w:val="Heading2"/>
       </w:pPr>
-      <w:bookmarkStart w:id="1" w:name="_Toc114435202"/>
+      <w:bookmarkStart w:id="1" w:name="_Toc114436391"/>
       <w:r>
         <w:t>Operating Hazards</w:t>
       </w:r>
@@ -1850,48 +1992,104 @@
     </w:p>
     <w:p/>
     <w:p>
+      <w:pPr>
+        <w:pStyle w:val="ListParagraph"/>
+        <w:numPr>
+          <w:ilvl w:val="0"/>
+          <w:numId w:val="1"/>
+        </w:numPr>
+      </w:pPr>
       <w:r>
         <w:t>If HADES® supplied a power cord(s), connect power to this unit only with the HADES provided power cord. Do not use the HADES provided power cord for any other product.</w:t>
       </w:r>
     </w:p>
     <w:p/>
     <w:p>
+      <w:pPr>
+        <w:pStyle w:val="ListParagraph"/>
+        <w:numPr>
+          <w:ilvl w:val="0"/>
+          <w:numId w:val="1"/>
+        </w:numPr>
+      </w:pPr>
       <w:r>
         <w:t>Do not open or service any power supply assembly.</w:t>
       </w:r>
     </w:p>
     <w:p/>
     <w:p>
+      <w:pPr>
+        <w:pStyle w:val="ListParagraph"/>
+        <w:numPr>
+          <w:ilvl w:val="0"/>
+          <w:numId w:val="1"/>
+        </w:numPr>
+      </w:pPr>
       <w:r>
         <w:t>Do not connect or disconnect any cables or perform installation, maintenance, or reconfiguration of this product during an electrical storm.</w:t>
       </w:r>
     </w:p>
     <w:p/>
     <w:p>
+      <w:pPr>
+        <w:pStyle w:val="ListParagraph"/>
+        <w:numPr>
+          <w:ilvl w:val="0"/>
+          <w:numId w:val="1"/>
+        </w:numPr>
+      </w:pPr>
       <w:r>
         <w:t>The product might be equipped with multiple power cords. To remove all hazardous voltages, disconnect all power cords.</w:t>
       </w:r>
     </w:p>
     <w:p/>
     <w:p>
+      <w:pPr>
+        <w:pStyle w:val="ListParagraph"/>
+        <w:numPr>
+          <w:ilvl w:val="0"/>
+          <w:numId w:val="1"/>
+        </w:numPr>
+      </w:pPr>
       <w:r>
         <w:t>Connect all power cords to a properly wired and grounded electrical outlet. Ensure that the outlet supplies proper voltage and phase rotation according to the system rating plate.</w:t>
       </w:r>
     </w:p>
     <w:p/>
     <w:p>
+      <w:pPr>
+        <w:pStyle w:val="ListParagraph"/>
+        <w:numPr>
+          <w:ilvl w:val="0"/>
+          <w:numId w:val="1"/>
+        </w:numPr>
+      </w:pPr>
       <w:r>
         <w:t>Connect any equipment that will be attached to this product to properly wired outlets.</w:t>
       </w:r>
     </w:p>
     <w:p/>
     <w:p>
+      <w:pPr>
+        <w:pStyle w:val="ListParagraph"/>
+        <w:numPr>
+          <w:ilvl w:val="0"/>
+          <w:numId w:val="1"/>
+        </w:numPr>
+      </w:pPr>
       <w:r>
         <w:t>When possible, use one hand only to connect or disconnect signal cables.</w:t>
       </w:r>
     </w:p>
     <w:p/>
     <w:p>
+      <w:pPr>
+        <w:pStyle w:val="ListParagraph"/>
+        <w:numPr>
+          <w:ilvl w:val="0"/>
+          <w:numId w:val="1"/>
+        </w:numPr>
+      </w:pPr>
       <w:r>
         <w:lastRenderedPageBreak/>
         <w:t>Never turn on any equipment when there is evidence of fire, water, or structural damage.</w:t>
@@ -1899,12 +2097,39 @@
     </w:p>
     <w:p/>
     <w:p>
+      <w:pPr>
+        <w:pStyle w:val="ListParagraph"/>
+        <w:numPr>
+          <w:ilvl w:val="0"/>
+          <w:numId w:val="1"/>
+        </w:numPr>
+      </w:pPr>
       <w:r>
         <w:t>Disconnect the attached power cords, telecommunications systems, networks, and modems before you open the device covers, unless instructed otherwise in the installation and configuration procedures.</w:t>
       </w:r>
     </w:p>
+    <w:p>
+      <w:r>
+        <w:br w:type="page"/>
+      </w:r>
+    </w:p>
     <w:p/>
     <w:p>
+      <w:pPr>
+        <w:pStyle w:val="Heading2"/>
+      </w:pPr>
+      <w:bookmarkStart w:id="2" w:name="_Toc114436392"/>
+      <w:r>
+        <w:t>Power</w:t>
+      </w:r>
+      <w:bookmarkEnd w:id="2"/>
+    </w:p>
+    <w:p>
+      <w:r>
+        <w:t>--------------------------------------------------------------------</w:t>
+      </w:r>
+    </w:p>
+    <w:p>
       <w:r>
         <w:t>Connect and disconnect cables as described in the following procedures when installing, moving, or opening covers on this product or attached devices.</w:t>
       </w:r>
@@ -1968,15 +2193,7 @@
     <w:p/>
     <w:p>
       <w:r>
-        <w:t xml:space="preserve">Sharp edges, corners and joints might be present in and around the system. Use care when handling equipment to avoid cuts, </w:t>
-      </w:r>
-      <w:proofErr w:type="gramStart"/>
-      <w:r>
-        <w:t>scrapes</w:t>
-      </w:r>
-      <w:proofErr w:type="gramEnd"/>
-      <w:r>
-        <w:t xml:space="preserve"> and pinching. (D005)</w:t>
+        <w:t xml:space="preserve">Sharp edges, corners and joints might be present in and around the system. Use care when handling equipment to avoid cuts, scrapes and pinching. </w:t>
       </w:r>
     </w:p>
     <w:p>
@@ -1987,10 +2204,10 @@
     <w:p>
       <w:pPr>
         <w:rPr>
-          <w:rStyle w:val="Heading3Char"/>
-        </w:rPr>
-      </w:pPr>
-      <w:bookmarkStart w:id="2" w:name="_Toc114435203"/>
+          <w:rStyle w:val="Heading2Char"/>
+        </w:rPr>
+      </w:pPr>
+      <w:bookmarkStart w:id="3" w:name="_Toc114436393"/>
       <w:r>
         <w:rPr>
           <w:rStyle w:val="Heading2Char"/>
@@ -1998,17 +2215,27 @@
         <w:lastRenderedPageBreak/>
         <w:t>Safety Warnings</w:t>
       </w:r>
-      <w:bookmarkEnd w:id="2"/>
-      <w:r>
-        <w:br/>
-      </w:r>
-      <w:r>
-        <w:br/>
-      </w:r>
-      <w:r>
+      <w:bookmarkEnd w:id="3"/>
+    </w:p>
+    <w:p>
+      <w:pPr>
         <w:rPr>
           <w:rStyle w:val="Heading3Char"/>
         </w:rPr>
+      </w:pPr>
+      <w:r>
+        <w:t>---------------------------------------------------------------</w:t>
+      </w:r>
+      <w:r>
+        <w:br/>
+      </w:r>
+      <w:r>
+        <w:br/>
+      </w:r>
+      <w:r>
+        <w:rPr>
+          <w:rStyle w:val="Heading3Char"/>
+        </w:rPr>
         <w:t>First-aid measures:</w:t>
       </w:r>
     </w:p>
@@ -2095,6 +2322,12 @@
       </w:r>
     </w:p>
     <w:p>
+      <w:r>
+        <w:br w:type="page"/>
+      </w:r>
+    </w:p>
+    <w:p/>
+    <w:p>
       <w:pPr>
         <w:pStyle w:val="Heading3"/>
       </w:pPr>
@@ -2112,15 +2345,7 @@
     </w:p>
     <w:p>
       <w:r>
-        <w:t xml:space="preserve">Suitable Extinguishing Media Dry chemical, </w:t>
-      </w:r>
-      <w:proofErr w:type="gramStart"/>
-      <w:r>
-        <w:t>CO2</w:t>
-      </w:r>
-      <w:proofErr w:type="gramEnd"/>
-      <w:r>
-        <w:t xml:space="preserve"> or regular foam</w:t>
+        <w:t>Suitable Extinguishing Media Dry chemical, CO2 or regular foam</w:t>
       </w:r>
     </w:p>
     <w:p>
@@ -2146,18 +2371,8 @@
         <w:t>We are required to advise t</w:t>
       </w:r>
       <w:r>
-        <w:t xml:space="preserve">hat in the colony of New California the HADES line of products </w:t>
-      </w:r>
-      <w:proofErr w:type="gramStart"/>
-      <w:r>
-        <w:t>are considered to be</w:t>
-      </w:r>
-      <w:proofErr w:type="gramEnd"/>
-      <w:r>
-        <w:t xml:space="preserve"> carcinogenic. </w:t>
-      </w:r>
-    </w:p>
-    <w:p>
+        <w:t>hat in the colony of New California the HADES line of products are considered to be carcinogenic.</w:t>
+      </w:r>
       <w:r>
         <w:br w:type="page"/>
       </w:r>
@@ -2166,12 +2381,12 @@
       <w:pPr>
         <w:pStyle w:val="Heading2"/>
       </w:pPr>
-      <w:bookmarkStart w:id="3" w:name="_Toc114435204"/>
+      <w:bookmarkStart w:id="4" w:name="_Toc114436394"/>
       <w:r>
         <w:lastRenderedPageBreak/>
         <w:t>The Command-Line Interface.</w:t>
       </w:r>
-      <w:bookmarkEnd w:id="3"/>
+      <w:bookmarkEnd w:id="4"/>
       <w:r>
         <w:t xml:space="preserve"> </w:t>
       </w:r>
@@ -2195,89 +2410,68 @@
     <w:p/>
     <w:p>
       <w:r>
-        <w:t xml:space="preserve">The HADES Command Line environment is specially adapted to deal with the unique demands of Space Travel. To make it more useful, a lot has been done to help users navigate around the system. In the past, users struggled with complex text menus and commands; but the command line now features a visual window called the Main Prompt. The Main Prompt has all the functions needed for normal maintenance on board the ship, from simple things like </w:t>
-      </w:r>
-      <w:proofErr w:type="gramStart"/>
-      <w:r>
-        <w:t>opening up</w:t>
-      </w:r>
-      <w:proofErr w:type="gramEnd"/>
-      <w:r>
-        <w:t xml:space="preserve"> a file to running complicated diagnostics</w:t>
+        <w:t>The HADES Command Line environment is specially adapted to deal with the unique demands of Space Travel. To make it more useful, a lot has been done to help users navigate around the system. In the past, users struggled with complex text menus and commands; but the command line now features a visual window called the Main Prompt. The Main Prompt has all the functions needed for normal maintenance on board the ship, from simple things like opening up a file to running complicated diagnostics</w:t>
       </w:r>
       <w:r>
         <w:t>.</w:t>
       </w:r>
     </w:p>
+    <w:p>
+      <w:r>
+        <w:br w:type="page"/>
+      </w:r>
+    </w:p>
     <w:p/>
     <w:p>
-      <w:r>
-        <w:t>It is structured like this</w:t>
+      <w:pPr>
+        <w:pStyle w:val="Heading2"/>
+      </w:pPr>
+      <w:bookmarkStart w:id="5" w:name="_Toc114436395"/>
+      <w:r>
+        <w:t>Structure</w:t>
       </w:r>
       <w:r>
         <w:t>:</w:t>
       </w:r>
+      <w:bookmarkEnd w:id="5"/>
+    </w:p>
+    <w:p>
+      <w:r>
+        <w:t>--------------------------------------------------------------------</w:t>
+      </w:r>
+    </w:p>
+    <w:p>
+      <w:r>
+        <w:t>username@systemname:</w:t>
+      </w:r>
+    </w:p>
+    <w:p>
+      <w:r>
+        <w:t xml:space="preserve">The first piece is the username. The HADES Command Line environment is a </w:t>
+      </w:r>
+      <w:r>
+        <w:t>multi-user</w:t>
+      </w:r>
+      <w:r>
+        <w:t xml:space="preserve"> powerhouse allowing up to </w:t>
+      </w:r>
+      <w:r>
+        <w:t>12</w:t>
+      </w:r>
+      <w:r>
+        <w:t xml:space="preserve"> concurrent user sessions. The prompt is always prefixed by your login name or the account name which will identify you uniquely throughout the command line interface.</w:t>
+      </w:r>
     </w:p>
     <w:p/>
     <w:p>
-      <w:proofErr w:type="spellStart"/>
-      <w:r>
-        <w:t>username@systemname</w:t>
-      </w:r>
-      <w:proofErr w:type="spellEnd"/>
-      <w:r>
-        <w:t>:</w:t>
-      </w:r>
-    </w:p>
-    <w:p>
-      <w:r>
-        <w:t xml:space="preserve">The first piece is the username. The HADES Command Line environment is a </w:t>
-      </w:r>
-      <w:r>
-        <w:t>multi-user</w:t>
-      </w:r>
-      <w:r>
-        <w:t xml:space="preserve"> powerhouse allowing up to </w:t>
-      </w:r>
-      <w:r>
-        <w:t>12</w:t>
-      </w:r>
-      <w:r>
-        <w:t xml:space="preserve"> concurrent user sessions. The prompt is always prefixed by your login name or the account name which will identify you uniquely throughout the command line interface.</w:t>
+      <w:r>
+        <w:t xml:space="preserve">@ delimits the identifiers. </w:t>
       </w:r>
     </w:p>
     <w:p/>
     <w:p>
       <w:r>
-        <w:t xml:space="preserve">@ </w:t>
-      </w:r>
-      <w:proofErr w:type="gramStart"/>
-      <w:r>
-        <w:t>delimits</w:t>
-      </w:r>
-      <w:proofErr w:type="gramEnd"/>
-      <w:r>
-        <w:t xml:space="preserve"> the identifiers. </w:t>
-      </w:r>
-    </w:p>
-    <w:p/>
-    <w:p>
-      <w:r>
-        <w:t xml:space="preserve">The final piece is the name of the current system. This is just to remind you where you are. For instance, if you had entered the </w:t>
-      </w:r>
-      <w:r>
-        <w:lastRenderedPageBreak/>
-        <w:t>username "</w:t>
-      </w:r>
-      <w:proofErr w:type="spellStart"/>
-      <w:proofErr w:type="gramStart"/>
-      <w:r>
-        <w:t>J.Smith</w:t>
-      </w:r>
-      <w:proofErr w:type="spellEnd"/>
-      <w:proofErr w:type="gramEnd"/>
-      <w:r>
-        <w:t>" then the command line prompt would say "J.Smith@HADES-1:".</w:t>
+        <w:t>The final piece is the name of the current system. This is just to remind you where you are. For instance, if you had entered the username "J.Smith" then the command line prompt would say "J.Smith@HADES-1:".</w:t>
       </w:r>
     </w:p>
     <w:p>
@@ -2289,12 +2483,12 @@
       <w:pPr>
         <w:pStyle w:val="Heading2"/>
       </w:pPr>
-      <w:bookmarkStart w:id="4" w:name="_Toc114435205"/>
+      <w:bookmarkStart w:id="6" w:name="_Toc114436396"/>
       <w:r>
         <w:lastRenderedPageBreak/>
         <w:t>Command Line Inputs</w:t>
       </w:r>
-      <w:bookmarkEnd w:id="4"/>
+      <w:bookmarkEnd w:id="6"/>
     </w:p>
     <w:p>
       <w:r>
@@ -2340,13 +2534,8 @@
       <w:r>
         <w:t>When you see the prompt such as “</w:t>
       </w:r>
-      <w:proofErr w:type="gramStart"/>
-      <w:r>
-        <w:t>J.Smith</w:t>
-      </w:r>
-      <w:proofErr w:type="gramEnd"/>
-      <w:r>
-        <w:t>@HADES-1:</w:t>
+      <w:r>
+        <w:t>J.Smith@HADES-1:</w:t>
       </w:r>
       <w:r>
         <w:t xml:space="preserve">” you may use the keyboard to type inputs. </w:t>
@@ -2386,12 +2575,12 @@
       <w:pPr>
         <w:pStyle w:val="Heading2"/>
       </w:pPr>
-      <w:bookmarkStart w:id="5" w:name="_Toc114435206"/>
+      <w:bookmarkStart w:id="7" w:name="_Toc114436397"/>
       <w:r>
         <w:lastRenderedPageBreak/>
         <w:t>History</w:t>
       </w:r>
-      <w:bookmarkEnd w:id="5"/>
+      <w:bookmarkEnd w:id="7"/>
     </w:p>
     <w:p>
       <w:r>
@@ -2425,13 +2614,8 @@
         <w:br/>
         <w:t>Additionally, you can use the UP and DOWN arrow keys on your terminal to scroll through past commands when prompted by the standard user prompt “</w:t>
       </w:r>
-      <w:proofErr w:type="gramStart"/>
-      <w:r>
-        <w:t>J.Smith</w:t>
-      </w:r>
-      <w:proofErr w:type="gramEnd"/>
-      <w:r>
-        <w:t>@HADES-1:</w:t>
+      <w:r>
+        <w:t>J.Smith@HADES-1:</w:t>
       </w:r>
       <w:r>
         <w:t xml:space="preserve">” or similar. </w:t>
@@ -2450,7 +2634,7 @@
         <w:pStyle w:val="Heading1"/>
         <w:ind w:firstLine="720"/>
       </w:pPr>
-      <w:bookmarkStart w:id="6" w:name="_Toc114435207"/>
+      <w:bookmarkStart w:id="8" w:name="_Toc114436398"/>
       <w:r>
         <w:lastRenderedPageBreak/>
         <w:t>SECTION 2</w:t>
@@ -2458,20 +2642,23 @@
       <w:r>
         <w:t>: User Level Command Reference</w:t>
       </w:r>
-      <w:bookmarkEnd w:id="6"/>
+      <w:bookmarkEnd w:id="8"/>
     </w:p>
     <w:p/>
     <w:p>
       <w:pPr>
         <w:pStyle w:val="Heading2"/>
       </w:pPr>
-      <w:bookmarkStart w:id="7" w:name="_Toc114435208"/>
+      <w:bookmarkStart w:id="9" w:name="_Toc114436399"/>
       <w:r>
         <w:t>Introduction.</w:t>
       </w:r>
-      <w:bookmarkEnd w:id="7"/>
-    </w:p>
-    <w:p>
+      <w:bookmarkEnd w:id="9"/>
+    </w:p>
+    <w:p>
+      <w:r>
+        <w:t>--------------------------------------------------------------------</w:t>
+      </w:r>
       <w:r>
         <w:br/>
       </w:r>
@@ -2503,14 +2690,18 @@
       <w:pPr>
         <w:pStyle w:val="Heading2"/>
       </w:pPr>
-      <w:bookmarkStart w:id="8" w:name="_Toc114435209"/>
+      <w:bookmarkStart w:id="10" w:name="_Toc114436400"/>
       <w:r>
         <w:lastRenderedPageBreak/>
         <w:t>LEARN</w:t>
       </w:r>
-      <w:bookmarkEnd w:id="8"/>
-    </w:p>
-    <w:p/>
+      <w:bookmarkEnd w:id="10"/>
+    </w:p>
+    <w:p>
+      <w:r>
+        <w:t>--------------------------------------------------------------------</w:t>
+      </w:r>
+    </w:p>
     <w:p>
       <w:r>
         <w:t xml:space="preserve">Detail: Type the LEARN command at the main prompt to receive an abbreviated version of this section of the user manual. </w:t>
@@ -2538,25 +2729,17 @@
       <w:pPr>
         <w:pStyle w:val="Heading2"/>
       </w:pPr>
-      <w:bookmarkStart w:id="9" w:name="_Toc114435210"/>
+      <w:bookmarkStart w:id="11" w:name="_Toc114436401"/>
       <w:r>
         <w:lastRenderedPageBreak/>
         <w:t>LOAD</w:t>
       </w:r>
-      <w:bookmarkEnd w:id="9"/>
+      <w:bookmarkEnd w:id="11"/>
     </w:p>
     <w:p/>
     <w:p>
       <w:r>
-        <w:t xml:space="preserve">Detail: Use the load command to detail the available Text files in the current </w:t>
-      </w:r>
-      <w:proofErr w:type="gramStart"/>
-      <w:r>
-        <w:t>users</w:t>
-      </w:r>
-      <w:proofErr w:type="gramEnd"/>
-      <w:r>
-        <w:t xml:space="preserve"> home directory. </w:t>
+        <w:t xml:space="preserve">Detail: Use the load command to detail the available Text files in the current users home directory. </w:t>
       </w:r>
       <w:r>
         <w:br/>
@@ -2598,15 +2781,7 @@
     <w:p/>
     <w:p>
       <w:r>
-        <w:t xml:space="preserve">Detail: Use the IMAGE command to detail the available graphic files in the current </w:t>
-      </w:r>
-      <w:proofErr w:type="gramStart"/>
-      <w:r>
-        <w:t>users</w:t>
-      </w:r>
-      <w:proofErr w:type="gramEnd"/>
-      <w:r>
-        <w:t xml:space="preserve"> home directory. </w:t>
+        <w:t xml:space="preserve">Detail: Use the IMAGE command to detail the available graphic files in the current users home directory. </w:t>
       </w:r>
       <w:r>
         <w:br/>
@@ -2622,6 +2797,7 @@
         <w:br/>
         <w:t>Usage: IMAGE</w:t>
       </w:r>
+      <w:bookmarkStart w:id="12" w:name="_Hlk114436385"/>
     </w:p>
     <w:p>
       <w:r>
@@ -2629,6 +2805,7 @@
         <w:t xml:space="preserve">Notes: Current version supports up to 9 files. </w:t>
       </w:r>
     </w:p>
+    <w:bookmarkEnd w:id="12"/>
     <w:p/>
     <w:p>
       <w:r>
@@ -2639,25 +2816,17 @@
       <w:pPr>
         <w:pStyle w:val="Heading2"/>
       </w:pPr>
-      <w:bookmarkStart w:id="10" w:name="_Toc114435211"/>
+      <w:bookmarkStart w:id="13" w:name="_Toc114436402"/>
       <w:r>
         <w:lastRenderedPageBreak/>
         <w:t>AUDIO</w:t>
       </w:r>
-      <w:bookmarkEnd w:id="10"/>
+      <w:bookmarkEnd w:id="13"/>
     </w:p>
     <w:p/>
     <w:p>
       <w:r>
-        <w:t xml:space="preserve">Detail: Use the AUDIO command to list all available audio files in the current </w:t>
-      </w:r>
-      <w:proofErr w:type="gramStart"/>
-      <w:r>
-        <w:t>users</w:t>
-      </w:r>
-      <w:proofErr w:type="gramEnd"/>
-      <w:r>
-        <w:t xml:space="preserve"> home directory. </w:t>
+        <w:t xml:space="preserve">Detail: Use the AUDIO command to list all available audio files in the current users home directory. </w:t>
       </w:r>
       <w:r>
         <w:br/>
@@ -2694,7 +2863,7 @@
       </w:r>
     </w:p>
     <w:p>
-      <w:bookmarkStart w:id="11" w:name="_Toc114435212"/>
+      <w:bookmarkStart w:id="14" w:name="_Toc114436403"/>
       <w:r>
         <w:rPr>
           <w:rStyle w:val="Heading2Char"/>
@@ -2702,7 +2871,7 @@
         <w:lastRenderedPageBreak/>
         <w:t>MOTD</w:t>
       </w:r>
-      <w:bookmarkEnd w:id="11"/>
+      <w:bookmarkEnd w:id="14"/>
       <w:r>
         <w:br/>
       </w:r>
@@ -2736,12 +2905,12 @@
       <w:pPr>
         <w:pStyle w:val="Heading2"/>
       </w:pPr>
-      <w:bookmarkStart w:id="12" w:name="_Toc114435213"/>
+      <w:bookmarkStart w:id="15" w:name="_Toc114436404"/>
       <w:r>
         <w:lastRenderedPageBreak/>
         <w:t>READ</w:t>
       </w:r>
-      <w:bookmarkEnd w:id="12"/>
+      <w:bookmarkEnd w:id="15"/>
     </w:p>
     <w:p/>
     <w:p>
@@ -2771,12 +2940,12 @@
       <w:pPr>
         <w:pStyle w:val="Heading2"/>
       </w:pPr>
-      <w:bookmarkStart w:id="13" w:name="_Toc114435214"/>
+      <w:bookmarkStart w:id="16" w:name="_Toc114436405"/>
       <w:r>
         <w:lastRenderedPageBreak/>
         <w:t>SEND</w:t>
       </w:r>
-      <w:bookmarkEnd w:id="13"/>
+      <w:bookmarkEnd w:id="16"/>
     </w:p>
     <w:p/>
     <w:p>
@@ -2798,7 +2967,7 @@
       </w:r>
     </w:p>
     <w:p>
-      <w:bookmarkStart w:id="14" w:name="_Toc114435215"/>
+      <w:bookmarkStart w:id="17" w:name="_Toc114436406"/>
       <w:r>
         <w:rPr>
           <w:rStyle w:val="Heading2Char"/>
@@ -2806,21 +2975,13 @@
         <w:lastRenderedPageBreak/>
         <w:t>ATMO</w:t>
       </w:r>
-      <w:bookmarkEnd w:id="14"/>
-      <w:r>
-        <w:br/>
-      </w:r>
-      <w:r>
-        <w:br/>
-        <w:t xml:space="preserve">Detail: In space, nobody can hear you scream. That is unless, you push </w:t>
-      </w:r>
-      <w:proofErr w:type="gramStart"/>
-      <w:r>
-        <w:t>some kind of atmosphere</w:t>
-      </w:r>
-      <w:proofErr w:type="gramEnd"/>
-      <w:r>
-        <w:t xml:space="preserve">, and you aren’t alone. </w:t>
+      <w:bookmarkEnd w:id="17"/>
+      <w:r>
+        <w:br/>
+      </w:r>
+      <w:r>
+        <w:br/>
+        <w:t xml:space="preserve">Detail: In space, nobody can hear you scream. That is unless, you push some kind of atmosphere, and you aren’t alone. </w:t>
       </w:r>
       <w:r>
         <w:br/>
@@ -2847,12 +3008,12 @@
       <w:pPr>
         <w:pStyle w:val="Heading2"/>
       </w:pPr>
-      <w:bookmarkStart w:id="15" w:name="_Toc114435216"/>
+      <w:bookmarkStart w:id="18" w:name="_Toc114436407"/>
       <w:r>
         <w:lastRenderedPageBreak/>
         <w:t>LOG</w:t>
       </w:r>
-      <w:bookmarkEnd w:id="15"/>
+      <w:bookmarkEnd w:id="18"/>
     </w:p>
     <w:p>
       <w:r>
@@ -2870,12 +3031,12 @@
       <w:pPr>
         <w:pStyle w:val="Heading2"/>
       </w:pPr>
-      <w:bookmarkStart w:id="16" w:name="_Toc114435217"/>
+      <w:bookmarkStart w:id="19" w:name="_Toc114436408"/>
       <w:r>
         <w:lastRenderedPageBreak/>
         <w:t>LAB</w:t>
       </w:r>
-      <w:bookmarkEnd w:id="16"/>
+      <w:bookmarkEnd w:id="19"/>
     </w:p>
     <w:p/>
     <w:p>
@@ -2911,12 +3072,12 @@
       <w:pPr>
         <w:pStyle w:val="Heading2"/>
       </w:pPr>
-      <w:bookmarkStart w:id="17" w:name="_Toc114435218"/>
+      <w:bookmarkStart w:id="20" w:name="_Toc114436409"/>
       <w:r>
         <w:lastRenderedPageBreak/>
         <w:t>REBOOT</w:t>
       </w:r>
-      <w:bookmarkEnd w:id="17"/>
+      <w:bookmarkEnd w:id="20"/>
     </w:p>
     <w:p/>
     <w:p>
@@ -2944,7 +3105,7 @@
       </w:r>
     </w:p>
     <w:sectPr>
-      <w:headerReference w:type="default" r:id="rId7"/>
+      <w:headerReference w:type="default" r:id="rId8"/>
       <w:pgSz w:w="11906" w:h="16838"/>
       <w:pgMar w:top="1440" w:right="1440" w:bottom="1440" w:left="1440" w:header="708" w:footer="708" w:gutter="0"/>
       <w:pgBorders w:offsetFrom="page">
@@ -3115,6 +3276,103 @@
     </w:pPr>
   </w:p>
 </w:hdr>
+</file>
+
+<file path=word/numbering.xml><?xml version="1.0" encoding="utf-8"?>
+<w:numbering xmlns:wpc="http://schemas.microsoft.com/office/word/2010/wordprocessingCanvas" xmlns:cx="http://schemas.microsoft.com/office/drawing/2014/chartex" xmlns:cx1="http://schemas.microsoft.com/office/drawing/2015/9/8/chartex" xmlns:cx2="http://schemas.microsoft.com/office/drawing/2015/10/21/chartex" xmlns:cx3="http://schemas.microsoft.com/office/drawing/2016/5/9/chartex" xmlns:cx4="http://schemas.microsoft.com/office/drawing/2016/5/10/chartex" xmlns:cx5="http://schemas.microsoft.com/office/drawing/2016/5/11/chartex" xmlns:cx6="http://schemas.microsoft.com/office/drawing/2016/5/12/chartex" xmlns:cx7="http://schemas.microsoft.com/office/drawing/2016/5/13/chartex" xmlns:cx8="http://schemas.microsoft.com/office/drawing/2016/5/14/chartex" xmlns:mc="http://schemas.openxmlformats.org/markup-compatibility/2006" xmlns:aink="http://schemas.microsoft.com/office/drawing/2016/ink" xmlns:am3d="http://schemas.microsoft.com/office/drawing/2017/model3d" xmlns:o="urn:schemas-microsoft-com:office:office" xmlns:oel="http://schemas.microsoft.com/office/2019/extlst" xmlns:r="http://schemas.openxmlformats.org/officeDocument/2006/relationships" xmlns:m="http://schemas.openxmlformats.org/officeDocument/2006/math" xmlns:v="urn:schemas-microsoft-com:vml" xmlns:wp14="http://schemas.microsoft.com/office/word/2010/wordprocessingDrawing" xmlns:wp="http://schemas.openxmlformats.org/drawingml/2006/wordprocessingDrawing" xmlns:w10="urn:schemas-microsoft-com:office:word" xmlns:w="http://schemas.openxmlformats.org/wordprocessingml/2006/main" xmlns:w14="http://schemas.microsoft.com/office/word/2010/wordml" xmlns:w15="http://schemas.microsoft.com/office/word/2012/wordml" xmlns:w16cex="http://schemas.microsoft.com/office/word/2018/wordml/cex" xmlns:w16cid="http://schemas.microsoft.com/office/word/2016/wordml/cid" xmlns:w16="http://schemas.microsoft.com/office/word/2018/wordml" xmlns:w16sdtdh="http://schemas.microsoft.com/office/word/2020/wordml/sdtdatahash" xmlns:w16se="http://schemas.microsoft.com/office/word/2015/wordml/symex" xmlns:wpg="http://schemas.microsoft.com/office/word/2010/wordprocessingGroup" xmlns:wpi="http://schemas.microsoft.com/office/word/2010/wordprocessingInk" xmlns:wne="http://schemas.microsoft.com/office/word/2006/wordml" xmlns:wps="http://schemas.microsoft.com/office/word/2010/wordprocessingShape" mc:Ignorable="w14 w15 w16se w16cid w16 w16cex w16sdtdh wp14">
+  <w:abstractNum w:abstractNumId="0" w15:restartNumberingAfterBreak="0">
+    <w:nsid w:val="09D9041F"/>
+    <w:multiLevelType w:val="hybridMultilevel"/>
+    <w:tmpl w:val="61BE4F82"/>
+    <w:lvl w:ilvl="0" w:tplc="B4940BFE">
+      <w:start w:val="1"/>
+      <w:numFmt w:val="decimal"/>
+      <w:lvlText w:val="%1."/>
+      <w:lvlJc w:val="left"/>
+      <w:pPr>
+        <w:ind w:left="720" w:hanging="360"/>
+      </w:pPr>
+      <w:rPr>
+        <w:rFonts w:hint="default"/>
+      </w:rPr>
+    </w:lvl>
+    <w:lvl w:ilvl="1" w:tplc="0C090019" w:tentative="1">
+      <w:start w:val="1"/>
+      <w:numFmt w:val="lowerLetter"/>
+      <w:lvlText w:val="%2."/>
+      <w:lvlJc w:val="left"/>
+      <w:pPr>
+        <w:ind w:left="1440" w:hanging="360"/>
+      </w:pPr>
+    </w:lvl>
+    <w:lvl w:ilvl="2" w:tplc="0C09001B" w:tentative="1">
+      <w:start w:val="1"/>
+      <w:numFmt w:val="lowerRoman"/>
+      <w:lvlText w:val="%3."/>
+      <w:lvlJc w:val="right"/>
+      <w:pPr>
+        <w:ind w:left="2160" w:hanging="180"/>
+      </w:pPr>
+    </w:lvl>
+    <w:lvl w:ilvl="3" w:tplc="0C09000F" w:tentative="1">
+      <w:start w:val="1"/>
+      <w:numFmt w:val="decimal"/>
+      <w:lvlText w:val="%4."/>
+      <w:lvlJc w:val="left"/>
+      <w:pPr>
+        <w:ind w:left="2880" w:hanging="360"/>
+      </w:pPr>
+    </w:lvl>
+    <w:lvl w:ilvl="4" w:tplc="0C090019" w:tentative="1">
+      <w:start w:val="1"/>
+      <w:numFmt w:val="lowerLetter"/>
+      <w:lvlText w:val="%5."/>
+      <w:lvlJc w:val="left"/>
+      <w:pPr>
+        <w:ind w:left="3600" w:hanging="360"/>
+      </w:pPr>
+    </w:lvl>
+    <w:lvl w:ilvl="5" w:tplc="0C09001B" w:tentative="1">
+      <w:start w:val="1"/>
+      <w:numFmt w:val="lowerRoman"/>
+      <w:lvlText w:val="%6."/>
+      <w:lvlJc w:val="right"/>
+      <w:pPr>
+        <w:ind w:left="4320" w:hanging="180"/>
+      </w:pPr>
+    </w:lvl>
+    <w:lvl w:ilvl="6" w:tplc="0C09000F" w:tentative="1">
+      <w:start w:val="1"/>
+      <w:numFmt w:val="decimal"/>
+      <w:lvlText w:val="%7."/>
+      <w:lvlJc w:val="left"/>
+      <w:pPr>
+        <w:ind w:left="5040" w:hanging="360"/>
+      </w:pPr>
+    </w:lvl>
+    <w:lvl w:ilvl="7" w:tplc="0C090019" w:tentative="1">
+      <w:start w:val="1"/>
+      <w:numFmt w:val="lowerLetter"/>
+      <w:lvlText w:val="%8."/>
+      <w:lvlJc w:val="left"/>
+      <w:pPr>
+        <w:ind w:left="5760" w:hanging="360"/>
+      </w:pPr>
+    </w:lvl>
+    <w:lvl w:ilvl="8" w:tplc="0C09001B" w:tentative="1">
+      <w:start w:val="1"/>
+      <w:numFmt w:val="lowerRoman"/>
+      <w:lvlText w:val="%9."/>
+      <w:lvlJc w:val="right"/>
+      <w:pPr>
+        <w:ind w:left="6480" w:hanging="180"/>
+      </w:pPr>
+    </w:lvl>
+  </w:abstractNum>
+  <w:num w:numId="1" w16cid:durableId="643850355">
+    <w:abstractNumId w:val="0"/>
+  </w:num>
+</w:numbering>
 </file>
 
 <file path=word/styles.xml><?xml version="1.0" encoding="utf-8"?>
@@ -3799,6 +4057,17 @@
       <w:shd w:val="clear" w:color="auto" w:fill="E1DFDD"/>
     </w:rPr>
   </w:style>
+  <w:style w:type="paragraph" w:styleId="ListParagraph">
+    <w:name w:val="List Paragraph"/>
+    <w:basedOn w:val="Normal"/>
+    <w:uiPriority w:val="34"/>
+    <w:qFormat/>
+    <w:rsid w:val="0014016D"/>
+    <w:pPr>
+      <w:ind w:left="720"/>
+      <w:contextualSpacing/>
+    </w:pPr>
+  </w:style>
 </w:styles>
 </file>
 

--- a/DOCUMENTATION.docx
+++ b/DOCUMENTATION.docx
@@ -123,6 +123,59 @@
                                     <w:color w:val="FFFFFF" w:themeColor="background1"/>
                                   </w:rPr>
                                 </w:pPr>
+                                <w:r>
+                                  <w:rPr>
+                                    <w:noProof/>
+                                  </w:rPr>
+                                  <w:drawing>
+                                    <wp:inline distT="0" distB="0" distL="0" distR="0" wp14:anchorId="34D83D2C" wp14:editId="2FF087A5">
+                                      <wp:extent cx="2880360" cy="822960"/>
+                                      <wp:effectExtent l="0" t="0" r="0" b="0"/>
+                                      <wp:docPr id="4" name="Picture 4"/>
+                                      <wp:cNvGraphicFramePr>
+                                        <a:graphicFrameLocks xmlns:a="http://schemas.openxmlformats.org/drawingml/2006/main" noChangeAspect="1"/>
+                                      </wp:cNvGraphicFramePr>
+                                      <a:graphic xmlns:a="http://schemas.openxmlformats.org/drawingml/2006/main">
+                                        <a:graphicData uri="http://schemas.openxmlformats.org/drawingml/2006/picture">
+                                          <pic:pic xmlns:pic="http://schemas.openxmlformats.org/drawingml/2006/picture">
+                                            <pic:nvPicPr>
+                                              <pic:cNvPr id="0" name="Picture 1"/>
+                                              <pic:cNvPicPr>
+                                                <a:picLocks noChangeAspect="1" noChangeArrowheads="1"/>
+                                              </pic:cNvPicPr>
+                                            </pic:nvPicPr>
+                                            <pic:blipFill>
+                                              <a:blip r:embed="rId8">
+                                                <a:extLst>
+                                                  <a:ext uri="{28A0092B-C50C-407E-A947-70E740481C1C}">
+                                                    <a14:useLocalDpi xmlns:a14="http://schemas.microsoft.com/office/drawing/2010/main" val="0"/>
+                                                  </a:ext>
+                                                </a:extLst>
+                                              </a:blip>
+                                              <a:srcRect/>
+                                              <a:stretch>
+                                                <a:fillRect/>
+                                              </a:stretch>
+                                            </pic:blipFill>
+                                            <pic:spPr bwMode="auto">
+                                              <a:xfrm>
+                                                <a:off x="0" y="0"/>
+                                                <a:ext cx="2880360" cy="822960"/>
+                                              </a:xfrm>
+                                              <a:prstGeom prst="rect">
+                                                <a:avLst/>
+                                              </a:prstGeom>
+                                              <a:noFill/>
+                                              <a:ln>
+                                                <a:noFill/>
+                                              </a:ln>
+                                            </pic:spPr>
+                                          </pic:pic>
+                                        </a:graphicData>
+                                      </a:graphic>
+                                    </wp:inline>
+                                  </w:drawing>
+                                </w:r>
                               </w:p>
                             </w:txbxContent>
                           </wps:txbx>
@@ -192,6 +245,59 @@
                               <w:color w:val="FFFFFF" w:themeColor="background1"/>
                             </w:rPr>
                           </w:pPr>
+                          <w:r>
+                            <w:rPr>
+                              <w:noProof/>
+                            </w:rPr>
+                            <w:drawing>
+                              <wp:inline distT="0" distB="0" distL="0" distR="0" wp14:anchorId="34D83D2C" wp14:editId="2FF087A5">
+                                <wp:extent cx="2880360" cy="822960"/>
+                                <wp:effectExtent l="0" t="0" r="0" b="0"/>
+                                <wp:docPr id="4" name="Picture 4"/>
+                                <wp:cNvGraphicFramePr>
+                                  <a:graphicFrameLocks xmlns:a="http://schemas.openxmlformats.org/drawingml/2006/main" noChangeAspect="1"/>
+                                </wp:cNvGraphicFramePr>
+                                <a:graphic xmlns:a="http://schemas.openxmlformats.org/drawingml/2006/main">
+                                  <a:graphicData uri="http://schemas.openxmlformats.org/drawingml/2006/picture">
+                                    <pic:pic xmlns:pic="http://schemas.openxmlformats.org/drawingml/2006/picture">
+                                      <pic:nvPicPr>
+                                        <pic:cNvPr id="0" name="Picture 1"/>
+                                        <pic:cNvPicPr>
+                                          <a:picLocks noChangeAspect="1" noChangeArrowheads="1"/>
+                                        </pic:cNvPicPr>
+                                      </pic:nvPicPr>
+                                      <pic:blipFill>
+                                        <a:blip r:embed="rId8">
+                                          <a:extLst>
+                                            <a:ext uri="{28A0092B-C50C-407E-A947-70E740481C1C}">
+                                              <a14:useLocalDpi xmlns:a14="http://schemas.microsoft.com/office/drawing/2010/main" val="0"/>
+                                            </a:ext>
+                                          </a:extLst>
+                                        </a:blip>
+                                        <a:srcRect/>
+                                        <a:stretch>
+                                          <a:fillRect/>
+                                        </a:stretch>
+                                      </pic:blipFill>
+                                      <pic:spPr bwMode="auto">
+                                        <a:xfrm>
+                                          <a:off x="0" y="0"/>
+                                          <a:ext cx="2880360" cy="822960"/>
+                                        </a:xfrm>
+                                        <a:prstGeom prst="rect">
+                                          <a:avLst/>
+                                        </a:prstGeom>
+                                        <a:noFill/>
+                                        <a:ln>
+                                          <a:noFill/>
+                                        </a:ln>
+                                      </pic:spPr>
+                                    </pic:pic>
+                                  </a:graphicData>
+                                </a:graphic>
+                              </wp:inline>
+                            </w:drawing>
+                          </w:r>
                         </w:p>
                       </w:txbxContent>
                     </v:textbox>
@@ -500,7 +606,7 @@
       <w:r>
         <w:fldChar w:fldCharType="separate"/>
       </w:r>
-      <w:hyperlink w:anchor="_Toc114436390" w:history="1">
+      <w:hyperlink w:anchor="_Toc117433633" w:history="1">
         <w:r>
           <w:rPr>
             <w:rStyle w:val="Hyperlink"/>
@@ -527,7 +633,7 @@
             <w:noProof/>
             <w:webHidden/>
           </w:rPr>
-          <w:instrText xml:space="preserve"> PAGEREF _Toc114436390 \h </w:instrText>
+          <w:instrText xml:space="preserve"> PAGEREF _Toc117433633 \h </w:instrText>
         </w:r>
         <w:r>
           <w:rPr>
@@ -547,7 +653,7 @@
             <w:noProof/>
             <w:webHidden/>
           </w:rPr>
-          <w:t>3</w:t>
+          <w:t>4</w:t>
         </w:r>
         <w:r>
           <w:rPr>
@@ -571,7 +677,7 @@
           <w:lang w:eastAsia="en-AU"/>
         </w:rPr>
       </w:pPr>
-      <w:hyperlink w:anchor="_Toc114436391" w:history="1">
+      <w:hyperlink w:anchor="_Toc117433634" w:history="1">
         <w:r>
           <w:rPr>
             <w:rStyle w:val="Hyperlink"/>
@@ -598,7 +704,7 @@
             <w:noProof/>
             <w:webHidden/>
           </w:rPr>
-          <w:instrText xml:space="preserve"> PAGEREF _Toc114436391 \h </w:instrText>
+          <w:instrText xml:space="preserve"> PAGEREF _Toc117433634 \h </w:instrText>
         </w:r>
         <w:r>
           <w:rPr>
@@ -618,7 +724,7 @@
             <w:noProof/>
             <w:webHidden/>
           </w:rPr>
-          <w:t>3</w:t>
+          <w:t>4</w:t>
         </w:r>
         <w:r>
           <w:rPr>
@@ -642,7 +748,7 @@
           <w:lang w:eastAsia="en-AU"/>
         </w:rPr>
       </w:pPr>
-      <w:hyperlink w:anchor="_Toc114436392" w:history="1">
+      <w:hyperlink w:anchor="_Toc117433635" w:history="1">
         <w:r>
           <w:rPr>
             <w:rStyle w:val="Hyperlink"/>
@@ -669,7 +775,7 @@
             <w:noProof/>
             <w:webHidden/>
           </w:rPr>
-          <w:instrText xml:space="preserve"> PAGEREF _Toc114436392 \h </w:instrText>
+          <w:instrText xml:space="preserve"> PAGEREF _Toc117433635 \h </w:instrText>
         </w:r>
         <w:r>
           <w:rPr>
@@ -689,7 +795,7 @@
             <w:noProof/>
             <w:webHidden/>
           </w:rPr>
-          <w:t>5</w:t>
+          <w:t>6</w:t>
         </w:r>
         <w:r>
           <w:rPr>
@@ -713,7 +819,7 @@
           <w:lang w:eastAsia="en-AU"/>
         </w:rPr>
       </w:pPr>
-      <w:hyperlink w:anchor="_Toc114436393" w:history="1">
+      <w:hyperlink w:anchor="_Toc117433636" w:history="1">
         <w:r>
           <w:rPr>
             <w:rStyle w:val="Hyperlink"/>
@@ -740,7 +846,7 @@
             <w:noProof/>
             <w:webHidden/>
           </w:rPr>
-          <w:instrText xml:space="preserve"> PAGEREF _Toc114436393 \h </w:instrText>
+          <w:instrText xml:space="preserve"> PAGEREF _Toc117433636 \h </w:instrText>
         </w:r>
         <w:r>
           <w:rPr>
@@ -760,7 +866,7 @@
             <w:noProof/>
             <w:webHidden/>
           </w:rPr>
-          <w:t>6</w:t>
+          <w:t>7</w:t>
         </w:r>
         <w:r>
           <w:rPr>
@@ -784,7 +890,7 @@
           <w:lang w:eastAsia="en-AU"/>
         </w:rPr>
       </w:pPr>
-      <w:hyperlink w:anchor="_Toc114436394" w:history="1">
+      <w:hyperlink w:anchor="_Toc117433637" w:history="1">
         <w:r>
           <w:rPr>
             <w:rStyle w:val="Hyperlink"/>
@@ -811,7 +917,7 @@
             <w:noProof/>
             <w:webHidden/>
           </w:rPr>
-          <w:instrText xml:space="preserve"> PAGEREF _Toc114436394 \h </w:instrText>
+          <w:instrText xml:space="preserve"> PAGEREF _Toc117433637 \h </w:instrText>
         </w:r>
         <w:r>
           <w:rPr>
@@ -831,7 +937,7 @@
             <w:noProof/>
             <w:webHidden/>
           </w:rPr>
-          <w:t>8</w:t>
+          <w:t>9</w:t>
         </w:r>
         <w:r>
           <w:rPr>
@@ -855,7 +961,7 @@
           <w:lang w:eastAsia="en-AU"/>
         </w:rPr>
       </w:pPr>
-      <w:hyperlink w:anchor="_Toc114436395" w:history="1">
+      <w:hyperlink w:anchor="_Toc117433638" w:history="1">
         <w:r>
           <w:rPr>
             <w:rStyle w:val="Hyperlink"/>
@@ -882,7 +988,7 @@
             <w:noProof/>
             <w:webHidden/>
           </w:rPr>
-          <w:instrText xml:space="preserve"> PAGEREF _Toc114436395 \h </w:instrText>
+          <w:instrText xml:space="preserve"> PAGEREF _Toc117433638 \h </w:instrText>
         </w:r>
         <w:r>
           <w:rPr>
@@ -902,7 +1008,7 @@
             <w:noProof/>
             <w:webHidden/>
           </w:rPr>
-          <w:t>9</w:t>
+          <w:t>10</w:t>
         </w:r>
         <w:r>
           <w:rPr>
@@ -926,7 +1032,7 @@
           <w:lang w:eastAsia="en-AU"/>
         </w:rPr>
       </w:pPr>
-      <w:hyperlink w:anchor="_Toc114436396" w:history="1">
+      <w:hyperlink w:anchor="_Toc117433639" w:history="1">
         <w:r>
           <w:rPr>
             <w:rStyle w:val="Hyperlink"/>
@@ -953,7 +1059,7 @@
             <w:noProof/>
             <w:webHidden/>
           </w:rPr>
-          <w:instrText xml:space="preserve"> PAGEREF _Toc114436396 \h </w:instrText>
+          <w:instrText xml:space="preserve"> PAGEREF _Toc117433639 \h </w:instrText>
         </w:r>
         <w:r>
           <w:rPr>
@@ -973,7 +1079,7 @@
             <w:noProof/>
             <w:webHidden/>
           </w:rPr>
-          <w:t>10</w:t>
+          <w:t>11</w:t>
         </w:r>
         <w:r>
           <w:rPr>
@@ -997,7 +1103,7 @@
           <w:lang w:eastAsia="en-AU"/>
         </w:rPr>
       </w:pPr>
-      <w:hyperlink w:anchor="_Toc114436397" w:history="1">
+      <w:hyperlink w:anchor="_Toc117433640" w:history="1">
         <w:r>
           <w:rPr>
             <w:rStyle w:val="Hyperlink"/>
@@ -1024,7 +1130,7 @@
             <w:noProof/>
             <w:webHidden/>
           </w:rPr>
-          <w:instrText xml:space="preserve"> PAGEREF _Toc114436397 \h </w:instrText>
+          <w:instrText xml:space="preserve"> PAGEREF _Toc117433640 \h </w:instrText>
         </w:r>
         <w:r>
           <w:rPr>
@@ -1044,7 +1150,7 @@
             <w:noProof/>
             <w:webHidden/>
           </w:rPr>
-          <w:t>11</w:t>
+          <w:t>12</w:t>
         </w:r>
         <w:r>
           <w:rPr>
@@ -1068,7 +1174,7 @@
           <w:lang w:eastAsia="en-AU"/>
         </w:rPr>
       </w:pPr>
-      <w:hyperlink w:anchor="_Toc114436398" w:history="1">
+      <w:hyperlink w:anchor="_Toc117433641" w:history="1">
         <w:r>
           <w:rPr>
             <w:rStyle w:val="Hyperlink"/>
@@ -1095,7 +1201,7 @@
             <w:noProof/>
             <w:webHidden/>
           </w:rPr>
-          <w:instrText xml:space="preserve"> PAGEREF _Toc114436398 \h </w:instrText>
+          <w:instrText xml:space="preserve"> PAGEREF _Toc117433641 \h </w:instrText>
         </w:r>
         <w:r>
           <w:rPr>
@@ -1115,7 +1221,7 @@
             <w:noProof/>
             <w:webHidden/>
           </w:rPr>
-          <w:t>12</w:t>
+          <w:t>13</w:t>
         </w:r>
         <w:r>
           <w:rPr>
@@ -1139,7 +1245,7 @@
           <w:lang w:eastAsia="en-AU"/>
         </w:rPr>
       </w:pPr>
-      <w:hyperlink w:anchor="_Toc114436399" w:history="1">
+      <w:hyperlink w:anchor="_Toc117433642" w:history="1">
         <w:r>
           <w:rPr>
             <w:rStyle w:val="Hyperlink"/>
@@ -1166,7 +1272,7 @@
             <w:noProof/>
             <w:webHidden/>
           </w:rPr>
-          <w:instrText xml:space="preserve"> PAGEREF _Toc114436399 \h </w:instrText>
+          <w:instrText xml:space="preserve"> PAGEREF _Toc117433642 \h </w:instrText>
         </w:r>
         <w:r>
           <w:rPr>
@@ -1186,7 +1292,7 @@
             <w:noProof/>
             <w:webHidden/>
           </w:rPr>
-          <w:t>12</w:t>
+          <w:t>13</w:t>
         </w:r>
         <w:r>
           <w:rPr>
@@ -1210,7 +1316,7 @@
           <w:lang w:eastAsia="en-AU"/>
         </w:rPr>
       </w:pPr>
-      <w:hyperlink w:anchor="_Toc114436400" w:history="1">
+      <w:hyperlink w:anchor="_Toc117433643" w:history="1">
         <w:r>
           <w:rPr>
             <w:rStyle w:val="Hyperlink"/>
@@ -1237,7 +1343,7 @@
             <w:noProof/>
             <w:webHidden/>
           </w:rPr>
-          <w:instrText xml:space="preserve"> PAGEREF _Toc114436400 \h </w:instrText>
+          <w:instrText xml:space="preserve"> PAGEREF _Toc117433643 \h </w:instrText>
         </w:r>
         <w:r>
           <w:rPr>
@@ -1257,7 +1363,7 @@
             <w:noProof/>
             <w:webHidden/>
           </w:rPr>
-          <w:t>13</w:t>
+          <w:t>14</w:t>
         </w:r>
         <w:r>
           <w:rPr>
@@ -1281,7 +1387,7 @@
           <w:lang w:eastAsia="en-AU"/>
         </w:rPr>
       </w:pPr>
-      <w:hyperlink w:anchor="_Toc114436401" w:history="1">
+      <w:hyperlink w:anchor="_Toc117433644" w:history="1">
         <w:r>
           <w:rPr>
             <w:rStyle w:val="Hyperlink"/>
@@ -1308,7 +1414,7 @@
             <w:noProof/>
             <w:webHidden/>
           </w:rPr>
-          <w:instrText xml:space="preserve"> PAGEREF _Toc114436401 \h </w:instrText>
+          <w:instrText xml:space="preserve"> PAGEREF _Toc117433644 \h </w:instrText>
         </w:r>
         <w:r>
           <w:rPr>
@@ -1328,7 +1434,7 @@
             <w:noProof/>
             <w:webHidden/>
           </w:rPr>
-          <w:t>14</w:t>
+          <w:t>15</w:t>
         </w:r>
         <w:r>
           <w:rPr>
@@ -1352,7 +1458,7 @@
           <w:lang w:eastAsia="en-AU"/>
         </w:rPr>
       </w:pPr>
-      <w:hyperlink w:anchor="_Toc114436402" w:history="1">
+      <w:hyperlink w:anchor="_Toc117433645" w:history="1">
         <w:r>
           <w:rPr>
             <w:rStyle w:val="Hyperlink"/>
@@ -1379,7 +1485,7 @@
             <w:noProof/>
             <w:webHidden/>
           </w:rPr>
-          <w:instrText xml:space="preserve"> PAGEREF _Toc114436402 \h </w:instrText>
+          <w:instrText xml:space="preserve"> PAGEREF _Toc117433645 \h </w:instrText>
         </w:r>
         <w:r>
           <w:rPr>
@@ -1399,7 +1505,7 @@
             <w:noProof/>
             <w:webHidden/>
           </w:rPr>
-          <w:t>16</w:t>
+          <w:t>17</w:t>
         </w:r>
         <w:r>
           <w:rPr>
@@ -1423,7 +1529,7 @@
           <w:lang w:eastAsia="en-AU"/>
         </w:rPr>
       </w:pPr>
-      <w:hyperlink w:anchor="_Toc114436403" w:history="1">
+      <w:hyperlink w:anchor="_Toc117433646" w:history="1">
         <w:r>
           <w:rPr>
             <w:rStyle w:val="Hyperlink"/>
@@ -1450,7 +1556,7 @@
             <w:noProof/>
             <w:webHidden/>
           </w:rPr>
-          <w:instrText xml:space="preserve"> PAGEREF _Toc114436403 \h </w:instrText>
+          <w:instrText xml:space="preserve"> PAGEREF _Toc117433646 \h </w:instrText>
         </w:r>
         <w:r>
           <w:rPr>
@@ -1470,7 +1576,7 @@
             <w:noProof/>
             <w:webHidden/>
           </w:rPr>
-          <w:t>17</w:t>
+          <w:t>18</w:t>
         </w:r>
         <w:r>
           <w:rPr>
@@ -1494,7 +1600,7 @@
           <w:lang w:eastAsia="en-AU"/>
         </w:rPr>
       </w:pPr>
-      <w:hyperlink w:anchor="_Toc114436404" w:history="1">
+      <w:hyperlink w:anchor="_Toc117433647" w:history="1">
         <w:r>
           <w:rPr>
             <w:rStyle w:val="Hyperlink"/>
@@ -1521,7 +1627,7 @@
             <w:noProof/>
             <w:webHidden/>
           </w:rPr>
-          <w:instrText xml:space="preserve"> PAGEREF _Toc114436404 \h </w:instrText>
+          <w:instrText xml:space="preserve"> PAGEREF _Toc117433647 \h </w:instrText>
         </w:r>
         <w:r>
           <w:rPr>
@@ -1541,7 +1647,7 @@
             <w:noProof/>
             <w:webHidden/>
           </w:rPr>
-          <w:t>18</w:t>
+          <w:t>19</w:t>
         </w:r>
         <w:r>
           <w:rPr>
@@ -1565,7 +1671,7 @@
           <w:lang w:eastAsia="en-AU"/>
         </w:rPr>
       </w:pPr>
-      <w:hyperlink w:anchor="_Toc114436405" w:history="1">
+      <w:hyperlink w:anchor="_Toc117433648" w:history="1">
         <w:r>
           <w:rPr>
             <w:rStyle w:val="Hyperlink"/>
@@ -1592,7 +1698,7 @@
             <w:noProof/>
             <w:webHidden/>
           </w:rPr>
-          <w:instrText xml:space="preserve"> PAGEREF _Toc114436405 \h </w:instrText>
+          <w:instrText xml:space="preserve"> PAGEREF _Toc117433648 \h </w:instrText>
         </w:r>
         <w:r>
           <w:rPr>
@@ -1612,7 +1718,7 @@
             <w:noProof/>
             <w:webHidden/>
           </w:rPr>
-          <w:t>19</w:t>
+          <w:t>20</w:t>
         </w:r>
         <w:r>
           <w:rPr>
@@ -1636,7 +1742,7 @@
           <w:lang w:eastAsia="en-AU"/>
         </w:rPr>
       </w:pPr>
-      <w:hyperlink w:anchor="_Toc114436406" w:history="1">
+      <w:hyperlink w:anchor="_Toc117433649" w:history="1">
         <w:r>
           <w:rPr>
             <w:rStyle w:val="Hyperlink"/>
@@ -1663,7 +1769,7 @@
             <w:noProof/>
             <w:webHidden/>
           </w:rPr>
-          <w:instrText xml:space="preserve"> PAGEREF _Toc114436406 \h </w:instrText>
+          <w:instrText xml:space="preserve"> PAGEREF _Toc117433649 \h </w:instrText>
         </w:r>
         <w:r>
           <w:rPr>
@@ -1683,7 +1789,7 @@
             <w:noProof/>
             <w:webHidden/>
           </w:rPr>
-          <w:t>20</w:t>
+          <w:t>21</w:t>
         </w:r>
         <w:r>
           <w:rPr>
@@ -1707,7 +1813,7 @@
           <w:lang w:eastAsia="en-AU"/>
         </w:rPr>
       </w:pPr>
-      <w:hyperlink w:anchor="_Toc114436407" w:history="1">
+      <w:hyperlink w:anchor="_Toc117433650" w:history="1">
         <w:r>
           <w:rPr>
             <w:rStyle w:val="Hyperlink"/>
@@ -1734,7 +1840,7 @@
             <w:noProof/>
             <w:webHidden/>
           </w:rPr>
-          <w:instrText xml:space="preserve"> PAGEREF _Toc114436407 \h </w:instrText>
+          <w:instrText xml:space="preserve"> PAGEREF _Toc117433650 \h </w:instrText>
         </w:r>
         <w:r>
           <w:rPr>
@@ -1754,7 +1860,7 @@
             <w:noProof/>
             <w:webHidden/>
           </w:rPr>
-          <w:t>21</w:t>
+          <w:t>22</w:t>
         </w:r>
         <w:r>
           <w:rPr>
@@ -1778,7 +1884,7 @@
           <w:lang w:eastAsia="en-AU"/>
         </w:rPr>
       </w:pPr>
-      <w:hyperlink w:anchor="_Toc114436408" w:history="1">
+      <w:hyperlink w:anchor="_Toc117433651" w:history="1">
         <w:r>
           <w:rPr>
             <w:rStyle w:val="Hyperlink"/>
@@ -1805,7 +1911,7 @@
             <w:noProof/>
             <w:webHidden/>
           </w:rPr>
-          <w:instrText xml:space="preserve"> PAGEREF _Toc114436408 \h </w:instrText>
+          <w:instrText xml:space="preserve"> PAGEREF _Toc117433651 \h </w:instrText>
         </w:r>
         <w:r>
           <w:rPr>
@@ -1825,7 +1931,7 @@
             <w:noProof/>
             <w:webHidden/>
           </w:rPr>
-          <w:t>22</w:t>
+          <w:t>23</w:t>
         </w:r>
         <w:r>
           <w:rPr>
@@ -1849,7 +1955,7 @@
           <w:lang w:eastAsia="en-AU"/>
         </w:rPr>
       </w:pPr>
-      <w:hyperlink w:anchor="_Toc114436409" w:history="1">
+      <w:hyperlink w:anchor="_Toc117433652" w:history="1">
         <w:r>
           <w:rPr>
             <w:rStyle w:val="Hyperlink"/>
@@ -1876,7 +1982,7 @@
             <w:noProof/>
             <w:webHidden/>
           </w:rPr>
-          <w:instrText xml:space="preserve"> PAGEREF _Toc114436409 \h </w:instrText>
+          <w:instrText xml:space="preserve"> PAGEREF _Toc117433652 \h </w:instrText>
         </w:r>
         <w:r>
           <w:rPr>
@@ -1896,7 +2002,788 @@
             <w:noProof/>
             <w:webHidden/>
           </w:rPr>
-          <w:t>23</w:t>
+          <w:t>24</w:t>
+        </w:r>
+        <w:r>
+          <w:rPr>
+            <w:noProof/>
+            <w:webHidden/>
+          </w:rPr>
+          <w:fldChar w:fldCharType="end"/>
+        </w:r>
+      </w:hyperlink>
+    </w:p>
+    <w:p>
+      <w:pPr>
+        <w:pStyle w:val="TOC2"/>
+        <w:tabs>
+          <w:tab w:val="right" w:leader="dot" w:pos="9016"/>
+        </w:tabs>
+        <w:rPr>
+          <w:rFonts w:asciiTheme="minorHAnsi" w:eastAsiaTheme="minorEastAsia" w:hAnsiTheme="minorHAnsi"/>
+          <w:noProof/>
+          <w:sz w:val="22"/>
+          <w:lang w:eastAsia="en-AU"/>
+        </w:rPr>
+      </w:pPr>
+      <w:hyperlink w:anchor="_Toc117433653" w:history="1">
+        <w:r>
+          <w:rPr>
+            <w:rStyle w:val="Hyperlink"/>
+            <w:noProof/>
+          </w:rPr>
+          <w:t>DATE</w:t>
+        </w:r>
+        <w:r>
+          <w:rPr>
+            <w:noProof/>
+            <w:webHidden/>
+          </w:rPr>
+          <w:tab/>
+        </w:r>
+        <w:r>
+          <w:rPr>
+            <w:noProof/>
+            <w:webHidden/>
+          </w:rPr>
+          <w:fldChar w:fldCharType="begin"/>
+        </w:r>
+        <w:r>
+          <w:rPr>
+            <w:noProof/>
+            <w:webHidden/>
+          </w:rPr>
+          <w:instrText xml:space="preserve"> PAGEREF _Toc117433653 \h </w:instrText>
+        </w:r>
+        <w:r>
+          <w:rPr>
+            <w:noProof/>
+            <w:webHidden/>
+          </w:rPr>
+        </w:r>
+        <w:r>
+          <w:rPr>
+            <w:noProof/>
+            <w:webHidden/>
+          </w:rPr>
+          <w:fldChar w:fldCharType="separate"/>
+        </w:r>
+        <w:r>
+          <w:rPr>
+            <w:noProof/>
+            <w:webHidden/>
+          </w:rPr>
+          <w:t>25</w:t>
+        </w:r>
+        <w:r>
+          <w:rPr>
+            <w:noProof/>
+            <w:webHidden/>
+          </w:rPr>
+          <w:fldChar w:fldCharType="end"/>
+        </w:r>
+      </w:hyperlink>
+    </w:p>
+    <w:p>
+      <w:pPr>
+        <w:pStyle w:val="TOC2"/>
+        <w:tabs>
+          <w:tab w:val="right" w:leader="dot" w:pos="9016"/>
+        </w:tabs>
+        <w:rPr>
+          <w:rFonts w:asciiTheme="minorHAnsi" w:eastAsiaTheme="minorEastAsia" w:hAnsiTheme="minorHAnsi"/>
+          <w:noProof/>
+          <w:sz w:val="22"/>
+          <w:lang w:eastAsia="en-AU"/>
+        </w:rPr>
+      </w:pPr>
+      <w:hyperlink w:anchor="_Toc117433654" w:history="1">
+        <w:r>
+          <w:rPr>
+            <w:rStyle w:val="Hyperlink"/>
+            <w:noProof/>
+          </w:rPr>
+          <w:t>TIME</w:t>
+        </w:r>
+        <w:r>
+          <w:rPr>
+            <w:noProof/>
+            <w:webHidden/>
+          </w:rPr>
+          <w:tab/>
+        </w:r>
+        <w:r>
+          <w:rPr>
+            <w:noProof/>
+            <w:webHidden/>
+          </w:rPr>
+          <w:fldChar w:fldCharType="begin"/>
+        </w:r>
+        <w:r>
+          <w:rPr>
+            <w:noProof/>
+            <w:webHidden/>
+          </w:rPr>
+          <w:instrText xml:space="preserve"> PAGEREF _Toc117433654 \h </w:instrText>
+        </w:r>
+        <w:r>
+          <w:rPr>
+            <w:noProof/>
+            <w:webHidden/>
+          </w:rPr>
+        </w:r>
+        <w:r>
+          <w:rPr>
+            <w:noProof/>
+            <w:webHidden/>
+          </w:rPr>
+          <w:fldChar w:fldCharType="separate"/>
+        </w:r>
+        <w:r>
+          <w:rPr>
+            <w:noProof/>
+            <w:webHidden/>
+          </w:rPr>
+          <w:t>26</w:t>
+        </w:r>
+        <w:r>
+          <w:rPr>
+            <w:noProof/>
+            <w:webHidden/>
+          </w:rPr>
+          <w:fldChar w:fldCharType="end"/>
+        </w:r>
+      </w:hyperlink>
+    </w:p>
+    <w:p>
+      <w:pPr>
+        <w:pStyle w:val="TOC2"/>
+        <w:tabs>
+          <w:tab w:val="right" w:leader="dot" w:pos="9016"/>
+        </w:tabs>
+        <w:rPr>
+          <w:rFonts w:asciiTheme="minorHAnsi" w:eastAsiaTheme="minorEastAsia" w:hAnsiTheme="minorHAnsi"/>
+          <w:noProof/>
+          <w:sz w:val="22"/>
+          <w:lang w:eastAsia="en-AU"/>
+        </w:rPr>
+      </w:pPr>
+      <w:hyperlink w:anchor="_Toc117433655" w:history="1">
+        <w:r>
+          <w:rPr>
+            <w:rStyle w:val="Hyperlink"/>
+            <w:noProof/>
+          </w:rPr>
+          <w:t>SEARCH</w:t>
+        </w:r>
+        <w:r>
+          <w:rPr>
+            <w:noProof/>
+            <w:webHidden/>
+          </w:rPr>
+          <w:tab/>
+        </w:r>
+        <w:r>
+          <w:rPr>
+            <w:noProof/>
+            <w:webHidden/>
+          </w:rPr>
+          <w:fldChar w:fldCharType="begin"/>
+        </w:r>
+        <w:r>
+          <w:rPr>
+            <w:noProof/>
+            <w:webHidden/>
+          </w:rPr>
+          <w:instrText xml:space="preserve"> PAGEREF _Toc117433655 \h </w:instrText>
+        </w:r>
+        <w:r>
+          <w:rPr>
+            <w:noProof/>
+            <w:webHidden/>
+          </w:rPr>
+        </w:r>
+        <w:r>
+          <w:rPr>
+            <w:noProof/>
+            <w:webHidden/>
+          </w:rPr>
+          <w:fldChar w:fldCharType="separate"/>
+        </w:r>
+        <w:r>
+          <w:rPr>
+            <w:noProof/>
+            <w:webHidden/>
+          </w:rPr>
+          <w:t>27</w:t>
+        </w:r>
+        <w:r>
+          <w:rPr>
+            <w:noProof/>
+            <w:webHidden/>
+          </w:rPr>
+          <w:fldChar w:fldCharType="end"/>
+        </w:r>
+      </w:hyperlink>
+    </w:p>
+    <w:p>
+      <w:pPr>
+        <w:pStyle w:val="TOC2"/>
+        <w:tabs>
+          <w:tab w:val="right" w:leader="dot" w:pos="9016"/>
+        </w:tabs>
+        <w:rPr>
+          <w:rFonts w:asciiTheme="minorHAnsi" w:eastAsiaTheme="minorEastAsia" w:hAnsiTheme="minorHAnsi"/>
+          <w:noProof/>
+          <w:sz w:val="22"/>
+          <w:lang w:eastAsia="en-AU"/>
+        </w:rPr>
+      </w:pPr>
+      <w:hyperlink w:anchor="_Toc117433656" w:history="1">
+        <w:r>
+          <w:rPr>
+            <w:rStyle w:val="Hyperlink"/>
+            <w:noProof/>
+          </w:rPr>
+          <w:t>ESCALATE</w:t>
+        </w:r>
+        <w:r>
+          <w:rPr>
+            <w:noProof/>
+            <w:webHidden/>
+          </w:rPr>
+          <w:tab/>
+        </w:r>
+        <w:r>
+          <w:rPr>
+            <w:noProof/>
+            <w:webHidden/>
+          </w:rPr>
+          <w:fldChar w:fldCharType="begin"/>
+        </w:r>
+        <w:r>
+          <w:rPr>
+            <w:noProof/>
+            <w:webHidden/>
+          </w:rPr>
+          <w:instrText xml:space="preserve"> PAGEREF _Toc117433656 \h </w:instrText>
+        </w:r>
+        <w:r>
+          <w:rPr>
+            <w:noProof/>
+            <w:webHidden/>
+          </w:rPr>
+        </w:r>
+        <w:r>
+          <w:rPr>
+            <w:noProof/>
+            <w:webHidden/>
+          </w:rPr>
+          <w:fldChar w:fldCharType="separate"/>
+        </w:r>
+        <w:r>
+          <w:rPr>
+            <w:noProof/>
+            <w:webHidden/>
+          </w:rPr>
+          <w:t>28</w:t>
+        </w:r>
+        <w:r>
+          <w:rPr>
+            <w:noProof/>
+            <w:webHidden/>
+          </w:rPr>
+          <w:fldChar w:fldCharType="end"/>
+        </w:r>
+      </w:hyperlink>
+    </w:p>
+    <w:p>
+      <w:pPr>
+        <w:pStyle w:val="TOC2"/>
+        <w:tabs>
+          <w:tab w:val="right" w:leader="dot" w:pos="9016"/>
+        </w:tabs>
+        <w:rPr>
+          <w:rFonts w:asciiTheme="minorHAnsi" w:eastAsiaTheme="minorEastAsia" w:hAnsiTheme="minorHAnsi"/>
+          <w:noProof/>
+          <w:sz w:val="22"/>
+          <w:lang w:eastAsia="en-AU"/>
+        </w:rPr>
+      </w:pPr>
+      <w:hyperlink w:anchor="_Toc117433657" w:history="1">
+        <w:r>
+          <w:rPr>
+            <w:rStyle w:val="Hyperlink"/>
+            <w:noProof/>
+          </w:rPr>
+          <w:t>SCRAMBLE</w:t>
+        </w:r>
+        <w:r>
+          <w:rPr>
+            <w:noProof/>
+            <w:webHidden/>
+          </w:rPr>
+          <w:tab/>
+        </w:r>
+        <w:r>
+          <w:rPr>
+            <w:noProof/>
+            <w:webHidden/>
+          </w:rPr>
+          <w:fldChar w:fldCharType="begin"/>
+        </w:r>
+        <w:r>
+          <w:rPr>
+            <w:noProof/>
+            <w:webHidden/>
+          </w:rPr>
+          <w:instrText xml:space="preserve"> PAGEREF _Toc117433657 \h </w:instrText>
+        </w:r>
+        <w:r>
+          <w:rPr>
+            <w:noProof/>
+            <w:webHidden/>
+          </w:rPr>
+        </w:r>
+        <w:r>
+          <w:rPr>
+            <w:noProof/>
+            <w:webHidden/>
+          </w:rPr>
+          <w:fldChar w:fldCharType="separate"/>
+        </w:r>
+        <w:r>
+          <w:rPr>
+            <w:noProof/>
+            <w:webHidden/>
+          </w:rPr>
+          <w:t>29</w:t>
+        </w:r>
+        <w:r>
+          <w:rPr>
+            <w:noProof/>
+            <w:webHidden/>
+          </w:rPr>
+          <w:fldChar w:fldCharType="end"/>
+        </w:r>
+      </w:hyperlink>
+    </w:p>
+    <w:p>
+      <w:pPr>
+        <w:pStyle w:val="TOC2"/>
+        <w:tabs>
+          <w:tab w:val="right" w:leader="dot" w:pos="9016"/>
+        </w:tabs>
+        <w:rPr>
+          <w:rFonts w:asciiTheme="minorHAnsi" w:eastAsiaTheme="minorEastAsia" w:hAnsiTheme="minorHAnsi"/>
+          <w:noProof/>
+          <w:sz w:val="22"/>
+          <w:lang w:eastAsia="en-AU"/>
+        </w:rPr>
+      </w:pPr>
+      <w:hyperlink w:anchor="_Toc117433658" w:history="1">
+        <w:r>
+          <w:rPr>
+            <w:rStyle w:val="Hyperlink"/>
+            <w:noProof/>
+          </w:rPr>
+          <w:t>WHOAMI</w:t>
+        </w:r>
+        <w:r>
+          <w:rPr>
+            <w:noProof/>
+            <w:webHidden/>
+          </w:rPr>
+          <w:tab/>
+        </w:r>
+        <w:r>
+          <w:rPr>
+            <w:noProof/>
+            <w:webHidden/>
+          </w:rPr>
+          <w:fldChar w:fldCharType="begin"/>
+        </w:r>
+        <w:r>
+          <w:rPr>
+            <w:noProof/>
+            <w:webHidden/>
+          </w:rPr>
+          <w:instrText xml:space="preserve"> PAGEREF _Toc117433658 \h </w:instrText>
+        </w:r>
+        <w:r>
+          <w:rPr>
+            <w:noProof/>
+            <w:webHidden/>
+          </w:rPr>
+        </w:r>
+        <w:r>
+          <w:rPr>
+            <w:noProof/>
+            <w:webHidden/>
+          </w:rPr>
+          <w:fldChar w:fldCharType="separate"/>
+        </w:r>
+        <w:r>
+          <w:rPr>
+            <w:noProof/>
+            <w:webHidden/>
+          </w:rPr>
+          <w:t>30</w:t>
+        </w:r>
+        <w:r>
+          <w:rPr>
+            <w:noProof/>
+            <w:webHidden/>
+          </w:rPr>
+          <w:fldChar w:fldCharType="end"/>
+        </w:r>
+      </w:hyperlink>
+    </w:p>
+    <w:p>
+      <w:pPr>
+        <w:pStyle w:val="TOC2"/>
+        <w:tabs>
+          <w:tab w:val="right" w:leader="dot" w:pos="9016"/>
+        </w:tabs>
+        <w:rPr>
+          <w:rFonts w:asciiTheme="minorHAnsi" w:eastAsiaTheme="minorEastAsia" w:hAnsiTheme="minorHAnsi"/>
+          <w:noProof/>
+          <w:sz w:val="22"/>
+          <w:lang w:eastAsia="en-AU"/>
+        </w:rPr>
+      </w:pPr>
+      <w:hyperlink w:anchor="_Toc117433659" w:history="1">
+        <w:r>
+          <w:rPr>
+            <w:rStyle w:val="Hyperlink"/>
+            <w:noProof/>
+          </w:rPr>
+          <w:t>POWER</w:t>
+        </w:r>
+        <w:r>
+          <w:rPr>
+            <w:noProof/>
+            <w:webHidden/>
+          </w:rPr>
+          <w:tab/>
+        </w:r>
+        <w:r>
+          <w:rPr>
+            <w:noProof/>
+            <w:webHidden/>
+          </w:rPr>
+          <w:fldChar w:fldCharType="begin"/>
+        </w:r>
+        <w:r>
+          <w:rPr>
+            <w:noProof/>
+            <w:webHidden/>
+          </w:rPr>
+          <w:instrText xml:space="preserve"> PAGEREF _Toc117433659 \h </w:instrText>
+        </w:r>
+        <w:r>
+          <w:rPr>
+            <w:noProof/>
+            <w:webHidden/>
+          </w:rPr>
+        </w:r>
+        <w:r>
+          <w:rPr>
+            <w:noProof/>
+            <w:webHidden/>
+          </w:rPr>
+          <w:fldChar w:fldCharType="separate"/>
+        </w:r>
+        <w:r>
+          <w:rPr>
+            <w:noProof/>
+            <w:webHidden/>
+          </w:rPr>
+          <w:t>31</w:t>
+        </w:r>
+        <w:r>
+          <w:rPr>
+            <w:noProof/>
+            <w:webHidden/>
+          </w:rPr>
+          <w:fldChar w:fldCharType="end"/>
+        </w:r>
+      </w:hyperlink>
+    </w:p>
+    <w:p>
+      <w:pPr>
+        <w:pStyle w:val="TOC2"/>
+        <w:tabs>
+          <w:tab w:val="right" w:leader="dot" w:pos="9016"/>
+        </w:tabs>
+        <w:rPr>
+          <w:rFonts w:asciiTheme="minorHAnsi" w:eastAsiaTheme="minorEastAsia" w:hAnsiTheme="minorHAnsi"/>
+          <w:noProof/>
+          <w:sz w:val="22"/>
+          <w:lang w:eastAsia="en-AU"/>
+        </w:rPr>
+      </w:pPr>
+      <w:hyperlink w:anchor="_Toc117433660" w:history="1">
+        <w:r>
+          <w:rPr>
+            <w:rStyle w:val="Hyperlink"/>
+            <w:noProof/>
+          </w:rPr>
+          <w:t>HISTORY</w:t>
+        </w:r>
+        <w:r>
+          <w:rPr>
+            <w:noProof/>
+            <w:webHidden/>
+          </w:rPr>
+          <w:tab/>
+        </w:r>
+        <w:r>
+          <w:rPr>
+            <w:noProof/>
+            <w:webHidden/>
+          </w:rPr>
+          <w:fldChar w:fldCharType="begin"/>
+        </w:r>
+        <w:r>
+          <w:rPr>
+            <w:noProof/>
+            <w:webHidden/>
+          </w:rPr>
+          <w:instrText xml:space="preserve"> PAGEREF _Toc117433660 \h </w:instrText>
+        </w:r>
+        <w:r>
+          <w:rPr>
+            <w:noProof/>
+            <w:webHidden/>
+          </w:rPr>
+        </w:r>
+        <w:r>
+          <w:rPr>
+            <w:noProof/>
+            <w:webHidden/>
+          </w:rPr>
+          <w:fldChar w:fldCharType="separate"/>
+        </w:r>
+        <w:r>
+          <w:rPr>
+            <w:noProof/>
+            <w:webHidden/>
+          </w:rPr>
+          <w:t>32</w:t>
+        </w:r>
+        <w:r>
+          <w:rPr>
+            <w:noProof/>
+            <w:webHidden/>
+          </w:rPr>
+          <w:fldChar w:fldCharType="end"/>
+        </w:r>
+      </w:hyperlink>
+    </w:p>
+    <w:p>
+      <w:pPr>
+        <w:pStyle w:val="TOC2"/>
+        <w:tabs>
+          <w:tab w:val="right" w:leader="dot" w:pos="9016"/>
+        </w:tabs>
+        <w:rPr>
+          <w:rFonts w:asciiTheme="minorHAnsi" w:eastAsiaTheme="minorEastAsia" w:hAnsiTheme="minorHAnsi"/>
+          <w:noProof/>
+          <w:sz w:val="22"/>
+          <w:lang w:eastAsia="en-AU"/>
+        </w:rPr>
+      </w:pPr>
+      <w:hyperlink w:anchor="_Toc117433661" w:history="1">
+        <w:r>
+          <w:rPr>
+            <w:rStyle w:val="Hyperlink"/>
+            <w:noProof/>
+          </w:rPr>
+          <w:t>VENT</w:t>
+        </w:r>
+        <w:r>
+          <w:rPr>
+            <w:noProof/>
+            <w:webHidden/>
+          </w:rPr>
+          <w:tab/>
+        </w:r>
+        <w:r>
+          <w:rPr>
+            <w:noProof/>
+            <w:webHidden/>
+          </w:rPr>
+          <w:fldChar w:fldCharType="begin"/>
+        </w:r>
+        <w:r>
+          <w:rPr>
+            <w:noProof/>
+            <w:webHidden/>
+          </w:rPr>
+          <w:instrText xml:space="preserve"> PAGEREF _Toc117433661 \h </w:instrText>
+        </w:r>
+        <w:r>
+          <w:rPr>
+            <w:noProof/>
+            <w:webHidden/>
+          </w:rPr>
+        </w:r>
+        <w:r>
+          <w:rPr>
+            <w:noProof/>
+            <w:webHidden/>
+          </w:rPr>
+          <w:fldChar w:fldCharType="separate"/>
+        </w:r>
+        <w:r>
+          <w:rPr>
+            <w:noProof/>
+            <w:webHidden/>
+          </w:rPr>
+          <w:t>33</w:t>
+        </w:r>
+        <w:r>
+          <w:rPr>
+            <w:noProof/>
+            <w:webHidden/>
+          </w:rPr>
+          <w:fldChar w:fldCharType="end"/>
+        </w:r>
+      </w:hyperlink>
+    </w:p>
+    <w:p>
+      <w:pPr>
+        <w:pStyle w:val="TOC2"/>
+        <w:tabs>
+          <w:tab w:val="right" w:leader="dot" w:pos="9016"/>
+        </w:tabs>
+        <w:rPr>
+          <w:rFonts w:asciiTheme="minorHAnsi" w:eastAsiaTheme="minorEastAsia" w:hAnsiTheme="minorHAnsi"/>
+          <w:noProof/>
+          <w:sz w:val="22"/>
+          <w:lang w:eastAsia="en-AU"/>
+        </w:rPr>
+      </w:pPr>
+      <w:hyperlink w:anchor="_Toc117433662" w:history="1">
+        <w:r>
+          <w:rPr>
+            <w:rStyle w:val="Hyperlink"/>
+            <w:noProof/>
+          </w:rPr>
+          <w:t>VENTDIAG</w:t>
+        </w:r>
+        <w:r>
+          <w:rPr>
+            <w:noProof/>
+            <w:webHidden/>
+          </w:rPr>
+          <w:tab/>
+        </w:r>
+        <w:r>
+          <w:rPr>
+            <w:noProof/>
+            <w:webHidden/>
+          </w:rPr>
+          <w:fldChar w:fldCharType="begin"/>
+        </w:r>
+        <w:r>
+          <w:rPr>
+            <w:noProof/>
+            <w:webHidden/>
+          </w:rPr>
+          <w:instrText xml:space="preserve"> PAGEREF _Toc117433662 \h </w:instrText>
+        </w:r>
+        <w:r>
+          <w:rPr>
+            <w:noProof/>
+            <w:webHidden/>
+          </w:rPr>
+        </w:r>
+        <w:r>
+          <w:rPr>
+            <w:noProof/>
+            <w:webHidden/>
+          </w:rPr>
+          <w:fldChar w:fldCharType="separate"/>
+        </w:r>
+        <w:r>
+          <w:rPr>
+            <w:noProof/>
+            <w:webHidden/>
+          </w:rPr>
+          <w:t>34</w:t>
+        </w:r>
+        <w:r>
+          <w:rPr>
+            <w:noProof/>
+            <w:webHidden/>
+          </w:rPr>
+          <w:fldChar w:fldCharType="end"/>
+        </w:r>
+      </w:hyperlink>
+    </w:p>
+    <w:p>
+      <w:pPr>
+        <w:pStyle w:val="TOC1"/>
+        <w:tabs>
+          <w:tab w:val="right" w:leader="dot" w:pos="9016"/>
+        </w:tabs>
+        <w:rPr>
+          <w:rFonts w:asciiTheme="minorHAnsi" w:eastAsiaTheme="minorEastAsia" w:hAnsiTheme="minorHAnsi"/>
+          <w:noProof/>
+          <w:sz w:val="22"/>
+          <w:lang w:eastAsia="en-AU"/>
+        </w:rPr>
+      </w:pPr>
+      <w:hyperlink w:anchor="_Toc117433663" w:history="1">
+        <w:r>
+          <w:rPr>
+            <w:rStyle w:val="Hyperlink"/>
+            <w:noProof/>
+          </w:rPr>
+          <w:t>NOTE TAKING SECTION</w:t>
+        </w:r>
+        <w:r>
+          <w:rPr>
+            <w:noProof/>
+            <w:webHidden/>
+          </w:rPr>
+          <w:tab/>
+        </w:r>
+        <w:r>
+          <w:rPr>
+            <w:noProof/>
+            <w:webHidden/>
+          </w:rPr>
+          <w:fldChar w:fldCharType="begin"/>
+        </w:r>
+        <w:r>
+          <w:rPr>
+            <w:noProof/>
+            <w:webHidden/>
+          </w:rPr>
+          <w:instrText xml:space="preserve"> PAGEREF _Toc117433663 \h </w:instrText>
+        </w:r>
+        <w:r>
+          <w:rPr>
+            <w:noProof/>
+            <w:webHidden/>
+          </w:rPr>
+        </w:r>
+        <w:r>
+          <w:rPr>
+            <w:noProof/>
+            <w:webHidden/>
+          </w:rPr>
+          <w:fldChar w:fldCharType="separate"/>
+        </w:r>
+        <w:r>
+          <w:rPr>
+            <w:noProof/>
+            <w:webHidden/>
+          </w:rPr>
+          <w:t>35</w:t>
         </w:r>
         <w:r>
           <w:rPr>
@@ -1931,6 +2818,7 @@
         </w:rPr>
       </w:pPr>
       <w:r>
+        <w:lastRenderedPageBreak/>
         <w:br w:type="page"/>
       </w:r>
     </w:p>
@@ -1945,7 +2833,7 @@
       <w:r>
         <w:tab/>
       </w:r>
-      <w:bookmarkStart w:id="0" w:name="_Toc114436390"/>
+      <w:bookmarkStart w:id="0" w:name="_Toc117433633"/>
       <w:r>
         <w:t>S</w:t>
       </w:r>
@@ -1968,7 +2856,7 @@
       <w:pPr>
         <w:pStyle w:val="Heading2"/>
       </w:pPr>
-      <w:bookmarkStart w:id="1" w:name="_Toc114436391"/>
+      <w:bookmarkStart w:id="1" w:name="_Toc117433634"/>
       <w:r>
         <w:t>Operating Hazards</w:t>
       </w:r>
@@ -2118,7 +3006,7 @@
       <w:pPr>
         <w:pStyle w:val="Heading2"/>
       </w:pPr>
-      <w:bookmarkStart w:id="2" w:name="_Toc114436392"/>
+      <w:bookmarkStart w:id="2" w:name="_Toc117433635"/>
       <w:r>
         <w:t>Power</w:t>
       </w:r>
@@ -2207,7 +3095,7 @@
           <w:rStyle w:val="Heading2Char"/>
         </w:rPr>
       </w:pPr>
-      <w:bookmarkStart w:id="3" w:name="_Toc114436393"/>
+      <w:bookmarkStart w:id="3" w:name="_Toc117433636"/>
       <w:r>
         <w:rPr>
           <w:rStyle w:val="Heading2Char"/>
@@ -2381,7 +3269,7 @@
       <w:pPr>
         <w:pStyle w:val="Heading2"/>
       </w:pPr>
-      <w:bookmarkStart w:id="4" w:name="_Toc114436394"/>
+      <w:bookmarkStart w:id="4" w:name="_Toc117433637"/>
       <w:r>
         <w:lastRenderedPageBreak/>
         <w:t>The Command-Line Interface.</w:t>
@@ -2426,7 +3314,7 @@
       <w:pPr>
         <w:pStyle w:val="Heading2"/>
       </w:pPr>
-      <w:bookmarkStart w:id="5" w:name="_Toc114436395"/>
+      <w:bookmarkStart w:id="5" w:name="_Toc117433638"/>
       <w:r>
         <w:t>Structure</w:t>
       </w:r>
@@ -2441,8 +3329,13 @@
       </w:r>
     </w:p>
     <w:p>
-      <w:r>
-        <w:t>username@systemname:</w:t>
+      <w:proofErr w:type="spellStart"/>
+      <w:r>
+        <w:t>username@systemname</w:t>
+      </w:r>
+      <w:proofErr w:type="spellEnd"/>
+      <w:r>
+        <w:t>:</w:t>
       </w:r>
     </w:p>
     <w:p>
@@ -2465,13 +3358,31 @@
     <w:p/>
     <w:p>
       <w:r>
-        <w:t xml:space="preserve">@ delimits the identifiers. </w:t>
+        <w:t xml:space="preserve">@ </w:t>
+      </w:r>
+      <w:proofErr w:type="gramStart"/>
+      <w:r>
+        <w:t>delimits</w:t>
+      </w:r>
+      <w:proofErr w:type="gramEnd"/>
+      <w:r>
+        <w:t xml:space="preserve"> the identifiers. </w:t>
       </w:r>
     </w:p>
     <w:p/>
     <w:p>
       <w:r>
-        <w:t>The final piece is the name of the current system. This is just to remind you where you are. For instance, if you had entered the username "J.Smith" then the command line prompt would say "J.Smith@HADES-1:".</w:t>
+        <w:t>The final piece is the name of the current system. This is just to remind you where you are. For instance, if you had entered the username "</w:t>
+      </w:r>
+      <w:proofErr w:type="spellStart"/>
+      <w:proofErr w:type="gramStart"/>
+      <w:r>
+        <w:t>J.Smith</w:t>
+      </w:r>
+      <w:proofErr w:type="spellEnd"/>
+      <w:proofErr w:type="gramEnd"/>
+      <w:r>
+        <w:t>" then the command line prompt would say "J.Smith@HADES-1:".</w:t>
       </w:r>
     </w:p>
     <w:p>
@@ -2483,7 +3394,7 @@
       <w:pPr>
         <w:pStyle w:val="Heading2"/>
       </w:pPr>
-      <w:bookmarkStart w:id="6" w:name="_Toc114436396"/>
+      <w:bookmarkStart w:id="6" w:name="_Toc117433639"/>
       <w:r>
         <w:lastRenderedPageBreak/>
         <w:t>Command Line Inputs</w:t>
@@ -2534,8 +3445,13 @@
       <w:r>
         <w:t>When you see the prompt such as “</w:t>
       </w:r>
-      <w:r>
-        <w:t>J.Smith@HADES-1:</w:t>
+      <w:proofErr w:type="gramStart"/>
+      <w:r>
+        <w:t>J.Smith</w:t>
+      </w:r>
+      <w:proofErr w:type="gramEnd"/>
+      <w:r>
+        <w:t>@HADES-1:</w:t>
       </w:r>
       <w:r>
         <w:t xml:space="preserve">” you may use the keyboard to type inputs. </w:t>
@@ -2575,7 +3491,7 @@
       <w:pPr>
         <w:pStyle w:val="Heading2"/>
       </w:pPr>
-      <w:bookmarkStart w:id="7" w:name="_Toc114436397"/>
+      <w:bookmarkStart w:id="7" w:name="_Toc117433640"/>
       <w:r>
         <w:lastRenderedPageBreak/>
         <w:t>History</w:t>
@@ -2614,8 +3530,13 @@
         <w:br/>
         <w:t>Additionally, you can use the UP and DOWN arrow keys on your terminal to scroll through past commands when prompted by the standard user prompt “</w:t>
       </w:r>
-      <w:r>
-        <w:t>J.Smith@HADES-1:</w:t>
+      <w:proofErr w:type="gramStart"/>
+      <w:r>
+        <w:t>J.Smith</w:t>
+      </w:r>
+      <w:proofErr w:type="gramEnd"/>
+      <w:r>
+        <w:t>@HADES-1:</w:t>
       </w:r>
       <w:r>
         <w:t xml:space="preserve">” or similar. </w:t>
@@ -2634,7 +3555,7 @@
         <w:pStyle w:val="Heading1"/>
         <w:ind w:firstLine="720"/>
       </w:pPr>
-      <w:bookmarkStart w:id="8" w:name="_Toc114436398"/>
+      <w:bookmarkStart w:id="8" w:name="_Toc117433641"/>
       <w:r>
         <w:lastRenderedPageBreak/>
         <w:t>SECTION 2</w:t>
@@ -2649,7 +3570,7 @@
       <w:pPr>
         <w:pStyle w:val="Heading2"/>
       </w:pPr>
-      <w:bookmarkStart w:id="9" w:name="_Toc114436399"/>
+      <w:bookmarkStart w:id="9" w:name="_Toc117433642"/>
       <w:r>
         <w:t>Introduction.</w:t>
       </w:r>
@@ -2690,7 +3611,7 @@
       <w:pPr>
         <w:pStyle w:val="Heading2"/>
       </w:pPr>
-      <w:bookmarkStart w:id="10" w:name="_Toc114436400"/>
+      <w:bookmarkStart w:id="10" w:name="_Toc117433643"/>
       <w:r>
         <w:lastRenderedPageBreak/>
         <w:t>LEARN</w:t>
@@ -2729,7 +3650,7 @@
       <w:pPr>
         <w:pStyle w:val="Heading2"/>
       </w:pPr>
-      <w:bookmarkStart w:id="11" w:name="_Toc114436401"/>
+      <w:bookmarkStart w:id="11" w:name="_Toc117433644"/>
       <w:r>
         <w:lastRenderedPageBreak/>
         <w:t>LOAD</w:t>
@@ -2739,7 +3660,15 @@
     <w:p/>
     <w:p>
       <w:r>
-        <w:t xml:space="preserve">Detail: Use the load command to detail the available Text files in the current users home directory. </w:t>
+        <w:t xml:space="preserve">Detail: Use the load command to detail the available Text files in the current </w:t>
+      </w:r>
+      <w:proofErr w:type="gramStart"/>
+      <w:r>
+        <w:t>users</w:t>
+      </w:r>
+      <w:proofErr w:type="gramEnd"/>
+      <w:r>
+        <w:t xml:space="preserve"> home directory. </w:t>
       </w:r>
       <w:r>
         <w:br/>
@@ -2781,7 +3710,15 @@
     <w:p/>
     <w:p>
       <w:r>
-        <w:t xml:space="preserve">Detail: Use the IMAGE command to detail the available graphic files in the current users home directory. </w:t>
+        <w:t xml:space="preserve">Detail: Use the IMAGE command to detail the available graphic files in the current </w:t>
+      </w:r>
+      <w:proofErr w:type="gramStart"/>
+      <w:r>
+        <w:t>users</w:t>
+      </w:r>
+      <w:proofErr w:type="gramEnd"/>
+      <w:r>
+        <w:t xml:space="preserve"> home directory. </w:t>
       </w:r>
       <w:r>
         <w:br/>
@@ -2816,7 +3753,7 @@
       <w:pPr>
         <w:pStyle w:val="Heading2"/>
       </w:pPr>
-      <w:bookmarkStart w:id="13" w:name="_Toc114436402"/>
+      <w:bookmarkStart w:id="13" w:name="_Toc117433645"/>
       <w:r>
         <w:lastRenderedPageBreak/>
         <w:t>AUDIO</w:t>
@@ -2826,7 +3763,15 @@
     <w:p/>
     <w:p>
       <w:r>
-        <w:t xml:space="preserve">Detail: Use the AUDIO command to list all available audio files in the current users home directory. </w:t>
+        <w:t xml:space="preserve">Detail: Use the AUDIO command to list all available audio files in the current </w:t>
+      </w:r>
+      <w:proofErr w:type="gramStart"/>
+      <w:r>
+        <w:t>users</w:t>
+      </w:r>
+      <w:proofErr w:type="gramEnd"/>
+      <w:r>
+        <w:t xml:space="preserve"> home directory. </w:t>
       </w:r>
       <w:r>
         <w:br/>
@@ -2863,7 +3808,7 @@
       </w:r>
     </w:p>
     <w:p>
-      <w:bookmarkStart w:id="14" w:name="_Toc114436403"/>
+      <w:bookmarkStart w:id="14" w:name="_Toc117433646"/>
       <w:r>
         <w:rPr>
           <w:rStyle w:val="Heading2Char"/>
@@ -2905,7 +3850,7 @@
       <w:pPr>
         <w:pStyle w:val="Heading2"/>
       </w:pPr>
-      <w:bookmarkStart w:id="15" w:name="_Toc114436404"/>
+      <w:bookmarkStart w:id="15" w:name="_Toc117433647"/>
       <w:r>
         <w:lastRenderedPageBreak/>
         <w:t>READ</w:t>
@@ -2940,7 +3885,7 @@
       <w:pPr>
         <w:pStyle w:val="Heading2"/>
       </w:pPr>
-      <w:bookmarkStart w:id="16" w:name="_Toc114436405"/>
+      <w:bookmarkStart w:id="16" w:name="_Toc117433648"/>
       <w:r>
         <w:lastRenderedPageBreak/>
         <w:t>SEND</w:t>
@@ -2967,7 +3912,7 @@
       </w:r>
     </w:p>
     <w:p>
-      <w:bookmarkStart w:id="17" w:name="_Toc114436406"/>
+      <w:bookmarkStart w:id="17" w:name="_Toc117433649"/>
       <w:r>
         <w:rPr>
           <w:rStyle w:val="Heading2Char"/>
@@ -3008,7 +3953,7 @@
       <w:pPr>
         <w:pStyle w:val="Heading2"/>
       </w:pPr>
-      <w:bookmarkStart w:id="18" w:name="_Toc114436407"/>
+      <w:bookmarkStart w:id="18" w:name="_Toc117433650"/>
       <w:r>
         <w:lastRenderedPageBreak/>
         <w:t>LOG</w:t>
@@ -3031,7 +3976,7 @@
       <w:pPr>
         <w:pStyle w:val="Heading2"/>
       </w:pPr>
-      <w:bookmarkStart w:id="19" w:name="_Toc114436408"/>
+      <w:bookmarkStart w:id="19" w:name="_Toc117433651"/>
       <w:r>
         <w:lastRenderedPageBreak/>
         <w:t>LAB</w:t>
@@ -3072,7 +4017,7 @@
       <w:pPr>
         <w:pStyle w:val="Heading2"/>
       </w:pPr>
-      <w:bookmarkStart w:id="20" w:name="_Toc114436409"/>
+      <w:bookmarkStart w:id="20" w:name="_Toc117433652"/>
       <w:r>
         <w:lastRenderedPageBreak/>
         <w:t>REBOOT</w:t>
@@ -3099,13 +4044,427 @@
       </w:r>
     </w:p>
     <w:p>
+      <w:pPr>
+        <w:pStyle w:val="Heading2"/>
+      </w:pPr>
+      <w:bookmarkStart w:id="21" w:name="_Toc117433653"/>
       <w:r>
         <w:lastRenderedPageBreak/>
         <w:t>DATE</w:t>
       </w:r>
+      <w:bookmarkEnd w:id="21"/>
+    </w:p>
+    <w:p/>
+    <w:p>
+      <w:r>
+        <w:t xml:space="preserve">Detail: Prints current date to terminal. </w:t>
+      </w:r>
+      <w:r>
+        <w:br/>
+      </w:r>
+      <w:r>
+        <w:br/>
+        <w:t>Usage: DATE</w:t>
+      </w:r>
+    </w:p>
+    <w:p/>
+    <w:p>
+      <w:r>
+        <w:br w:type="page"/>
+      </w:r>
+    </w:p>
+    <w:p>
+      <w:pPr>
+        <w:pStyle w:val="Heading2"/>
+      </w:pPr>
+      <w:bookmarkStart w:id="22" w:name="_Toc117433654"/>
+      <w:r>
+        <w:lastRenderedPageBreak/>
+        <w:t>TIME</w:t>
+      </w:r>
+      <w:bookmarkEnd w:id="22"/>
+    </w:p>
+    <w:p/>
+    <w:p>
+      <w:r>
+        <w:t xml:space="preserve">Detail” Print current ship time to terminal. </w:t>
+      </w:r>
+      <w:r>
+        <w:br/>
+      </w:r>
+      <w:r>
+        <w:br/>
+        <w:t>Usage: TIME</w:t>
+      </w:r>
+    </w:p>
+    <w:p/>
+    <w:p>
+      <w:r>
+        <w:br w:type="page"/>
+      </w:r>
+    </w:p>
+    <w:p>
+      <w:pPr>
+        <w:pStyle w:val="Heading2"/>
+      </w:pPr>
+      <w:bookmarkStart w:id="23" w:name="_Toc117433655"/>
+      <w:r>
+        <w:lastRenderedPageBreak/>
+        <w:t>SEARCH</w:t>
+      </w:r>
+      <w:bookmarkEnd w:id="23"/>
+    </w:p>
+    <w:p/>
+    <w:p>
+      <w:r>
+        <w:t xml:space="preserve">Detail: Allows you to search the ships database. </w:t>
+      </w:r>
+      <w:r>
+        <w:br/>
+      </w:r>
+      <w:r>
+        <w:br/>
+        <w:t xml:space="preserve">Usage: Search. </w:t>
+      </w:r>
+      <w:r>
+        <w:br/>
+      </w:r>
+      <w:r>
+        <w:br/>
+        <w:t>Note: In emergency situations, Search will default to examining an offline copy of Wikipedia.</w:t>
+      </w:r>
+    </w:p>
+    <w:p/>
+    <w:p>
+      <w:r>
+        <w:br w:type="page"/>
+      </w:r>
+    </w:p>
+    <w:p>
+      <w:pPr>
+        <w:pStyle w:val="Heading2"/>
+      </w:pPr>
+      <w:bookmarkStart w:id="24" w:name="_Toc117433656"/>
+      <w:r>
+        <w:lastRenderedPageBreak/>
+        <w:t>ESCALATE</w:t>
+      </w:r>
+      <w:bookmarkEnd w:id="24"/>
+    </w:p>
+    <w:p/>
+    <w:p>
+      <w:r>
+        <w:t>Detail: Change User Account</w:t>
+      </w:r>
+      <w:r>
+        <w:br/>
+      </w:r>
+      <w:r>
+        <w:br/>
+        <w:t xml:space="preserve">Usage: ESCALATE. Then provide the correct username and password. </w:t>
+      </w:r>
+    </w:p>
+    <w:p/>
+    <w:p>
+      <w:r>
+        <w:br w:type="page"/>
+      </w:r>
+    </w:p>
+    <w:p>
+      <w:bookmarkStart w:id="25" w:name="_Toc117433657"/>
+      <w:r>
+        <w:rPr>
+          <w:rStyle w:val="Heading2Char"/>
+        </w:rPr>
+        <w:lastRenderedPageBreak/>
+        <w:t>SCRAMBLE</w:t>
+      </w:r>
+      <w:bookmarkEnd w:id="25"/>
+      <w:r>
+        <w:br/>
+      </w:r>
+      <w:r>
+        <w:br/>
+        <w:t xml:space="preserve">Detail: Requires root permissions. Scrambles Computer Core and initiates reboot. </w:t>
+      </w:r>
+      <w:r>
+        <w:br/>
+      </w:r>
+      <w:r>
+        <w:br/>
+      </w:r>
+      <w:proofErr w:type="spellStart"/>
+      <w:proofErr w:type="gramStart"/>
+      <w:r>
+        <w:t>Usage:SCRAMBLE</w:t>
+      </w:r>
+      <w:proofErr w:type="spellEnd"/>
+      <w:proofErr w:type="gramEnd"/>
+    </w:p>
+    <w:p/>
+    <w:p>
+      <w:r>
+        <w:br w:type="page"/>
+      </w:r>
+    </w:p>
+    <w:p>
+      <w:bookmarkStart w:id="26" w:name="_Toc117433658"/>
+      <w:r>
+        <w:rPr>
+          <w:rStyle w:val="Heading2Char"/>
+        </w:rPr>
+        <w:lastRenderedPageBreak/>
+        <w:t>WHOAMI</w:t>
+      </w:r>
+      <w:bookmarkEnd w:id="26"/>
+      <w:r>
+        <w:br/>
+      </w:r>
+      <w:r>
+        <w:br/>
+        <w:t xml:space="preserve">Description: Lists current user account. </w:t>
+      </w:r>
+      <w:r>
+        <w:br/>
+      </w:r>
+      <w:r>
+        <w:br/>
+        <w:t>Usage: WHOAMI</w:t>
+      </w:r>
+      <w:r>
+        <w:br/>
+      </w:r>
+      <w:r>
+        <w:br/>
+      </w:r>
+    </w:p>
+    <w:p>
+      <w:r>
+        <w:br w:type="page"/>
+      </w:r>
+    </w:p>
+    <w:p>
+      <w:bookmarkStart w:id="27" w:name="_Toc117433659"/>
+      <w:r>
+        <w:rPr>
+          <w:rStyle w:val="Heading2Char"/>
+        </w:rPr>
+        <w:lastRenderedPageBreak/>
+        <w:t>POWER</w:t>
+      </w:r>
+      <w:bookmarkEnd w:id="27"/>
+      <w:r>
+        <w:br/>
+      </w:r>
+      <w:r>
+        <w:br/>
+        <w:t xml:space="preserve">Detail: Change Power State of connected systems. </w:t>
+      </w:r>
+      <w:r>
+        <w:br/>
+      </w:r>
+      <w:r>
+        <w:br/>
+        <w:t>Usage: POWER, and then enter the desired power state.</w:t>
+      </w:r>
+      <w:r>
+        <w:br/>
+      </w:r>
+      <w:r>
+        <w:br/>
+        <w:t>1. Full Power</w:t>
+      </w:r>
+      <w:r>
+        <w:br/>
+      </w:r>
+      <w:r>
+        <w:br/>
+        <w:t>2. Emergency Power Only</w:t>
+      </w:r>
+      <w:r>
+        <w:br/>
+      </w:r>
+      <w:r>
+        <w:br/>
+        <w:t>3. Power Off</w:t>
+      </w:r>
+      <w:r>
+        <w:br/>
+      </w:r>
+      <w:r>
+        <w:br/>
+      </w:r>
+    </w:p>
+    <w:p>
+      <w:r>
+        <w:br w:type="page"/>
+      </w:r>
+    </w:p>
+    <w:p>
+      <w:bookmarkStart w:id="28" w:name="_Toc117433660"/>
+      <w:r>
+        <w:rPr>
+          <w:rStyle w:val="Heading2Char"/>
+        </w:rPr>
+        <w:lastRenderedPageBreak/>
+        <w:t>HISTORY</w:t>
+      </w:r>
+      <w:bookmarkEnd w:id="28"/>
+      <w:r>
+        <w:br/>
+      </w:r>
+      <w:r>
+        <w:br/>
+        <w:t>Detail: Print User Command History</w:t>
+      </w:r>
+      <w:r>
+        <w:br/>
+      </w:r>
+      <w:r>
+        <w:br/>
+        <w:t>Usage: History</w:t>
+      </w:r>
+      <w:r>
+        <w:br/>
+      </w:r>
+      <w:r>
+        <w:br/>
+      </w:r>
+    </w:p>
+    <w:p>
+      <w:r>
+        <w:br w:type="page"/>
+      </w:r>
+    </w:p>
+    <w:p>
+      <w:bookmarkStart w:id="29" w:name="_Toc117433661"/>
+      <w:r>
+        <w:rPr>
+          <w:rStyle w:val="Heading2Char"/>
+        </w:rPr>
+        <w:lastRenderedPageBreak/>
+        <w:t>VENT</w:t>
+      </w:r>
+      <w:bookmarkEnd w:id="29"/>
+      <w:r>
+        <w:br/>
+      </w:r>
+      <w:r>
+        <w:br/>
+        <w:t>Detail: Vent entire compartment to space, does not require FCS engagement.</w:t>
+      </w:r>
+      <w:r>
+        <w:br/>
+      </w:r>
+      <w:r>
+        <w:br/>
+        <w:t>Usage: VENT</w:t>
+      </w:r>
+    </w:p>
+    <w:p/>
+    <w:p>
+      <w:r>
+        <w:br w:type="page"/>
+      </w:r>
+    </w:p>
+    <w:p>
+      <w:pPr>
+        <w:pStyle w:val="Heading2"/>
+      </w:pPr>
+      <w:bookmarkStart w:id="30" w:name="_Toc117433662"/>
+      <w:r>
+        <w:lastRenderedPageBreak/>
+        <w:t>VENTDIAG</w:t>
+      </w:r>
+      <w:bookmarkEnd w:id="30"/>
+    </w:p>
+    <w:p/>
+    <w:p>
+      <w:r>
+        <w:t xml:space="preserve">Detail: Used to identify the root cause of a ventilation issue. </w:t>
+      </w:r>
+      <w:r>
+        <w:br/>
+      </w:r>
+      <w:r>
+        <w:br/>
+        <w:t>Usage: VENTDIAG</w:t>
+      </w:r>
+    </w:p>
+    <w:p>
+      <w:r>
+        <w:br w:type="page"/>
+      </w:r>
+    </w:p>
+    <w:p/>
+    <w:p/>
+    <w:p/>
+    <w:p>
+      <w:r>
+        <w:br w:type="page"/>
+      </w:r>
+    </w:p>
+    <w:p>
+      <w:pPr>
+        <w:rPr>
+          <w:rStyle w:val="Heading1Char"/>
+        </w:rPr>
+      </w:pPr>
+      <w:bookmarkStart w:id="31" w:name="_Toc117433663"/>
+      <w:r>
+        <w:rPr>
+          <w:rStyle w:val="Heading1Char"/>
+        </w:rPr>
+        <w:lastRenderedPageBreak/>
+        <w:t>NOTE TAKING SECTION</w:t>
+      </w:r>
+      <w:bookmarkEnd w:id="31"/>
+    </w:p>
+    <w:p>
+      <w:r>
+        <w:br/>
+      </w:r>
+      <w:r>
+        <w:br/>
+        <w:t>In this handy section you can keep detailed notes for the care and upkeep of your system!</w:t>
+      </w:r>
+    </w:p>
+    <w:p>
+      <w:r>
+        <w:br/>
+      </w:r>
+      <w:r>
+        <w:br/>
+        <w:t>Notes:</w:t>
+      </w:r>
+    </w:p>
+    <w:p/>
+    <w:p>
+      <w:r>
+        <w:br w:type="page"/>
+      </w:r>
+    </w:p>
+    <w:p>
+      <w:r>
+        <w:lastRenderedPageBreak/>
+        <w:br/>
+        <w:t>Notes:</w:t>
+      </w:r>
+    </w:p>
+    <w:p/>
+    <w:p>
+      <w:r>
+        <w:br w:type="page"/>
+      </w:r>
+    </w:p>
+    <w:p>
+      <w:r>
+        <w:lastRenderedPageBreak/>
+        <w:t>Notes:</w:t>
+      </w:r>
     </w:p>
     <w:sectPr>
-      <w:headerReference w:type="default" r:id="rId8"/>
+      <w:headerReference w:type="default" r:id="rId9"/>
       <w:pgSz w:w="11906" w:h="16838"/>
       <w:pgMar w:top="1440" w:right="1440" w:bottom="1440" w:left="1440" w:header="708" w:footer="708" w:gutter="0"/>
       <w:pgBorders w:offsetFrom="page">
@@ -3836,6 +5195,7 @@
   <w:style w:type="character" w:default="1" w:styleId="DefaultParagraphFont">
     <w:name w:val="Default Paragraph Font"/>
     <w:uiPriority w:val="1"/>
+    <w:semiHidden/>
     <w:unhideWhenUsed/>
   </w:style>
   <w:style w:type="table" w:default="1" w:styleId="TableNormal">
